--- a/materi-js-wpu.docx
+++ b/materi-js-wpu.docx
@@ -21043,8 +21043,3346 @@
           <w:sz w:val="28"/>
           <w:szCs w:val="28"/>
         </w:rPr>
-        <w:t>switch</w:t>
-      </w:r>
+        <w:t>S</w:t>
+      </w:r>
+      <w:r>
+        <w:rPr>
+          <w:rFonts w:ascii="Arial Black" w:hAnsi="Arial Black"/>
+          <w:sz w:val="28"/>
+          <w:szCs w:val="28"/>
+        </w:rPr>
+        <w:t>witch</w:t>
+      </w:r>
+    </w:p>
+    <w:p>
+      <w:pPr>
+        <w:rPr>
+          <w:rFonts w:ascii="Arial Black" w:hAnsi="Arial Black"/>
+          <w:sz w:val="28"/>
+          <w:szCs w:val="28"/>
+        </w:rPr>
+      </w:pPr>
+    </w:p>
+    <w:p>
+      <w:pPr>
+        <w:ind w:left="720"/>
+        <w:jc w:val="center"/>
+        <w:rPr>
+          <w:rFonts w:ascii="Arial Black" w:hAnsi="Arial Black"/>
+          <w:sz w:val="28"/>
+          <w:szCs w:val="28"/>
+        </w:rPr>
+      </w:pPr>
+      <w:r>
+        <w:rPr>
+          <w:rFonts w:ascii="Arial Black" w:hAnsi="Arial Black"/>
+          <w:sz w:val="28"/>
+          <w:szCs w:val="28"/>
+        </w:rPr>
+        <w:t>WHILE</w:t>
+      </w:r>
+    </w:p>
+    <w:p>
+      <w:pPr>
+        <w:ind w:left="720"/>
+        <w:jc w:val="center"/>
+        <w:rPr>
+          <w:rFonts w:ascii="Arial Black" w:hAnsi="Arial Black"/>
+          <w:sz w:val="28"/>
+          <w:szCs w:val="28"/>
+        </w:rPr>
+      </w:pPr>
+      <w:proofErr w:type="gramStart"/>
+      <w:r>
+        <w:rPr>
+          <w:rFonts w:ascii="Arial Black" w:hAnsi="Arial Black"/>
+          <w:sz w:val="28"/>
+          <w:szCs w:val="28"/>
+        </w:rPr>
+        <w:t>( PENGULANGAN</w:t>
+      </w:r>
+      <w:proofErr w:type="gramEnd"/>
+      <w:r>
+        <w:rPr>
+          <w:rFonts w:ascii="Arial Black" w:hAnsi="Arial Black"/>
+          <w:sz w:val="28"/>
+          <w:szCs w:val="28"/>
+        </w:rPr>
+        <w:t xml:space="preserve"> )</w:t>
+      </w:r>
+    </w:p>
+    <w:p>
+      <w:pPr>
+        <w:rPr>
+          <w:rFonts w:ascii="Arial Black" w:hAnsi="Arial Black"/>
+          <w:sz w:val="28"/>
+          <w:szCs w:val="28"/>
+        </w:rPr>
+      </w:pPr>
+      <w:proofErr w:type="gramStart"/>
+      <w:r>
+        <w:rPr>
+          <w:rFonts w:ascii="Arial Black" w:hAnsi="Arial Black"/>
+          <w:sz w:val="28"/>
+          <w:szCs w:val="28"/>
+        </w:rPr>
+        <w:t>While(</w:t>
+      </w:r>
+      <w:proofErr w:type="gramEnd"/>
+      <w:r>
+        <w:rPr>
+          <w:rFonts w:ascii="Arial Black" w:hAnsi="Arial Black"/>
+          <w:sz w:val="28"/>
+          <w:szCs w:val="28"/>
+        </w:rPr>
+        <w:t xml:space="preserve"> </w:t>
+      </w:r>
+      <w:proofErr w:type="spellStart"/>
+      <w:r>
+        <w:rPr>
+          <w:rFonts w:ascii="Arial Black" w:hAnsi="Arial Black"/>
+          <w:sz w:val="28"/>
+          <w:szCs w:val="28"/>
+        </w:rPr>
+        <w:t>kondisi</w:t>
+      </w:r>
+      <w:proofErr w:type="spellEnd"/>
+      <w:r>
+        <w:rPr>
+          <w:rFonts w:ascii="Arial Black" w:hAnsi="Arial Black"/>
+          <w:sz w:val="28"/>
+          <w:szCs w:val="28"/>
+        </w:rPr>
+        <w:t xml:space="preserve"> ) {</w:t>
+      </w:r>
+    </w:p>
+    <w:p>
+      <w:pPr>
+        <w:rPr>
+          <w:rFonts w:ascii="Arial Black" w:hAnsi="Arial Black"/>
+          <w:sz w:val="28"/>
+          <w:szCs w:val="28"/>
+        </w:rPr>
+      </w:pPr>
+      <w:r>
+        <w:rPr>
+          <w:rFonts w:ascii="Arial Black" w:hAnsi="Arial Black"/>
+          <w:sz w:val="28"/>
+          <w:szCs w:val="28"/>
+        </w:rPr>
+        <w:tab/>
+      </w:r>
+      <w:proofErr w:type="spellStart"/>
+      <w:proofErr w:type="gramStart"/>
+      <w:r>
+        <w:rPr>
+          <w:rFonts w:ascii="Arial Black" w:hAnsi="Arial Black"/>
+          <w:sz w:val="28"/>
+          <w:szCs w:val="28"/>
+        </w:rPr>
+        <w:t>aksi</w:t>
+      </w:r>
+      <w:proofErr w:type="spellEnd"/>
+      <w:proofErr w:type="gramEnd"/>
+    </w:p>
+    <w:p>
+      <w:pPr>
+        <w:rPr>
+          <w:rFonts w:ascii="Arial Black" w:hAnsi="Arial Black"/>
+          <w:sz w:val="28"/>
+          <w:szCs w:val="28"/>
+        </w:rPr>
+      </w:pPr>
+      <w:r>
+        <w:rPr>
+          <w:rFonts w:ascii="Arial Black" w:hAnsi="Arial Black"/>
+          <w:sz w:val="28"/>
+          <w:szCs w:val="28"/>
+        </w:rPr>
+        <w:t>}</w:t>
+      </w:r>
+    </w:p>
+    <w:p>
+      <w:pPr>
+        <w:rPr>
+          <w:rFonts w:ascii="Arial Black" w:hAnsi="Arial Black"/>
+          <w:sz w:val="28"/>
+          <w:szCs w:val="28"/>
+        </w:rPr>
+      </w:pPr>
+      <w:proofErr w:type="spellStart"/>
+      <w:r>
+        <w:rPr>
+          <w:rFonts w:ascii="Arial Black" w:hAnsi="Arial Black"/>
+          <w:sz w:val="28"/>
+          <w:szCs w:val="28"/>
+        </w:rPr>
+        <w:t>Selama</w:t>
+      </w:r>
+      <w:proofErr w:type="spellEnd"/>
+      <w:r>
+        <w:rPr>
+          <w:rFonts w:ascii="Arial Black" w:hAnsi="Arial Black"/>
+          <w:sz w:val="28"/>
+          <w:szCs w:val="28"/>
+        </w:rPr>
+        <w:t xml:space="preserve"> </w:t>
+      </w:r>
+      <w:proofErr w:type="spellStart"/>
+      <w:r>
+        <w:rPr>
+          <w:rFonts w:ascii="Arial Black" w:hAnsi="Arial Black"/>
+          <w:sz w:val="28"/>
+          <w:szCs w:val="28"/>
+        </w:rPr>
+        <w:t>kondisi</w:t>
+      </w:r>
+      <w:proofErr w:type="spellEnd"/>
+      <w:r>
+        <w:rPr>
+          <w:rFonts w:ascii="Arial Black" w:hAnsi="Arial Black"/>
+          <w:sz w:val="28"/>
+          <w:szCs w:val="28"/>
+        </w:rPr>
+        <w:t xml:space="preserve"> </w:t>
+      </w:r>
+      <w:proofErr w:type="spellStart"/>
+      <w:r>
+        <w:rPr>
+          <w:rFonts w:ascii="Arial Black" w:hAnsi="Arial Black"/>
+          <w:sz w:val="28"/>
+          <w:szCs w:val="28"/>
+        </w:rPr>
+        <w:t>bernilai</w:t>
+      </w:r>
+      <w:proofErr w:type="spellEnd"/>
+      <w:r>
+        <w:rPr>
+          <w:rFonts w:ascii="Arial Black" w:hAnsi="Arial Black"/>
+          <w:sz w:val="28"/>
+          <w:szCs w:val="28"/>
+        </w:rPr>
+        <w:t xml:space="preserve"> true </w:t>
+      </w:r>
+      <w:proofErr w:type="spellStart"/>
+      <w:r>
+        <w:rPr>
+          <w:rFonts w:ascii="Arial Black" w:hAnsi="Arial Black"/>
+          <w:sz w:val="28"/>
+          <w:szCs w:val="28"/>
+        </w:rPr>
+        <w:t>maka</w:t>
+      </w:r>
+      <w:proofErr w:type="spellEnd"/>
+      <w:r>
+        <w:rPr>
+          <w:rFonts w:ascii="Arial Black" w:hAnsi="Arial Black"/>
+          <w:sz w:val="28"/>
+          <w:szCs w:val="28"/>
+        </w:rPr>
+        <w:t xml:space="preserve"> </w:t>
+      </w:r>
+      <w:proofErr w:type="spellStart"/>
+      <w:r>
+        <w:rPr>
+          <w:rFonts w:ascii="Arial Black" w:hAnsi="Arial Black"/>
+          <w:sz w:val="28"/>
+          <w:szCs w:val="28"/>
+        </w:rPr>
+        <w:t>lakukan</w:t>
+      </w:r>
+      <w:proofErr w:type="spellEnd"/>
+      <w:r>
+        <w:rPr>
+          <w:rFonts w:ascii="Arial Black" w:hAnsi="Arial Black"/>
+          <w:sz w:val="28"/>
+          <w:szCs w:val="28"/>
+        </w:rPr>
+        <w:t xml:space="preserve"> / </w:t>
+      </w:r>
+      <w:proofErr w:type="spellStart"/>
+      <w:r>
+        <w:rPr>
+          <w:rFonts w:ascii="Arial Black" w:hAnsi="Arial Black"/>
+          <w:sz w:val="28"/>
+          <w:szCs w:val="28"/>
+        </w:rPr>
+        <w:t>kerjakan</w:t>
+      </w:r>
+      <w:proofErr w:type="spellEnd"/>
+      <w:r>
+        <w:rPr>
+          <w:rFonts w:ascii="Arial Black" w:hAnsi="Arial Black"/>
+          <w:sz w:val="28"/>
+          <w:szCs w:val="28"/>
+        </w:rPr>
+        <w:t xml:space="preserve"> </w:t>
+      </w:r>
+      <w:proofErr w:type="spellStart"/>
+      <w:r>
+        <w:rPr>
+          <w:rFonts w:ascii="Arial Black" w:hAnsi="Arial Black"/>
+          <w:sz w:val="28"/>
+          <w:szCs w:val="28"/>
+        </w:rPr>
+        <w:t>aksi</w:t>
+      </w:r>
+      <w:proofErr w:type="spellEnd"/>
+      <w:r>
+        <w:rPr>
+          <w:rFonts w:ascii="Arial Black" w:hAnsi="Arial Black"/>
+          <w:sz w:val="28"/>
+          <w:szCs w:val="28"/>
+        </w:rPr>
+        <w:t xml:space="preserve"> di </w:t>
+      </w:r>
+      <w:proofErr w:type="spellStart"/>
+      <w:r>
+        <w:rPr>
+          <w:rFonts w:ascii="Arial Black" w:hAnsi="Arial Black"/>
+          <w:sz w:val="28"/>
+          <w:szCs w:val="28"/>
+        </w:rPr>
+        <w:t>dalam</w:t>
+      </w:r>
+      <w:proofErr w:type="spellEnd"/>
+      <w:r>
+        <w:rPr>
+          <w:rFonts w:ascii="Arial Black" w:hAnsi="Arial Black"/>
+          <w:sz w:val="28"/>
+          <w:szCs w:val="28"/>
+        </w:rPr>
+        <w:t xml:space="preserve"> {}</w:t>
+      </w:r>
+      <w:r>
+        <w:rPr>
+          <w:rFonts w:ascii="Arial Black" w:hAnsi="Arial Black"/>
+          <w:sz w:val="28"/>
+          <w:szCs w:val="28"/>
+        </w:rPr>
+        <w:t xml:space="preserve">, </w:t>
+      </w:r>
+      <w:proofErr w:type="spellStart"/>
+      <w:r>
+        <w:rPr>
+          <w:rFonts w:ascii="Arial Black" w:hAnsi="Arial Black"/>
+          <w:sz w:val="28"/>
+          <w:szCs w:val="28"/>
+        </w:rPr>
+        <w:t>jika</w:t>
+      </w:r>
+      <w:proofErr w:type="spellEnd"/>
+      <w:r>
+        <w:rPr>
+          <w:rFonts w:ascii="Arial Black" w:hAnsi="Arial Black"/>
+          <w:sz w:val="28"/>
+          <w:szCs w:val="28"/>
+        </w:rPr>
+        <w:t xml:space="preserve"> </w:t>
+      </w:r>
+      <w:proofErr w:type="spellStart"/>
+      <w:r>
+        <w:rPr>
+          <w:rFonts w:ascii="Arial Black" w:hAnsi="Arial Black"/>
+          <w:sz w:val="28"/>
+          <w:szCs w:val="28"/>
+        </w:rPr>
+        <w:t>kondisi</w:t>
+      </w:r>
+      <w:proofErr w:type="spellEnd"/>
+      <w:r>
+        <w:rPr>
+          <w:rFonts w:ascii="Arial Black" w:hAnsi="Arial Black"/>
+          <w:sz w:val="28"/>
+          <w:szCs w:val="28"/>
+        </w:rPr>
+        <w:t xml:space="preserve"> </w:t>
+      </w:r>
+      <w:proofErr w:type="spellStart"/>
+      <w:r>
+        <w:rPr>
+          <w:rFonts w:ascii="Arial Black" w:hAnsi="Arial Black"/>
+          <w:sz w:val="28"/>
+          <w:szCs w:val="28"/>
+        </w:rPr>
+        <w:t>bernilai</w:t>
+      </w:r>
+      <w:proofErr w:type="spellEnd"/>
+      <w:r>
+        <w:rPr>
+          <w:rFonts w:ascii="Arial Black" w:hAnsi="Arial Black"/>
+          <w:sz w:val="28"/>
+          <w:szCs w:val="28"/>
+        </w:rPr>
+        <w:t xml:space="preserve"> false </w:t>
+      </w:r>
+      <w:proofErr w:type="spellStart"/>
+      <w:r>
+        <w:rPr>
+          <w:rFonts w:ascii="Arial Black" w:hAnsi="Arial Black"/>
+          <w:sz w:val="28"/>
+          <w:szCs w:val="28"/>
+        </w:rPr>
+        <w:t>maka</w:t>
+      </w:r>
+      <w:proofErr w:type="spellEnd"/>
+      <w:r>
+        <w:rPr>
+          <w:rFonts w:ascii="Arial Black" w:hAnsi="Arial Black"/>
+          <w:sz w:val="28"/>
+          <w:szCs w:val="28"/>
+        </w:rPr>
+        <w:t xml:space="preserve"> </w:t>
+      </w:r>
+      <w:proofErr w:type="spellStart"/>
+      <w:r>
+        <w:rPr>
+          <w:rFonts w:ascii="Arial Black" w:hAnsi="Arial Black"/>
+          <w:sz w:val="28"/>
+          <w:szCs w:val="28"/>
+        </w:rPr>
+        <w:t>aksi</w:t>
+      </w:r>
+      <w:proofErr w:type="spellEnd"/>
+      <w:r>
+        <w:rPr>
+          <w:rFonts w:ascii="Arial Black" w:hAnsi="Arial Black"/>
+          <w:sz w:val="28"/>
+          <w:szCs w:val="28"/>
+        </w:rPr>
+        <w:t xml:space="preserve"> </w:t>
+      </w:r>
+      <w:proofErr w:type="spellStart"/>
+      <w:r>
+        <w:rPr>
+          <w:rFonts w:ascii="Arial Black" w:hAnsi="Arial Black"/>
+          <w:sz w:val="28"/>
+          <w:szCs w:val="28"/>
+        </w:rPr>
+        <w:t>tidak</w:t>
+      </w:r>
+      <w:proofErr w:type="spellEnd"/>
+      <w:r>
+        <w:rPr>
+          <w:rFonts w:ascii="Arial Black" w:hAnsi="Arial Black"/>
+          <w:sz w:val="28"/>
+          <w:szCs w:val="28"/>
+        </w:rPr>
+        <w:t xml:space="preserve"> di </w:t>
+      </w:r>
+      <w:proofErr w:type="spellStart"/>
+      <w:r>
+        <w:rPr>
+          <w:rFonts w:ascii="Arial Black" w:hAnsi="Arial Black"/>
+          <w:sz w:val="28"/>
+          <w:szCs w:val="28"/>
+        </w:rPr>
+        <w:t>lakukan</w:t>
+      </w:r>
+      <w:proofErr w:type="spellEnd"/>
+    </w:p>
+    <w:p>
+      <w:pPr>
+        <w:rPr>
+          <w:rFonts w:ascii="Arial Black" w:hAnsi="Arial Black"/>
+          <w:sz w:val="28"/>
+          <w:szCs w:val="28"/>
+        </w:rPr>
+      </w:pPr>
+    </w:p>
+    <w:p>
+      <w:pPr>
+        <w:rPr>
+          <w:rFonts w:ascii="Arial Black" w:hAnsi="Arial Black"/>
+          <w:sz w:val="28"/>
+          <w:szCs w:val="28"/>
+        </w:rPr>
+      </w:pPr>
+      <w:r>
+        <w:rPr>
+          <w:rFonts w:ascii="Arial Black" w:hAnsi="Arial Black"/>
+          <w:sz w:val="28"/>
+          <w:szCs w:val="28"/>
+        </w:rPr>
+        <w:lastRenderedPageBreak/>
+        <w:t xml:space="preserve">Agar looping </w:t>
+      </w:r>
+      <w:proofErr w:type="spellStart"/>
+      <w:r>
+        <w:rPr>
+          <w:rFonts w:ascii="Arial Black" w:hAnsi="Arial Black"/>
+          <w:sz w:val="28"/>
+          <w:szCs w:val="28"/>
+        </w:rPr>
+        <w:t>tidak</w:t>
+      </w:r>
+      <w:proofErr w:type="spellEnd"/>
+      <w:r>
+        <w:rPr>
+          <w:rFonts w:ascii="Arial Black" w:hAnsi="Arial Black"/>
+          <w:sz w:val="28"/>
+          <w:szCs w:val="28"/>
+        </w:rPr>
+        <w:t xml:space="preserve"> infinite, </w:t>
+      </w:r>
+      <w:proofErr w:type="spellStart"/>
+      <w:r>
+        <w:rPr>
+          <w:rFonts w:ascii="Arial Black" w:hAnsi="Arial Black"/>
+          <w:sz w:val="28"/>
+          <w:szCs w:val="28"/>
+        </w:rPr>
+        <w:t>kita</w:t>
+      </w:r>
+      <w:proofErr w:type="spellEnd"/>
+      <w:r>
+        <w:rPr>
+          <w:rFonts w:ascii="Arial Black" w:hAnsi="Arial Black"/>
+          <w:sz w:val="28"/>
+          <w:szCs w:val="28"/>
+        </w:rPr>
+        <w:t xml:space="preserve"> </w:t>
+      </w:r>
+      <w:proofErr w:type="spellStart"/>
+      <w:r>
+        <w:rPr>
+          <w:rFonts w:ascii="Arial Black" w:hAnsi="Arial Black"/>
+          <w:sz w:val="28"/>
+          <w:szCs w:val="28"/>
+        </w:rPr>
+        <w:t>bisa</w:t>
+      </w:r>
+      <w:proofErr w:type="spellEnd"/>
+      <w:r>
+        <w:rPr>
+          <w:rFonts w:ascii="Arial Black" w:hAnsi="Arial Black"/>
+          <w:sz w:val="28"/>
+          <w:szCs w:val="28"/>
+        </w:rPr>
+        <w:t xml:space="preserve"> </w:t>
+      </w:r>
+      <w:proofErr w:type="spellStart"/>
+      <w:r>
+        <w:rPr>
+          <w:rFonts w:ascii="Arial Black" w:hAnsi="Arial Black"/>
+          <w:sz w:val="28"/>
+          <w:szCs w:val="28"/>
+        </w:rPr>
+        <w:t>menghentikan</w:t>
+      </w:r>
+      <w:proofErr w:type="spellEnd"/>
+      <w:r>
+        <w:rPr>
+          <w:rFonts w:ascii="Arial Black" w:hAnsi="Arial Black"/>
+          <w:sz w:val="28"/>
+          <w:szCs w:val="28"/>
+        </w:rPr>
+        <w:t xml:space="preserve"> </w:t>
+      </w:r>
+      <w:proofErr w:type="spellStart"/>
+      <w:r>
+        <w:rPr>
+          <w:rFonts w:ascii="Arial Black" w:hAnsi="Arial Black"/>
+          <w:sz w:val="28"/>
+          <w:szCs w:val="28"/>
+        </w:rPr>
+        <w:t>dangan</w:t>
+      </w:r>
+      <w:proofErr w:type="spellEnd"/>
+      <w:r>
+        <w:rPr>
+          <w:rFonts w:ascii="Arial Black" w:hAnsi="Arial Black"/>
+          <w:sz w:val="28"/>
+          <w:szCs w:val="28"/>
+        </w:rPr>
+        <w:t xml:space="preserve"> </w:t>
+      </w:r>
+      <w:proofErr w:type="spellStart"/>
+      <w:proofErr w:type="gramStart"/>
+      <w:r>
+        <w:rPr>
+          <w:rFonts w:ascii="Arial Black" w:hAnsi="Arial Black"/>
+          <w:sz w:val="28"/>
+          <w:szCs w:val="28"/>
+        </w:rPr>
+        <w:t>cara</w:t>
+      </w:r>
+      <w:proofErr w:type="spellEnd"/>
+      <w:proofErr w:type="gramEnd"/>
+      <w:r>
+        <w:rPr>
+          <w:rFonts w:ascii="Arial Black" w:hAnsi="Arial Black"/>
+          <w:sz w:val="28"/>
+          <w:szCs w:val="28"/>
+        </w:rPr>
+        <w:t xml:space="preserve">, DIHENTIKAN OLEH USER </w:t>
+      </w:r>
+      <w:r>
+        <w:rPr>
+          <w:rFonts w:ascii="Arial Black" w:hAnsi="Arial Black"/>
+          <w:sz w:val="28"/>
+          <w:szCs w:val="28"/>
+        </w:rPr>
+        <w:t>DAN DIHENTIKAN OLEH PROGRAM</w:t>
+      </w:r>
+    </w:p>
+    <w:p>
+      <w:pPr>
+        <w:rPr>
+          <w:rFonts w:ascii="Arial Black" w:hAnsi="Arial Black"/>
+          <w:sz w:val="28"/>
+          <w:szCs w:val="28"/>
+        </w:rPr>
+      </w:pPr>
+    </w:p>
+    <w:p>
+      <w:pPr>
+        <w:rPr>
+          <w:rFonts w:ascii="Arial Black" w:hAnsi="Arial Black"/>
+          <w:sz w:val="28"/>
+          <w:szCs w:val="28"/>
+        </w:rPr>
+      </w:pPr>
+      <w:r>
+        <w:rPr>
+          <w:rFonts w:ascii="Arial Black" w:hAnsi="Arial Black"/>
+          <w:sz w:val="28"/>
+          <w:szCs w:val="28"/>
+        </w:rPr>
+        <w:t>DI HENTIKAN OLEH PROGRAM</w:t>
+      </w:r>
+    </w:p>
+    <w:p>
+      <w:pPr>
+        <w:shd w:val="clear" w:color="auto" w:fill="212121"/>
+        <w:spacing w:after="0" w:line="285" w:lineRule="atLeast"/>
+        <w:rPr>
+          <w:rFonts w:ascii="Consolas" w:eastAsia="Times New Roman" w:hAnsi="Consolas" w:cs="Times New Roman"/>
+          <w:color w:val="C0C5CE"/>
+          <w:sz w:val="21"/>
+          <w:szCs w:val="21"/>
+        </w:rPr>
+      </w:pPr>
+      <w:proofErr w:type="spellStart"/>
+      <w:proofErr w:type="gramStart"/>
+      <w:r>
+        <w:rPr>
+          <w:rFonts w:ascii="Consolas" w:eastAsia="Times New Roman" w:hAnsi="Consolas" w:cs="Times New Roman"/>
+          <w:color w:val="C792EA"/>
+          <w:sz w:val="21"/>
+          <w:szCs w:val="21"/>
+        </w:rPr>
+        <w:t>var</w:t>
+      </w:r>
+      <w:proofErr w:type="spellEnd"/>
+      <w:proofErr w:type="gramEnd"/>
+      <w:r>
+        <w:rPr>
+          <w:rFonts w:ascii="Consolas" w:eastAsia="Times New Roman" w:hAnsi="Consolas" w:cs="Times New Roman"/>
+          <w:color w:val="CDD3DE"/>
+          <w:sz w:val="21"/>
+          <w:szCs w:val="21"/>
+        </w:rPr>
+        <w:t xml:space="preserve"> </w:t>
+      </w:r>
+      <w:proofErr w:type="spellStart"/>
+      <w:r>
+        <w:rPr>
+          <w:rFonts w:ascii="Consolas" w:eastAsia="Times New Roman" w:hAnsi="Consolas" w:cs="Times New Roman"/>
+          <w:color w:val="FF5370"/>
+          <w:sz w:val="21"/>
+          <w:szCs w:val="21"/>
+        </w:rPr>
+        <w:t>angkot</w:t>
+      </w:r>
+      <w:proofErr w:type="spellEnd"/>
+      <w:r>
+        <w:rPr>
+          <w:rFonts w:ascii="Consolas" w:eastAsia="Times New Roman" w:hAnsi="Consolas" w:cs="Times New Roman"/>
+          <w:color w:val="CDD3DE"/>
+          <w:sz w:val="21"/>
+          <w:szCs w:val="21"/>
+        </w:rPr>
+        <w:t xml:space="preserve"> </w:t>
+      </w:r>
+      <w:r>
+        <w:rPr>
+          <w:rFonts w:ascii="Consolas" w:eastAsia="Times New Roman" w:hAnsi="Consolas" w:cs="Times New Roman"/>
+          <w:color w:val="80CBC4"/>
+          <w:sz w:val="21"/>
+          <w:szCs w:val="21"/>
+        </w:rPr>
+        <w:t>=</w:t>
+      </w:r>
+      <w:r>
+        <w:rPr>
+          <w:rFonts w:ascii="Consolas" w:eastAsia="Times New Roman" w:hAnsi="Consolas" w:cs="Times New Roman"/>
+          <w:color w:val="CDD3DE"/>
+          <w:sz w:val="21"/>
+          <w:szCs w:val="21"/>
+        </w:rPr>
+        <w:t xml:space="preserve"> </w:t>
+      </w:r>
+      <w:r>
+        <w:rPr>
+          <w:rFonts w:ascii="Consolas" w:eastAsia="Times New Roman" w:hAnsi="Consolas" w:cs="Times New Roman"/>
+          <w:color w:val="F77669"/>
+          <w:sz w:val="21"/>
+          <w:szCs w:val="21"/>
+        </w:rPr>
+        <w:t>1</w:t>
+      </w:r>
+      <w:r>
+        <w:rPr>
+          <w:rFonts w:ascii="Consolas" w:eastAsia="Times New Roman" w:hAnsi="Consolas" w:cs="Times New Roman"/>
+          <w:color w:val="CDD3DE"/>
+          <w:sz w:val="21"/>
+          <w:szCs w:val="21"/>
+        </w:rPr>
+        <w:t>;</w:t>
+      </w:r>
+    </w:p>
+    <w:p>
+      <w:pPr>
+        <w:shd w:val="clear" w:color="auto" w:fill="212121"/>
+        <w:spacing w:after="0" w:line="285" w:lineRule="atLeast"/>
+        <w:rPr>
+          <w:rFonts w:ascii="Consolas" w:eastAsia="Times New Roman" w:hAnsi="Consolas" w:cs="Times New Roman"/>
+          <w:color w:val="C0C5CE"/>
+          <w:sz w:val="21"/>
+          <w:szCs w:val="21"/>
+        </w:rPr>
+      </w:pPr>
+      <w:proofErr w:type="gramStart"/>
+      <w:r>
+        <w:rPr>
+          <w:rFonts w:ascii="Consolas" w:eastAsia="Times New Roman" w:hAnsi="Consolas" w:cs="Times New Roman"/>
+          <w:color w:val="C792EA"/>
+          <w:sz w:val="21"/>
+          <w:szCs w:val="21"/>
+        </w:rPr>
+        <w:t>while</w:t>
+      </w:r>
+      <w:proofErr w:type="gramEnd"/>
+      <w:r>
+        <w:rPr>
+          <w:rFonts w:ascii="Consolas" w:eastAsia="Times New Roman" w:hAnsi="Consolas" w:cs="Times New Roman"/>
+          <w:color w:val="CDD3DE"/>
+          <w:sz w:val="21"/>
+          <w:szCs w:val="21"/>
+        </w:rPr>
+        <w:t xml:space="preserve"> (</w:t>
+      </w:r>
+      <w:proofErr w:type="spellStart"/>
+      <w:r>
+        <w:rPr>
+          <w:rFonts w:ascii="Consolas" w:eastAsia="Times New Roman" w:hAnsi="Consolas" w:cs="Times New Roman"/>
+          <w:color w:val="FF5370"/>
+          <w:sz w:val="21"/>
+          <w:szCs w:val="21"/>
+        </w:rPr>
+        <w:t>angkot</w:t>
+      </w:r>
+      <w:proofErr w:type="spellEnd"/>
+      <w:r>
+        <w:rPr>
+          <w:rFonts w:ascii="Consolas" w:eastAsia="Times New Roman" w:hAnsi="Consolas" w:cs="Times New Roman"/>
+          <w:color w:val="CDD3DE"/>
+          <w:sz w:val="21"/>
+          <w:szCs w:val="21"/>
+        </w:rPr>
+        <w:t xml:space="preserve"> </w:t>
+      </w:r>
+      <w:r>
+        <w:rPr>
+          <w:rFonts w:ascii="Consolas" w:eastAsia="Times New Roman" w:hAnsi="Consolas" w:cs="Times New Roman"/>
+          <w:color w:val="80CBC4"/>
+          <w:sz w:val="21"/>
+          <w:szCs w:val="21"/>
+        </w:rPr>
+        <w:t>&lt;=</w:t>
+      </w:r>
+      <w:r>
+        <w:rPr>
+          <w:rFonts w:ascii="Consolas" w:eastAsia="Times New Roman" w:hAnsi="Consolas" w:cs="Times New Roman"/>
+          <w:color w:val="CDD3DE"/>
+          <w:sz w:val="21"/>
+          <w:szCs w:val="21"/>
+        </w:rPr>
+        <w:t xml:space="preserve"> </w:t>
+      </w:r>
+      <w:r>
+        <w:rPr>
+          <w:rFonts w:ascii="Consolas" w:eastAsia="Times New Roman" w:hAnsi="Consolas" w:cs="Times New Roman"/>
+          <w:color w:val="F77669"/>
+          <w:sz w:val="21"/>
+          <w:szCs w:val="21"/>
+        </w:rPr>
+        <w:t>10</w:t>
+      </w:r>
+      <w:r>
+        <w:rPr>
+          <w:rFonts w:ascii="Consolas" w:eastAsia="Times New Roman" w:hAnsi="Consolas" w:cs="Times New Roman"/>
+          <w:color w:val="CDD3DE"/>
+          <w:sz w:val="21"/>
+          <w:szCs w:val="21"/>
+        </w:rPr>
+        <w:t>){</w:t>
+      </w:r>
+    </w:p>
+    <w:p>
+      <w:pPr>
+        <w:shd w:val="clear" w:color="auto" w:fill="212121"/>
+        <w:spacing w:after="0" w:line="285" w:lineRule="atLeast"/>
+        <w:rPr>
+          <w:rFonts w:ascii="Consolas" w:eastAsia="Times New Roman" w:hAnsi="Consolas" w:cs="Times New Roman"/>
+          <w:color w:val="C0C5CE"/>
+          <w:sz w:val="21"/>
+          <w:szCs w:val="21"/>
+        </w:rPr>
+      </w:pPr>
+      <w:r>
+        <w:rPr>
+          <w:rFonts w:ascii="Consolas" w:eastAsia="Times New Roman" w:hAnsi="Consolas" w:cs="Times New Roman"/>
+          <w:color w:val="CDD3DE"/>
+          <w:sz w:val="21"/>
+          <w:szCs w:val="21"/>
+        </w:rPr>
+        <w:t xml:space="preserve">    </w:t>
+      </w:r>
+      <w:proofErr w:type="gramStart"/>
+      <w:r>
+        <w:rPr>
+          <w:rFonts w:ascii="Consolas" w:eastAsia="Times New Roman" w:hAnsi="Consolas" w:cs="Times New Roman"/>
+          <w:color w:val="FF5370"/>
+          <w:sz w:val="21"/>
+          <w:szCs w:val="21"/>
+        </w:rPr>
+        <w:t>console</w:t>
+      </w:r>
+      <w:r>
+        <w:rPr>
+          <w:rFonts w:ascii="Consolas" w:eastAsia="Times New Roman" w:hAnsi="Consolas" w:cs="Times New Roman"/>
+          <w:color w:val="89DDFF"/>
+          <w:sz w:val="21"/>
+          <w:szCs w:val="21"/>
+        </w:rPr>
+        <w:t>.log</w:t>
+      </w:r>
+      <w:r>
+        <w:rPr>
+          <w:rFonts w:ascii="Consolas" w:eastAsia="Times New Roman" w:hAnsi="Consolas" w:cs="Times New Roman"/>
+          <w:color w:val="CDD3DE"/>
+          <w:sz w:val="21"/>
+          <w:szCs w:val="21"/>
+        </w:rPr>
+        <w:t>(</w:t>
+      </w:r>
+      <w:proofErr w:type="gramEnd"/>
+      <w:r>
+        <w:rPr>
+          <w:rFonts w:ascii="Consolas" w:eastAsia="Times New Roman" w:hAnsi="Consolas" w:cs="Times New Roman"/>
+          <w:color w:val="D9F5DD"/>
+          <w:sz w:val="21"/>
+          <w:szCs w:val="21"/>
+        </w:rPr>
+        <w:t>'</w:t>
+      </w:r>
+      <w:proofErr w:type="spellStart"/>
+      <w:r>
+        <w:rPr>
+          <w:rFonts w:ascii="Consolas" w:eastAsia="Times New Roman" w:hAnsi="Consolas" w:cs="Times New Roman"/>
+          <w:color w:val="C3E88D"/>
+          <w:sz w:val="21"/>
+          <w:szCs w:val="21"/>
+        </w:rPr>
+        <w:t>angkot</w:t>
+      </w:r>
+      <w:proofErr w:type="spellEnd"/>
+      <w:r>
+        <w:rPr>
+          <w:rFonts w:ascii="Consolas" w:eastAsia="Times New Roman" w:hAnsi="Consolas" w:cs="Times New Roman"/>
+          <w:color w:val="C3E88D"/>
+          <w:sz w:val="21"/>
+          <w:szCs w:val="21"/>
+        </w:rPr>
+        <w:t xml:space="preserve"> no </w:t>
+      </w:r>
+      <w:r>
+        <w:rPr>
+          <w:rFonts w:ascii="Consolas" w:eastAsia="Times New Roman" w:hAnsi="Consolas" w:cs="Times New Roman"/>
+          <w:color w:val="D9F5DD"/>
+          <w:sz w:val="21"/>
+          <w:szCs w:val="21"/>
+        </w:rPr>
+        <w:t>'</w:t>
+      </w:r>
+      <w:r>
+        <w:rPr>
+          <w:rFonts w:ascii="Consolas" w:eastAsia="Times New Roman" w:hAnsi="Consolas" w:cs="Times New Roman"/>
+          <w:color w:val="80CBC4"/>
+          <w:sz w:val="21"/>
+          <w:szCs w:val="21"/>
+        </w:rPr>
+        <w:t>+</w:t>
+      </w:r>
+      <w:proofErr w:type="spellStart"/>
+      <w:r>
+        <w:rPr>
+          <w:rFonts w:ascii="Consolas" w:eastAsia="Times New Roman" w:hAnsi="Consolas" w:cs="Times New Roman"/>
+          <w:color w:val="FF5370"/>
+          <w:sz w:val="21"/>
+          <w:szCs w:val="21"/>
+        </w:rPr>
+        <w:t>angkot</w:t>
+      </w:r>
+      <w:proofErr w:type="spellEnd"/>
+      <w:r>
+        <w:rPr>
+          <w:rFonts w:ascii="Consolas" w:eastAsia="Times New Roman" w:hAnsi="Consolas" w:cs="Times New Roman"/>
+          <w:color w:val="80CBC4"/>
+          <w:sz w:val="21"/>
+          <w:szCs w:val="21"/>
+        </w:rPr>
+        <w:t>+</w:t>
+      </w:r>
+      <w:r>
+        <w:rPr>
+          <w:rFonts w:ascii="Consolas" w:eastAsia="Times New Roman" w:hAnsi="Consolas" w:cs="Times New Roman"/>
+          <w:color w:val="D9F5DD"/>
+          <w:sz w:val="21"/>
+          <w:szCs w:val="21"/>
+        </w:rPr>
+        <w:t>'</w:t>
+      </w:r>
+      <w:r>
+        <w:rPr>
+          <w:rFonts w:ascii="Consolas" w:eastAsia="Times New Roman" w:hAnsi="Consolas" w:cs="Times New Roman"/>
+          <w:color w:val="C3E88D"/>
+          <w:sz w:val="21"/>
+          <w:szCs w:val="21"/>
+        </w:rPr>
+        <w:t xml:space="preserve"> </w:t>
+      </w:r>
+      <w:proofErr w:type="spellStart"/>
+      <w:r>
+        <w:rPr>
+          <w:rFonts w:ascii="Consolas" w:eastAsia="Times New Roman" w:hAnsi="Consolas" w:cs="Times New Roman"/>
+          <w:color w:val="C3E88D"/>
+          <w:sz w:val="21"/>
+          <w:szCs w:val="21"/>
+        </w:rPr>
+        <w:t>beroperasi</w:t>
+      </w:r>
+      <w:proofErr w:type="spellEnd"/>
+      <w:r>
+        <w:rPr>
+          <w:rFonts w:ascii="Consolas" w:eastAsia="Times New Roman" w:hAnsi="Consolas" w:cs="Times New Roman"/>
+          <w:color w:val="C3E88D"/>
+          <w:sz w:val="21"/>
+          <w:szCs w:val="21"/>
+        </w:rPr>
+        <w:t xml:space="preserve"> </w:t>
+      </w:r>
+      <w:proofErr w:type="spellStart"/>
+      <w:r>
+        <w:rPr>
+          <w:rFonts w:ascii="Consolas" w:eastAsia="Times New Roman" w:hAnsi="Consolas" w:cs="Times New Roman"/>
+          <w:color w:val="C3E88D"/>
+          <w:sz w:val="21"/>
+          <w:szCs w:val="21"/>
+        </w:rPr>
+        <w:t>dengan</w:t>
+      </w:r>
+      <w:proofErr w:type="spellEnd"/>
+      <w:r>
+        <w:rPr>
+          <w:rFonts w:ascii="Consolas" w:eastAsia="Times New Roman" w:hAnsi="Consolas" w:cs="Times New Roman"/>
+          <w:color w:val="C3E88D"/>
+          <w:sz w:val="21"/>
+          <w:szCs w:val="21"/>
+        </w:rPr>
+        <w:t xml:space="preserve"> </w:t>
+      </w:r>
+      <w:proofErr w:type="spellStart"/>
+      <w:r>
+        <w:rPr>
+          <w:rFonts w:ascii="Consolas" w:eastAsia="Times New Roman" w:hAnsi="Consolas" w:cs="Times New Roman"/>
+          <w:color w:val="C3E88D"/>
+          <w:sz w:val="21"/>
+          <w:szCs w:val="21"/>
+        </w:rPr>
+        <w:t>baik</w:t>
+      </w:r>
+      <w:proofErr w:type="spellEnd"/>
+      <w:r>
+        <w:rPr>
+          <w:rFonts w:ascii="Consolas" w:eastAsia="Times New Roman" w:hAnsi="Consolas" w:cs="Times New Roman"/>
+          <w:color w:val="D9F5DD"/>
+          <w:sz w:val="21"/>
+          <w:szCs w:val="21"/>
+        </w:rPr>
+        <w:t>'</w:t>
+      </w:r>
+      <w:r>
+        <w:rPr>
+          <w:rFonts w:ascii="Consolas" w:eastAsia="Times New Roman" w:hAnsi="Consolas" w:cs="Times New Roman"/>
+          <w:color w:val="CDD3DE"/>
+          <w:sz w:val="21"/>
+          <w:szCs w:val="21"/>
+        </w:rPr>
+        <w:t>);</w:t>
+      </w:r>
+    </w:p>
+    <w:p>
+      <w:pPr>
+        <w:shd w:val="clear" w:color="auto" w:fill="212121"/>
+        <w:spacing w:after="0" w:line="285" w:lineRule="atLeast"/>
+        <w:rPr>
+          <w:rFonts w:ascii="Consolas" w:eastAsia="Times New Roman" w:hAnsi="Consolas" w:cs="Times New Roman"/>
+          <w:color w:val="C0C5CE"/>
+          <w:sz w:val="21"/>
+          <w:szCs w:val="21"/>
+        </w:rPr>
+      </w:pPr>
+      <w:r>
+        <w:rPr>
+          <w:rFonts w:ascii="Consolas" w:eastAsia="Times New Roman" w:hAnsi="Consolas" w:cs="Times New Roman"/>
+          <w:color w:val="CDD3DE"/>
+          <w:sz w:val="21"/>
+          <w:szCs w:val="21"/>
+        </w:rPr>
+        <w:t xml:space="preserve">    </w:t>
+      </w:r>
+      <w:proofErr w:type="spellStart"/>
+      <w:proofErr w:type="gramStart"/>
+      <w:r>
+        <w:rPr>
+          <w:rFonts w:ascii="Consolas" w:eastAsia="Times New Roman" w:hAnsi="Consolas" w:cs="Times New Roman"/>
+          <w:color w:val="FF5370"/>
+          <w:sz w:val="21"/>
+          <w:szCs w:val="21"/>
+        </w:rPr>
+        <w:t>angkot</w:t>
+      </w:r>
+      <w:proofErr w:type="spellEnd"/>
+      <w:proofErr w:type="gramEnd"/>
+      <w:r>
+        <w:rPr>
+          <w:rFonts w:ascii="Consolas" w:eastAsia="Times New Roman" w:hAnsi="Consolas" w:cs="Times New Roman"/>
+          <w:color w:val="80CBC4"/>
+          <w:sz w:val="21"/>
+          <w:szCs w:val="21"/>
+        </w:rPr>
+        <w:t>++</w:t>
+      </w:r>
+      <w:r>
+        <w:rPr>
+          <w:rFonts w:ascii="Consolas" w:eastAsia="Times New Roman" w:hAnsi="Consolas" w:cs="Times New Roman"/>
+          <w:color w:val="CDD3DE"/>
+          <w:sz w:val="21"/>
+          <w:szCs w:val="21"/>
+        </w:rPr>
+        <w:t>;</w:t>
+      </w:r>
+    </w:p>
+    <w:p>
+      <w:pPr>
+        <w:shd w:val="clear" w:color="auto" w:fill="212121"/>
+        <w:spacing w:after="0" w:line="285" w:lineRule="atLeast"/>
+        <w:rPr>
+          <w:rFonts w:ascii="Consolas" w:eastAsia="Times New Roman" w:hAnsi="Consolas" w:cs="Times New Roman"/>
+          <w:color w:val="C0C5CE"/>
+          <w:sz w:val="21"/>
+          <w:szCs w:val="21"/>
+        </w:rPr>
+      </w:pPr>
+      <w:r>
+        <w:rPr>
+          <w:rFonts w:ascii="Consolas" w:eastAsia="Times New Roman" w:hAnsi="Consolas" w:cs="Times New Roman"/>
+          <w:color w:val="CDD3DE"/>
+          <w:sz w:val="21"/>
+          <w:szCs w:val="21"/>
+        </w:rPr>
+        <w:t>}</w:t>
+      </w:r>
+    </w:p>
+    <w:p>
+      <w:pPr>
+        <w:rPr>
+          <w:rFonts w:ascii="Arial Black" w:hAnsi="Arial Black"/>
+          <w:sz w:val="28"/>
+          <w:szCs w:val="28"/>
+        </w:rPr>
+      </w:pPr>
+    </w:p>
+    <w:p>
+      <w:pPr>
+        <w:jc w:val="center"/>
+        <w:rPr>
+          <w:rFonts w:ascii="Arial Black" w:hAnsi="Arial Black"/>
+          <w:sz w:val="28"/>
+          <w:szCs w:val="28"/>
+        </w:rPr>
+      </w:pPr>
+    </w:p>
+    <w:p>
+      <w:pPr>
+        <w:jc w:val="center"/>
+        <w:rPr>
+          <w:rFonts w:ascii="Arial Black" w:hAnsi="Arial Black"/>
+          <w:sz w:val="28"/>
+          <w:szCs w:val="28"/>
+        </w:rPr>
+      </w:pPr>
+      <w:r>
+        <w:rPr>
+          <w:rFonts w:ascii="Arial Black" w:hAnsi="Arial Black"/>
+          <w:sz w:val="28"/>
+          <w:szCs w:val="28"/>
+        </w:rPr>
+        <w:t>TABEL PENELUSURAN</w:t>
+      </w:r>
+    </w:p>
+    <w:p>
+      <w:pPr>
+        <w:jc w:val="center"/>
+        <w:rPr>
+          <w:rFonts w:ascii="Arial Black" w:hAnsi="Arial Black"/>
+          <w:sz w:val="28"/>
+          <w:szCs w:val="28"/>
+        </w:rPr>
+      </w:pPr>
+      <w:proofErr w:type="gramStart"/>
+      <w:r>
+        <w:rPr>
+          <w:rFonts w:ascii="Arial Black" w:hAnsi="Arial Black"/>
+          <w:sz w:val="28"/>
+          <w:szCs w:val="28"/>
+        </w:rPr>
+        <w:t>(  trace</w:t>
+      </w:r>
+      <w:proofErr w:type="gramEnd"/>
+      <w:r>
+        <w:rPr>
+          <w:rFonts w:ascii="Arial Black" w:hAnsi="Arial Black"/>
+          <w:sz w:val="28"/>
+          <w:szCs w:val="28"/>
+        </w:rPr>
+        <w:t xml:space="preserve"> table / dry-run test )</w:t>
+      </w:r>
+    </w:p>
+    <w:p>
+      <w:pPr>
+        <w:jc w:val="center"/>
+        <w:rPr>
+          <w:rFonts w:ascii="Arial Black" w:hAnsi="Arial Black"/>
+          <w:sz w:val="28"/>
+          <w:szCs w:val="28"/>
+        </w:rPr>
+      </w:pPr>
+      <w:proofErr w:type="spellStart"/>
+      <w:r>
+        <w:rPr>
+          <w:rFonts w:ascii="Arial Black" w:hAnsi="Arial Black"/>
+          <w:sz w:val="28"/>
+          <w:szCs w:val="28"/>
+        </w:rPr>
+        <w:t>Dimana</w:t>
+      </w:r>
+      <w:proofErr w:type="spellEnd"/>
+      <w:r>
+        <w:rPr>
+          <w:rFonts w:ascii="Arial Black" w:hAnsi="Arial Black"/>
+          <w:sz w:val="28"/>
+          <w:szCs w:val="28"/>
+        </w:rPr>
+        <w:t xml:space="preserve"> </w:t>
+      </w:r>
+      <w:proofErr w:type="spellStart"/>
+      <w:r>
+        <w:rPr>
+          <w:rFonts w:ascii="Arial Black" w:hAnsi="Arial Black"/>
+          <w:sz w:val="28"/>
+          <w:szCs w:val="28"/>
+        </w:rPr>
+        <w:t>kita</w:t>
+      </w:r>
+      <w:proofErr w:type="spellEnd"/>
+      <w:r>
+        <w:rPr>
+          <w:rFonts w:ascii="Arial Black" w:hAnsi="Arial Black"/>
+          <w:sz w:val="28"/>
+          <w:szCs w:val="28"/>
+        </w:rPr>
+        <w:t xml:space="preserve"> </w:t>
+      </w:r>
+      <w:proofErr w:type="spellStart"/>
+      <w:r>
+        <w:rPr>
+          <w:rFonts w:ascii="Arial Black" w:hAnsi="Arial Black"/>
+          <w:sz w:val="28"/>
+          <w:szCs w:val="28"/>
+        </w:rPr>
+        <w:t>bisa</w:t>
+      </w:r>
+      <w:proofErr w:type="spellEnd"/>
+      <w:r>
+        <w:rPr>
+          <w:rFonts w:ascii="Arial Black" w:hAnsi="Arial Black"/>
+          <w:sz w:val="28"/>
+          <w:szCs w:val="28"/>
+        </w:rPr>
+        <w:t xml:space="preserve"> </w:t>
+      </w:r>
+      <w:proofErr w:type="spellStart"/>
+      <w:r>
+        <w:rPr>
+          <w:rFonts w:ascii="Arial Black" w:hAnsi="Arial Black"/>
+          <w:sz w:val="28"/>
+          <w:szCs w:val="28"/>
+        </w:rPr>
+        <w:t>mengetahui</w:t>
+      </w:r>
+      <w:proofErr w:type="spellEnd"/>
+      <w:r>
+        <w:rPr>
+          <w:rFonts w:ascii="Arial Black" w:hAnsi="Arial Black"/>
+          <w:sz w:val="28"/>
+          <w:szCs w:val="28"/>
+        </w:rPr>
+        <w:t xml:space="preserve"> </w:t>
+      </w:r>
+      <w:proofErr w:type="spellStart"/>
+      <w:r>
+        <w:rPr>
+          <w:rFonts w:ascii="Arial Black" w:hAnsi="Arial Black"/>
+          <w:sz w:val="28"/>
+          <w:szCs w:val="28"/>
+        </w:rPr>
+        <w:t>perubahan</w:t>
+      </w:r>
+      <w:proofErr w:type="spellEnd"/>
+      <w:r>
+        <w:rPr>
+          <w:rFonts w:ascii="Arial Black" w:hAnsi="Arial Black"/>
+          <w:sz w:val="28"/>
+          <w:szCs w:val="28"/>
+        </w:rPr>
+        <w:t xml:space="preserve"> </w:t>
+      </w:r>
+      <w:proofErr w:type="spellStart"/>
+      <w:r>
+        <w:rPr>
+          <w:rFonts w:ascii="Arial Black" w:hAnsi="Arial Black"/>
+          <w:sz w:val="28"/>
+          <w:szCs w:val="28"/>
+        </w:rPr>
+        <w:t>dari</w:t>
+      </w:r>
+      <w:proofErr w:type="spellEnd"/>
+      <w:r>
+        <w:rPr>
+          <w:rFonts w:ascii="Arial Black" w:hAnsi="Arial Black"/>
+          <w:sz w:val="28"/>
+          <w:szCs w:val="28"/>
+        </w:rPr>
+        <w:t xml:space="preserve"> variable di </w:t>
+      </w:r>
+      <w:proofErr w:type="spellStart"/>
+      <w:r>
+        <w:rPr>
+          <w:rFonts w:ascii="Arial Black" w:hAnsi="Arial Black"/>
+          <w:sz w:val="28"/>
+          <w:szCs w:val="28"/>
+        </w:rPr>
+        <w:t>perulangan</w:t>
+      </w:r>
+      <w:proofErr w:type="spellEnd"/>
+      <w:r>
+        <w:rPr>
+          <w:rFonts w:ascii="Arial Black" w:hAnsi="Arial Black"/>
+          <w:sz w:val="28"/>
+          <w:szCs w:val="28"/>
+        </w:rPr>
+        <w:t xml:space="preserve"> </w:t>
+      </w:r>
+      <w:proofErr w:type="spellStart"/>
+      <w:r>
+        <w:rPr>
+          <w:rFonts w:ascii="Arial Black" w:hAnsi="Arial Black"/>
+          <w:sz w:val="28"/>
+          <w:szCs w:val="28"/>
+        </w:rPr>
+        <w:t>kita</w:t>
+      </w:r>
+      <w:proofErr w:type="spellEnd"/>
+    </w:p>
+    <w:p>
+      <w:pPr>
+        <w:rPr>
+          <w:rFonts w:ascii="Arial Black" w:hAnsi="Arial Black"/>
+          <w:sz w:val="28"/>
+          <w:szCs w:val="28"/>
+        </w:rPr>
+      </w:pPr>
+    </w:p>
+    <w:p>
+      <w:pPr>
+        <w:rPr>
+          <w:rFonts w:ascii="Arial Black" w:hAnsi="Arial Black"/>
+          <w:sz w:val="28"/>
+          <w:szCs w:val="28"/>
+        </w:rPr>
+      </w:pPr>
+      <w:r>
+        <w:rPr>
+          <w:rFonts w:ascii="Arial Black" w:hAnsi="Arial Black"/>
+          <w:sz w:val="28"/>
+          <w:szCs w:val="28"/>
+        </w:rPr>
+        <w:t xml:space="preserve">Kita </w:t>
+      </w:r>
+      <w:proofErr w:type="spellStart"/>
+      <w:r>
+        <w:rPr>
+          <w:rFonts w:ascii="Arial Black" w:hAnsi="Arial Black"/>
+          <w:sz w:val="28"/>
+          <w:szCs w:val="28"/>
+        </w:rPr>
+        <w:t>cukup</w:t>
+      </w:r>
+      <w:proofErr w:type="spellEnd"/>
+      <w:r>
+        <w:rPr>
+          <w:rFonts w:ascii="Arial Black" w:hAnsi="Arial Black"/>
+          <w:sz w:val="28"/>
+          <w:szCs w:val="28"/>
+        </w:rPr>
+        <w:t xml:space="preserve"> </w:t>
+      </w:r>
+      <w:proofErr w:type="spellStart"/>
+      <w:r>
+        <w:rPr>
+          <w:rFonts w:ascii="Arial Black" w:hAnsi="Arial Black"/>
+          <w:sz w:val="28"/>
+          <w:szCs w:val="28"/>
+        </w:rPr>
+        <w:t>tuliskan</w:t>
+      </w:r>
+      <w:proofErr w:type="spellEnd"/>
+      <w:r>
+        <w:rPr>
+          <w:rFonts w:ascii="Arial Black" w:hAnsi="Arial Black"/>
+          <w:sz w:val="28"/>
+          <w:szCs w:val="28"/>
+        </w:rPr>
+        <w:t xml:space="preserve"> </w:t>
+      </w:r>
+      <w:proofErr w:type="spellStart"/>
+      <w:proofErr w:type="gramStart"/>
+      <w:r>
+        <w:rPr>
+          <w:rFonts w:ascii="Arial Black" w:hAnsi="Arial Black"/>
+          <w:sz w:val="28"/>
+          <w:szCs w:val="28"/>
+        </w:rPr>
+        <w:t>nama</w:t>
+      </w:r>
+      <w:proofErr w:type="spellEnd"/>
+      <w:proofErr w:type="gramEnd"/>
+      <w:r>
+        <w:rPr>
+          <w:rFonts w:ascii="Arial Black" w:hAnsi="Arial Black"/>
+          <w:sz w:val="28"/>
+          <w:szCs w:val="28"/>
+        </w:rPr>
+        <w:t xml:space="preserve"> </w:t>
+      </w:r>
+      <w:proofErr w:type="spellStart"/>
+      <w:r>
+        <w:rPr>
+          <w:rFonts w:ascii="Arial Black" w:hAnsi="Arial Black"/>
+          <w:sz w:val="28"/>
+          <w:szCs w:val="28"/>
+        </w:rPr>
+        <w:t>nama</w:t>
+      </w:r>
+      <w:proofErr w:type="spellEnd"/>
+      <w:r>
+        <w:rPr>
+          <w:rFonts w:ascii="Arial Black" w:hAnsi="Arial Black"/>
+          <w:sz w:val="28"/>
+          <w:szCs w:val="28"/>
+        </w:rPr>
+        <w:t xml:space="preserve"> variable yang </w:t>
+      </w:r>
+      <w:proofErr w:type="spellStart"/>
+      <w:r>
+        <w:rPr>
+          <w:rFonts w:ascii="Arial Black" w:hAnsi="Arial Black"/>
+          <w:sz w:val="28"/>
+          <w:szCs w:val="28"/>
+        </w:rPr>
+        <w:t>kemungkinan</w:t>
+      </w:r>
+      <w:proofErr w:type="spellEnd"/>
+      <w:r>
+        <w:rPr>
+          <w:rFonts w:ascii="Arial Black" w:hAnsi="Arial Black"/>
+          <w:sz w:val="28"/>
+          <w:szCs w:val="28"/>
+        </w:rPr>
+        <w:t xml:space="preserve"> </w:t>
+      </w:r>
+      <w:proofErr w:type="spellStart"/>
+      <w:r>
+        <w:rPr>
+          <w:rFonts w:ascii="Arial Black" w:hAnsi="Arial Black"/>
+          <w:sz w:val="28"/>
+          <w:szCs w:val="28"/>
+        </w:rPr>
+        <w:t>berubah</w:t>
+      </w:r>
+      <w:proofErr w:type="spellEnd"/>
+      <w:r>
+        <w:rPr>
+          <w:rFonts w:ascii="Arial Black" w:hAnsi="Arial Black"/>
+          <w:sz w:val="28"/>
+          <w:szCs w:val="28"/>
+        </w:rPr>
+        <w:t xml:space="preserve"> / </w:t>
+      </w:r>
+      <w:proofErr w:type="spellStart"/>
+      <w:r>
+        <w:rPr>
+          <w:rFonts w:ascii="Arial Black" w:hAnsi="Arial Black"/>
+          <w:sz w:val="28"/>
+          <w:szCs w:val="28"/>
+        </w:rPr>
+        <w:t>bertambah</w:t>
+      </w:r>
+      <w:proofErr w:type="spellEnd"/>
+      <w:r>
+        <w:rPr>
+          <w:rFonts w:ascii="Arial Black" w:hAnsi="Arial Black"/>
+          <w:sz w:val="28"/>
+          <w:szCs w:val="28"/>
+        </w:rPr>
+        <w:t xml:space="preserve"> </w:t>
+      </w:r>
+      <w:proofErr w:type="spellStart"/>
+      <w:r>
+        <w:rPr>
+          <w:rFonts w:ascii="Arial Black" w:hAnsi="Arial Black"/>
+          <w:sz w:val="28"/>
+          <w:szCs w:val="28"/>
+        </w:rPr>
+        <w:t>pada</w:t>
+      </w:r>
+      <w:proofErr w:type="spellEnd"/>
+      <w:r>
+        <w:rPr>
+          <w:rFonts w:ascii="Arial Black" w:hAnsi="Arial Black"/>
+          <w:sz w:val="28"/>
+          <w:szCs w:val="28"/>
+        </w:rPr>
+        <w:t xml:space="preserve"> </w:t>
+      </w:r>
+      <w:proofErr w:type="spellStart"/>
+      <w:r>
+        <w:rPr>
+          <w:rFonts w:ascii="Arial Black" w:hAnsi="Arial Black"/>
+          <w:sz w:val="28"/>
+          <w:szCs w:val="28"/>
+        </w:rPr>
+        <w:t>saat</w:t>
+      </w:r>
+      <w:proofErr w:type="spellEnd"/>
+      <w:r>
+        <w:rPr>
+          <w:rFonts w:ascii="Arial Black" w:hAnsi="Arial Black"/>
+          <w:sz w:val="28"/>
+          <w:szCs w:val="28"/>
+        </w:rPr>
+        <w:t xml:space="preserve"> </w:t>
+      </w:r>
+      <w:proofErr w:type="spellStart"/>
+      <w:r>
+        <w:rPr>
+          <w:rFonts w:ascii="Arial Black" w:hAnsi="Arial Black"/>
+          <w:sz w:val="28"/>
+          <w:szCs w:val="28"/>
+        </w:rPr>
+        <w:t>perulangan</w:t>
+      </w:r>
+      <w:proofErr w:type="spellEnd"/>
+    </w:p>
+    <w:p>
+      <w:pPr>
+        <w:rPr>
+          <w:rFonts w:ascii="Arial Black" w:hAnsi="Arial Black"/>
+          <w:sz w:val="28"/>
+          <w:szCs w:val="28"/>
+        </w:rPr>
+      </w:pPr>
+    </w:p>
+    <w:p>
+      <w:pPr>
+        <w:jc w:val="center"/>
+        <w:rPr>
+          <w:rFonts w:ascii="Arial Black" w:hAnsi="Arial Black"/>
+          <w:sz w:val="28"/>
+          <w:szCs w:val="28"/>
+        </w:rPr>
+      </w:pPr>
+      <w:r>
+        <w:rPr>
+          <w:rFonts w:ascii="Arial Black" w:hAnsi="Arial Black"/>
+          <w:sz w:val="28"/>
+          <w:szCs w:val="28"/>
+        </w:rPr>
+        <w:t>PENGULANGAN FOR</w:t>
+      </w:r>
+    </w:p>
+    <w:p>
+      <w:pPr>
+        <w:shd w:val="clear" w:color="auto" w:fill="212121"/>
+        <w:spacing w:after="0" w:line="285" w:lineRule="atLeast"/>
+        <w:rPr>
+          <w:rFonts w:ascii="Consolas" w:eastAsia="Times New Roman" w:hAnsi="Consolas" w:cs="Times New Roman"/>
+          <w:color w:val="C0C5CE"/>
+          <w:sz w:val="21"/>
+          <w:szCs w:val="21"/>
+        </w:rPr>
+      </w:pPr>
+      <w:proofErr w:type="gramStart"/>
+      <w:r>
+        <w:rPr>
+          <w:rFonts w:ascii="Consolas" w:eastAsia="Times New Roman" w:hAnsi="Consolas" w:cs="Times New Roman"/>
+          <w:color w:val="C792EA"/>
+          <w:sz w:val="21"/>
+          <w:szCs w:val="21"/>
+        </w:rPr>
+        <w:t>for</w:t>
+      </w:r>
+      <w:r>
+        <w:rPr>
+          <w:rFonts w:ascii="Consolas" w:eastAsia="Times New Roman" w:hAnsi="Consolas" w:cs="Times New Roman"/>
+          <w:color w:val="CDD3DE"/>
+          <w:sz w:val="21"/>
+          <w:szCs w:val="21"/>
+        </w:rPr>
+        <w:t>(</w:t>
+      </w:r>
+      <w:proofErr w:type="gramEnd"/>
+      <w:r>
+        <w:rPr>
+          <w:rFonts w:ascii="Consolas" w:eastAsia="Times New Roman" w:hAnsi="Consolas" w:cs="Times New Roman"/>
+          <w:color w:val="CDD3DE"/>
+          <w:sz w:val="21"/>
+          <w:szCs w:val="21"/>
+        </w:rPr>
+        <w:t xml:space="preserve">  </w:t>
+      </w:r>
+      <w:proofErr w:type="spellStart"/>
+      <w:r>
+        <w:rPr>
+          <w:rFonts w:ascii="Consolas" w:eastAsia="Times New Roman" w:hAnsi="Consolas" w:cs="Times New Roman"/>
+          <w:color w:val="FF5370"/>
+          <w:sz w:val="21"/>
+          <w:szCs w:val="21"/>
+        </w:rPr>
+        <w:t>nilaiAwal</w:t>
+      </w:r>
+      <w:proofErr w:type="spellEnd"/>
+      <w:r>
+        <w:rPr>
+          <w:rFonts w:ascii="Consolas" w:eastAsia="Times New Roman" w:hAnsi="Consolas" w:cs="Times New Roman"/>
+          <w:color w:val="CDD3DE"/>
+          <w:sz w:val="21"/>
+          <w:szCs w:val="21"/>
+        </w:rPr>
+        <w:t xml:space="preserve">  ;   </w:t>
+      </w:r>
+      <w:proofErr w:type="spellStart"/>
+      <w:r>
+        <w:rPr>
+          <w:rFonts w:ascii="Consolas" w:eastAsia="Times New Roman" w:hAnsi="Consolas" w:cs="Times New Roman"/>
+          <w:color w:val="FF5370"/>
+          <w:sz w:val="21"/>
+          <w:szCs w:val="21"/>
+        </w:rPr>
+        <w:t>kondisi</w:t>
+      </w:r>
+      <w:proofErr w:type="spellEnd"/>
+      <w:r>
+        <w:rPr>
+          <w:rFonts w:ascii="Consolas" w:eastAsia="Times New Roman" w:hAnsi="Consolas" w:cs="Times New Roman"/>
+          <w:color w:val="CDD3DE"/>
+          <w:sz w:val="21"/>
+          <w:szCs w:val="21"/>
+        </w:rPr>
+        <w:t xml:space="preserve"> </w:t>
+      </w:r>
+      <w:proofErr w:type="spellStart"/>
+      <w:r>
+        <w:rPr>
+          <w:rFonts w:ascii="Consolas" w:eastAsia="Times New Roman" w:hAnsi="Consolas" w:cs="Times New Roman"/>
+          <w:color w:val="FF5370"/>
+          <w:sz w:val="21"/>
+          <w:szCs w:val="21"/>
+        </w:rPr>
+        <w:t>terminasi</w:t>
+      </w:r>
+      <w:proofErr w:type="spellEnd"/>
+      <w:r>
+        <w:rPr>
+          <w:rFonts w:ascii="Consolas" w:eastAsia="Times New Roman" w:hAnsi="Consolas" w:cs="Times New Roman"/>
+          <w:color w:val="CDD3DE"/>
+          <w:sz w:val="21"/>
+          <w:szCs w:val="21"/>
+        </w:rPr>
+        <w:t xml:space="preserve">    ; </w:t>
+      </w:r>
+      <w:r>
+        <w:rPr>
+          <w:rFonts w:ascii="Consolas" w:eastAsia="Times New Roman" w:hAnsi="Consolas" w:cs="Times New Roman"/>
+          <w:color w:val="FF5370"/>
+          <w:sz w:val="21"/>
+          <w:szCs w:val="21"/>
+        </w:rPr>
+        <w:t>increment</w:t>
+      </w:r>
+      <w:r>
+        <w:rPr>
+          <w:rFonts w:ascii="Consolas" w:eastAsia="Times New Roman" w:hAnsi="Consolas" w:cs="Times New Roman"/>
+          <w:color w:val="CDD3DE"/>
+          <w:sz w:val="21"/>
+          <w:szCs w:val="21"/>
+        </w:rPr>
+        <w:t xml:space="preserve"> </w:t>
+      </w:r>
+      <w:r>
+        <w:rPr>
+          <w:rFonts w:ascii="Consolas" w:eastAsia="Times New Roman" w:hAnsi="Consolas" w:cs="Times New Roman"/>
+          <w:color w:val="80CBC4"/>
+          <w:sz w:val="21"/>
+          <w:szCs w:val="21"/>
+        </w:rPr>
+        <w:t>/</w:t>
+      </w:r>
+      <w:r>
+        <w:rPr>
+          <w:rFonts w:ascii="Consolas" w:eastAsia="Times New Roman" w:hAnsi="Consolas" w:cs="Times New Roman"/>
+          <w:color w:val="CDD3DE"/>
+          <w:sz w:val="21"/>
+          <w:szCs w:val="21"/>
+        </w:rPr>
+        <w:t xml:space="preserve"> </w:t>
+      </w:r>
+      <w:r>
+        <w:rPr>
+          <w:rFonts w:ascii="Consolas" w:eastAsia="Times New Roman" w:hAnsi="Consolas" w:cs="Times New Roman"/>
+          <w:color w:val="FF5370"/>
+          <w:sz w:val="21"/>
+          <w:szCs w:val="21"/>
+        </w:rPr>
+        <w:t>decrement</w:t>
+      </w:r>
+      <w:r>
+        <w:rPr>
+          <w:rFonts w:ascii="Consolas" w:eastAsia="Times New Roman" w:hAnsi="Consolas" w:cs="Times New Roman"/>
+          <w:color w:val="CDD3DE"/>
+          <w:sz w:val="21"/>
+          <w:szCs w:val="21"/>
+        </w:rPr>
+        <w:t>){</w:t>
+      </w:r>
+    </w:p>
+    <w:p>
+      <w:pPr>
+        <w:shd w:val="clear" w:color="auto" w:fill="212121"/>
+        <w:spacing w:after="0" w:line="285" w:lineRule="atLeast"/>
+        <w:rPr>
+          <w:rFonts w:ascii="Consolas" w:eastAsia="Times New Roman" w:hAnsi="Consolas" w:cs="Times New Roman"/>
+          <w:color w:val="C0C5CE"/>
+          <w:sz w:val="21"/>
+          <w:szCs w:val="21"/>
+        </w:rPr>
+      </w:pPr>
+    </w:p>
+    <w:p>
+      <w:pPr>
+        <w:shd w:val="clear" w:color="auto" w:fill="212121"/>
+        <w:spacing w:after="0" w:line="285" w:lineRule="atLeast"/>
+        <w:rPr>
+          <w:rFonts w:ascii="Consolas" w:eastAsia="Times New Roman" w:hAnsi="Consolas" w:cs="Times New Roman"/>
+          <w:color w:val="C0C5CE"/>
+          <w:sz w:val="21"/>
+          <w:szCs w:val="21"/>
+        </w:rPr>
+      </w:pPr>
+      <w:r>
+        <w:rPr>
+          <w:rFonts w:ascii="Consolas" w:eastAsia="Times New Roman" w:hAnsi="Consolas" w:cs="Times New Roman"/>
+          <w:color w:val="CDD3DE"/>
+          <w:sz w:val="21"/>
+          <w:szCs w:val="21"/>
+        </w:rPr>
+        <w:t xml:space="preserve">    </w:t>
+      </w:r>
+      <w:proofErr w:type="spellStart"/>
+      <w:proofErr w:type="gramStart"/>
+      <w:r>
+        <w:rPr>
+          <w:rFonts w:ascii="Consolas" w:eastAsia="Times New Roman" w:hAnsi="Consolas" w:cs="Times New Roman"/>
+          <w:color w:val="FF5370"/>
+          <w:sz w:val="21"/>
+          <w:szCs w:val="21"/>
+        </w:rPr>
+        <w:t>aksi</w:t>
+      </w:r>
+      <w:proofErr w:type="spellEnd"/>
+      <w:proofErr w:type="gramEnd"/>
+    </w:p>
+    <w:p>
+      <w:pPr>
+        <w:shd w:val="clear" w:color="auto" w:fill="212121"/>
+        <w:spacing w:after="0" w:line="285" w:lineRule="atLeast"/>
+        <w:rPr>
+          <w:rFonts w:ascii="Consolas" w:eastAsia="Times New Roman" w:hAnsi="Consolas" w:cs="Times New Roman"/>
+          <w:color w:val="C0C5CE"/>
+          <w:sz w:val="21"/>
+          <w:szCs w:val="21"/>
+        </w:rPr>
+      </w:pPr>
+    </w:p>
+    <w:p>
+      <w:pPr>
+        <w:shd w:val="clear" w:color="auto" w:fill="212121"/>
+        <w:spacing w:after="0" w:line="285" w:lineRule="atLeast"/>
+        <w:rPr>
+          <w:rFonts w:ascii="Consolas" w:eastAsia="Times New Roman" w:hAnsi="Consolas" w:cs="Times New Roman"/>
+          <w:color w:val="C0C5CE"/>
+          <w:sz w:val="21"/>
+          <w:szCs w:val="21"/>
+        </w:rPr>
+      </w:pPr>
+      <w:r>
+        <w:rPr>
+          <w:rFonts w:ascii="Consolas" w:eastAsia="Times New Roman" w:hAnsi="Consolas" w:cs="Times New Roman"/>
+          <w:color w:val="CDD3DE"/>
+          <w:sz w:val="21"/>
+          <w:szCs w:val="21"/>
+        </w:rPr>
+        <w:t>}</w:t>
+      </w:r>
+    </w:p>
+    <w:p>
+      <w:pPr>
+        <w:jc w:val="center"/>
+        <w:rPr>
+          <w:rFonts w:ascii="Arial Black" w:hAnsi="Arial Black"/>
+          <w:sz w:val="28"/>
+          <w:szCs w:val="28"/>
+        </w:rPr>
+      </w:pPr>
+    </w:p>
+    <w:p>
+      <w:pPr>
+        <w:shd w:val="clear" w:color="auto" w:fill="212121"/>
+        <w:spacing w:after="0" w:line="285" w:lineRule="atLeast"/>
+        <w:rPr>
+          <w:rFonts w:ascii="Consolas" w:eastAsia="Times New Roman" w:hAnsi="Consolas" w:cs="Times New Roman"/>
+          <w:color w:val="C0C5CE"/>
+          <w:sz w:val="21"/>
+          <w:szCs w:val="21"/>
+        </w:rPr>
+      </w:pPr>
+      <w:proofErr w:type="gramStart"/>
+      <w:r>
+        <w:rPr>
+          <w:rFonts w:ascii="Consolas" w:eastAsia="Times New Roman" w:hAnsi="Consolas" w:cs="Times New Roman"/>
+          <w:color w:val="C792EA"/>
+          <w:sz w:val="21"/>
+          <w:szCs w:val="21"/>
+        </w:rPr>
+        <w:lastRenderedPageBreak/>
+        <w:t>for</w:t>
+      </w:r>
+      <w:proofErr w:type="gramEnd"/>
+      <w:r>
+        <w:rPr>
+          <w:rFonts w:ascii="Consolas" w:eastAsia="Times New Roman" w:hAnsi="Consolas" w:cs="Times New Roman"/>
+          <w:color w:val="CDD3DE"/>
+          <w:sz w:val="21"/>
+          <w:szCs w:val="21"/>
+        </w:rPr>
+        <w:t xml:space="preserve"> (</w:t>
+      </w:r>
+      <w:proofErr w:type="spellStart"/>
+      <w:r>
+        <w:rPr>
+          <w:rFonts w:ascii="Consolas" w:eastAsia="Times New Roman" w:hAnsi="Consolas" w:cs="Times New Roman"/>
+          <w:color w:val="FF5370"/>
+          <w:sz w:val="21"/>
+          <w:szCs w:val="21"/>
+        </w:rPr>
+        <w:t>angkot</w:t>
+      </w:r>
+      <w:proofErr w:type="spellEnd"/>
+      <w:r>
+        <w:rPr>
+          <w:rFonts w:ascii="Consolas" w:eastAsia="Times New Roman" w:hAnsi="Consolas" w:cs="Times New Roman"/>
+          <w:color w:val="CDD3DE"/>
+          <w:sz w:val="21"/>
+          <w:szCs w:val="21"/>
+        </w:rPr>
+        <w:t xml:space="preserve">; </w:t>
+      </w:r>
+      <w:proofErr w:type="spellStart"/>
+      <w:r>
+        <w:rPr>
+          <w:rFonts w:ascii="Consolas" w:eastAsia="Times New Roman" w:hAnsi="Consolas" w:cs="Times New Roman"/>
+          <w:color w:val="FF5370"/>
+          <w:sz w:val="21"/>
+          <w:szCs w:val="21"/>
+        </w:rPr>
+        <w:t>angkot</w:t>
+      </w:r>
+      <w:proofErr w:type="spellEnd"/>
+      <w:r>
+        <w:rPr>
+          <w:rFonts w:ascii="Consolas" w:eastAsia="Times New Roman" w:hAnsi="Consolas" w:cs="Times New Roman"/>
+          <w:color w:val="CDD3DE"/>
+          <w:sz w:val="21"/>
+          <w:szCs w:val="21"/>
+        </w:rPr>
+        <w:t xml:space="preserve"> </w:t>
+      </w:r>
+      <w:r>
+        <w:rPr>
+          <w:rFonts w:ascii="Consolas" w:eastAsia="Times New Roman" w:hAnsi="Consolas" w:cs="Times New Roman"/>
+          <w:color w:val="80CBC4"/>
+          <w:sz w:val="21"/>
+          <w:szCs w:val="21"/>
+        </w:rPr>
+        <w:t>&lt;=</w:t>
+      </w:r>
+      <w:r>
+        <w:rPr>
+          <w:rFonts w:ascii="Consolas" w:eastAsia="Times New Roman" w:hAnsi="Consolas" w:cs="Times New Roman"/>
+          <w:color w:val="CDD3DE"/>
+          <w:sz w:val="21"/>
+          <w:szCs w:val="21"/>
+        </w:rPr>
+        <w:t xml:space="preserve"> </w:t>
+      </w:r>
+      <w:proofErr w:type="spellStart"/>
+      <w:r>
+        <w:rPr>
+          <w:rFonts w:ascii="Consolas" w:eastAsia="Times New Roman" w:hAnsi="Consolas" w:cs="Times New Roman"/>
+          <w:color w:val="FF5370"/>
+          <w:sz w:val="21"/>
+          <w:szCs w:val="21"/>
+        </w:rPr>
+        <w:t>jmlhAngkot</w:t>
+      </w:r>
+      <w:proofErr w:type="spellEnd"/>
+      <w:r>
+        <w:rPr>
+          <w:rFonts w:ascii="Consolas" w:eastAsia="Times New Roman" w:hAnsi="Consolas" w:cs="Times New Roman"/>
+          <w:color w:val="CDD3DE"/>
+          <w:sz w:val="21"/>
+          <w:szCs w:val="21"/>
+        </w:rPr>
+        <w:t xml:space="preserve">; </w:t>
+      </w:r>
+      <w:proofErr w:type="spellStart"/>
+      <w:r>
+        <w:rPr>
+          <w:rFonts w:ascii="Consolas" w:eastAsia="Times New Roman" w:hAnsi="Consolas" w:cs="Times New Roman"/>
+          <w:color w:val="FF5370"/>
+          <w:sz w:val="21"/>
+          <w:szCs w:val="21"/>
+        </w:rPr>
+        <w:t>angkot</w:t>
+      </w:r>
+      <w:proofErr w:type="spellEnd"/>
+      <w:r>
+        <w:rPr>
+          <w:rFonts w:ascii="Consolas" w:eastAsia="Times New Roman" w:hAnsi="Consolas" w:cs="Times New Roman"/>
+          <w:color w:val="80CBC4"/>
+          <w:sz w:val="21"/>
+          <w:szCs w:val="21"/>
+        </w:rPr>
+        <w:t>++</w:t>
+      </w:r>
+      <w:r>
+        <w:rPr>
+          <w:rFonts w:ascii="Consolas" w:eastAsia="Times New Roman" w:hAnsi="Consolas" w:cs="Times New Roman"/>
+          <w:color w:val="CDD3DE"/>
+          <w:sz w:val="21"/>
+          <w:szCs w:val="21"/>
+        </w:rPr>
+        <w:t>){</w:t>
+      </w:r>
+    </w:p>
+    <w:p>
+      <w:pPr>
+        <w:shd w:val="clear" w:color="auto" w:fill="212121"/>
+        <w:spacing w:after="0" w:line="285" w:lineRule="atLeast"/>
+        <w:rPr>
+          <w:rFonts w:ascii="Consolas" w:eastAsia="Times New Roman" w:hAnsi="Consolas" w:cs="Times New Roman"/>
+          <w:color w:val="C0C5CE"/>
+          <w:sz w:val="21"/>
+          <w:szCs w:val="21"/>
+        </w:rPr>
+      </w:pPr>
+      <w:r>
+        <w:rPr>
+          <w:rFonts w:ascii="Consolas" w:eastAsia="Times New Roman" w:hAnsi="Consolas" w:cs="Times New Roman"/>
+          <w:color w:val="CDD3DE"/>
+          <w:sz w:val="21"/>
+          <w:szCs w:val="21"/>
+        </w:rPr>
+        <w:t xml:space="preserve">    </w:t>
+      </w:r>
+      <w:proofErr w:type="gramStart"/>
+      <w:r>
+        <w:rPr>
+          <w:rFonts w:ascii="Consolas" w:eastAsia="Times New Roman" w:hAnsi="Consolas" w:cs="Times New Roman"/>
+          <w:color w:val="FF5370"/>
+          <w:sz w:val="21"/>
+          <w:szCs w:val="21"/>
+        </w:rPr>
+        <w:t>console</w:t>
+      </w:r>
+      <w:r>
+        <w:rPr>
+          <w:rFonts w:ascii="Consolas" w:eastAsia="Times New Roman" w:hAnsi="Consolas" w:cs="Times New Roman"/>
+          <w:color w:val="89DDFF"/>
+          <w:sz w:val="21"/>
+          <w:szCs w:val="21"/>
+        </w:rPr>
+        <w:t>.log</w:t>
+      </w:r>
+      <w:r>
+        <w:rPr>
+          <w:rFonts w:ascii="Consolas" w:eastAsia="Times New Roman" w:hAnsi="Consolas" w:cs="Times New Roman"/>
+          <w:color w:val="CDD3DE"/>
+          <w:sz w:val="21"/>
+          <w:szCs w:val="21"/>
+        </w:rPr>
+        <w:t>(</w:t>
+      </w:r>
+      <w:proofErr w:type="gramEnd"/>
+      <w:r>
+        <w:rPr>
+          <w:rFonts w:ascii="Consolas" w:eastAsia="Times New Roman" w:hAnsi="Consolas" w:cs="Times New Roman"/>
+          <w:color w:val="D9F5DD"/>
+          <w:sz w:val="21"/>
+          <w:szCs w:val="21"/>
+        </w:rPr>
+        <w:t>'</w:t>
+      </w:r>
+      <w:proofErr w:type="spellStart"/>
+      <w:r>
+        <w:rPr>
+          <w:rFonts w:ascii="Consolas" w:eastAsia="Times New Roman" w:hAnsi="Consolas" w:cs="Times New Roman"/>
+          <w:color w:val="C3E88D"/>
+          <w:sz w:val="21"/>
+          <w:szCs w:val="21"/>
+        </w:rPr>
+        <w:t>angkot</w:t>
+      </w:r>
+      <w:proofErr w:type="spellEnd"/>
+      <w:r>
+        <w:rPr>
+          <w:rFonts w:ascii="Consolas" w:eastAsia="Times New Roman" w:hAnsi="Consolas" w:cs="Times New Roman"/>
+          <w:color w:val="C3E88D"/>
+          <w:sz w:val="21"/>
+          <w:szCs w:val="21"/>
+        </w:rPr>
+        <w:t xml:space="preserve"> no </w:t>
+      </w:r>
+      <w:r>
+        <w:rPr>
+          <w:rFonts w:ascii="Consolas" w:eastAsia="Times New Roman" w:hAnsi="Consolas" w:cs="Times New Roman"/>
+          <w:color w:val="D9F5DD"/>
+          <w:sz w:val="21"/>
+          <w:szCs w:val="21"/>
+        </w:rPr>
+        <w:t>'</w:t>
+      </w:r>
+      <w:r>
+        <w:rPr>
+          <w:rFonts w:ascii="Consolas" w:eastAsia="Times New Roman" w:hAnsi="Consolas" w:cs="Times New Roman"/>
+          <w:color w:val="80CBC4"/>
+          <w:sz w:val="21"/>
+          <w:szCs w:val="21"/>
+        </w:rPr>
+        <w:t>+</w:t>
+      </w:r>
+      <w:proofErr w:type="spellStart"/>
+      <w:r>
+        <w:rPr>
+          <w:rFonts w:ascii="Consolas" w:eastAsia="Times New Roman" w:hAnsi="Consolas" w:cs="Times New Roman"/>
+          <w:color w:val="FF5370"/>
+          <w:sz w:val="21"/>
+          <w:szCs w:val="21"/>
+        </w:rPr>
+        <w:t>angkot</w:t>
+      </w:r>
+      <w:proofErr w:type="spellEnd"/>
+      <w:r>
+        <w:rPr>
+          <w:rFonts w:ascii="Consolas" w:eastAsia="Times New Roman" w:hAnsi="Consolas" w:cs="Times New Roman"/>
+          <w:color w:val="80CBC4"/>
+          <w:sz w:val="21"/>
+          <w:szCs w:val="21"/>
+        </w:rPr>
+        <w:t>+</w:t>
+      </w:r>
+      <w:r>
+        <w:rPr>
+          <w:rFonts w:ascii="Consolas" w:eastAsia="Times New Roman" w:hAnsi="Consolas" w:cs="Times New Roman"/>
+          <w:color w:val="D9F5DD"/>
+          <w:sz w:val="21"/>
+          <w:szCs w:val="21"/>
+        </w:rPr>
+        <w:t>'</w:t>
+      </w:r>
+      <w:r>
+        <w:rPr>
+          <w:rFonts w:ascii="Consolas" w:eastAsia="Times New Roman" w:hAnsi="Consolas" w:cs="Times New Roman"/>
+          <w:color w:val="C3E88D"/>
+          <w:sz w:val="21"/>
+          <w:szCs w:val="21"/>
+        </w:rPr>
+        <w:t xml:space="preserve"> </w:t>
+      </w:r>
+      <w:proofErr w:type="spellStart"/>
+      <w:r>
+        <w:rPr>
+          <w:rFonts w:ascii="Consolas" w:eastAsia="Times New Roman" w:hAnsi="Consolas" w:cs="Times New Roman"/>
+          <w:color w:val="C3E88D"/>
+          <w:sz w:val="21"/>
+          <w:szCs w:val="21"/>
+        </w:rPr>
+        <w:t>sedang</w:t>
+      </w:r>
+      <w:proofErr w:type="spellEnd"/>
+      <w:r>
+        <w:rPr>
+          <w:rFonts w:ascii="Consolas" w:eastAsia="Times New Roman" w:hAnsi="Consolas" w:cs="Times New Roman"/>
+          <w:color w:val="C3E88D"/>
+          <w:sz w:val="21"/>
+          <w:szCs w:val="21"/>
+        </w:rPr>
+        <w:t xml:space="preserve"> </w:t>
+      </w:r>
+      <w:proofErr w:type="spellStart"/>
+      <w:r>
+        <w:rPr>
+          <w:rFonts w:ascii="Consolas" w:eastAsia="Times New Roman" w:hAnsi="Consolas" w:cs="Times New Roman"/>
+          <w:color w:val="C3E88D"/>
+          <w:sz w:val="21"/>
+          <w:szCs w:val="21"/>
+        </w:rPr>
+        <w:t>tidak</w:t>
+      </w:r>
+      <w:proofErr w:type="spellEnd"/>
+      <w:r>
+        <w:rPr>
+          <w:rFonts w:ascii="Consolas" w:eastAsia="Times New Roman" w:hAnsi="Consolas" w:cs="Times New Roman"/>
+          <w:color w:val="C3E88D"/>
+          <w:sz w:val="21"/>
+          <w:szCs w:val="21"/>
+        </w:rPr>
+        <w:t xml:space="preserve"> </w:t>
+      </w:r>
+      <w:proofErr w:type="spellStart"/>
+      <w:r>
+        <w:rPr>
+          <w:rFonts w:ascii="Consolas" w:eastAsia="Times New Roman" w:hAnsi="Consolas" w:cs="Times New Roman"/>
+          <w:color w:val="C3E88D"/>
+          <w:sz w:val="21"/>
+          <w:szCs w:val="21"/>
+        </w:rPr>
+        <w:t>beroprasi</w:t>
+      </w:r>
+      <w:proofErr w:type="spellEnd"/>
+      <w:r>
+        <w:rPr>
+          <w:rFonts w:ascii="Consolas" w:eastAsia="Times New Roman" w:hAnsi="Consolas" w:cs="Times New Roman"/>
+          <w:color w:val="D9F5DD"/>
+          <w:sz w:val="21"/>
+          <w:szCs w:val="21"/>
+        </w:rPr>
+        <w:t>'</w:t>
+      </w:r>
+      <w:r>
+        <w:rPr>
+          <w:rFonts w:ascii="Consolas" w:eastAsia="Times New Roman" w:hAnsi="Consolas" w:cs="Times New Roman"/>
+          <w:color w:val="CDD3DE"/>
+          <w:sz w:val="21"/>
+          <w:szCs w:val="21"/>
+        </w:rPr>
+        <w:t>);</w:t>
+      </w:r>
+    </w:p>
+    <w:p>
+      <w:pPr>
+        <w:shd w:val="clear" w:color="auto" w:fill="212121"/>
+        <w:spacing w:after="0" w:line="285" w:lineRule="atLeast"/>
+        <w:rPr>
+          <w:rFonts w:ascii="Consolas" w:eastAsia="Times New Roman" w:hAnsi="Consolas" w:cs="Times New Roman"/>
+          <w:color w:val="C0C5CE"/>
+          <w:sz w:val="21"/>
+          <w:szCs w:val="21"/>
+        </w:rPr>
+      </w:pPr>
+      <w:r>
+        <w:rPr>
+          <w:rFonts w:ascii="Consolas" w:eastAsia="Times New Roman" w:hAnsi="Consolas" w:cs="Times New Roman"/>
+          <w:color w:val="CDD3DE"/>
+          <w:sz w:val="21"/>
+          <w:szCs w:val="21"/>
+        </w:rPr>
+        <w:t>}</w:t>
+      </w:r>
+    </w:p>
+    <w:p>
+      <w:pPr>
+        <w:jc w:val="center"/>
+        <w:rPr>
+          <w:rFonts w:ascii="Arial Black" w:hAnsi="Arial Black"/>
+          <w:sz w:val="28"/>
+          <w:szCs w:val="28"/>
+        </w:rPr>
+      </w:pPr>
+    </w:p>
+    <w:p>
+      <w:pPr>
+        <w:jc w:val="center"/>
+        <w:rPr>
+          <w:rFonts w:ascii="Arial Black" w:hAnsi="Arial Black"/>
+          <w:sz w:val="28"/>
+          <w:szCs w:val="28"/>
+        </w:rPr>
+      </w:pPr>
+    </w:p>
+    <w:p>
+      <w:pPr>
+        <w:jc w:val="center"/>
+        <w:rPr>
+          <w:rFonts w:ascii="Arial Black" w:hAnsi="Arial Black"/>
+          <w:sz w:val="28"/>
+          <w:szCs w:val="28"/>
+        </w:rPr>
+      </w:pPr>
+      <w:r>
+        <w:rPr>
+          <w:rFonts w:ascii="Arial Black" w:hAnsi="Arial Black"/>
+          <w:sz w:val="28"/>
+          <w:szCs w:val="28"/>
+        </w:rPr>
+        <w:t>PENGKONDISIAN / PERCABANGAN</w:t>
+      </w:r>
+    </w:p>
+    <w:p>
+      <w:pPr>
+        <w:jc w:val="center"/>
+        <w:rPr>
+          <w:rFonts w:ascii="Arial Black" w:hAnsi="Arial Black"/>
+          <w:sz w:val="28"/>
+          <w:szCs w:val="28"/>
+        </w:rPr>
+      </w:pPr>
+      <w:r>
+        <w:rPr>
+          <w:rFonts w:ascii="Arial Black" w:hAnsi="Arial Black"/>
+          <w:sz w:val="28"/>
+          <w:szCs w:val="28"/>
+        </w:rPr>
+        <w:t>IF</w:t>
+      </w:r>
+    </w:p>
+    <w:p>
+      <w:pPr>
+        <w:shd w:val="clear" w:color="auto" w:fill="212121"/>
+        <w:spacing w:after="0" w:line="285" w:lineRule="atLeast"/>
+        <w:rPr>
+          <w:rFonts w:ascii="Consolas" w:eastAsia="Times New Roman" w:hAnsi="Consolas" w:cs="Times New Roman"/>
+          <w:color w:val="C0C5CE"/>
+          <w:sz w:val="21"/>
+          <w:szCs w:val="21"/>
+        </w:rPr>
+      </w:pPr>
+      <w:proofErr w:type="gramStart"/>
+      <w:r>
+        <w:rPr>
+          <w:rFonts w:ascii="Consolas" w:eastAsia="Times New Roman" w:hAnsi="Consolas" w:cs="Times New Roman"/>
+          <w:color w:val="C792EA"/>
+          <w:sz w:val="21"/>
+          <w:szCs w:val="21"/>
+        </w:rPr>
+        <w:t>if</w:t>
+      </w:r>
+      <w:r>
+        <w:rPr>
+          <w:rFonts w:ascii="Consolas" w:eastAsia="Times New Roman" w:hAnsi="Consolas" w:cs="Times New Roman"/>
+          <w:color w:val="CDD3DE"/>
+          <w:sz w:val="21"/>
+          <w:szCs w:val="21"/>
+        </w:rPr>
+        <w:t>(</w:t>
+      </w:r>
+      <w:proofErr w:type="spellStart"/>
+      <w:proofErr w:type="gramEnd"/>
+      <w:r>
+        <w:rPr>
+          <w:rFonts w:ascii="Consolas" w:eastAsia="Times New Roman" w:hAnsi="Consolas" w:cs="Times New Roman"/>
+          <w:color w:val="FF5370"/>
+          <w:sz w:val="21"/>
+          <w:szCs w:val="21"/>
+        </w:rPr>
+        <w:t>kondisi</w:t>
+      </w:r>
+      <w:proofErr w:type="spellEnd"/>
+      <w:r>
+        <w:rPr>
+          <w:rFonts w:ascii="Consolas" w:eastAsia="Times New Roman" w:hAnsi="Consolas" w:cs="Times New Roman"/>
+          <w:color w:val="CDD3DE"/>
+          <w:sz w:val="21"/>
+          <w:szCs w:val="21"/>
+        </w:rPr>
+        <w:t>){</w:t>
+      </w:r>
+    </w:p>
+    <w:p>
+      <w:pPr>
+        <w:shd w:val="clear" w:color="auto" w:fill="212121"/>
+        <w:spacing w:after="0" w:line="285" w:lineRule="atLeast"/>
+        <w:rPr>
+          <w:rFonts w:ascii="Consolas" w:eastAsia="Times New Roman" w:hAnsi="Consolas" w:cs="Times New Roman"/>
+          <w:color w:val="C0C5CE"/>
+          <w:sz w:val="21"/>
+          <w:szCs w:val="21"/>
+        </w:rPr>
+      </w:pPr>
+      <w:r>
+        <w:rPr>
+          <w:rFonts w:ascii="Consolas" w:eastAsia="Times New Roman" w:hAnsi="Consolas" w:cs="Times New Roman"/>
+          <w:color w:val="CDD3DE"/>
+          <w:sz w:val="21"/>
+          <w:szCs w:val="21"/>
+        </w:rPr>
+        <w:t xml:space="preserve">    </w:t>
+      </w:r>
+      <w:r>
+        <w:rPr>
+          <w:rFonts w:ascii="Consolas" w:eastAsia="Times New Roman" w:hAnsi="Consolas" w:cs="Times New Roman"/>
+          <w:color w:val="FF5370"/>
+          <w:sz w:val="21"/>
+          <w:szCs w:val="21"/>
+        </w:rPr>
+        <w:t>aksi1</w:t>
+      </w:r>
+    </w:p>
+    <w:p>
+      <w:pPr>
+        <w:shd w:val="clear" w:color="auto" w:fill="212121"/>
+        <w:spacing w:after="0" w:line="285" w:lineRule="atLeast"/>
+        <w:rPr>
+          <w:rFonts w:ascii="Consolas" w:eastAsia="Times New Roman" w:hAnsi="Consolas" w:cs="Times New Roman"/>
+          <w:color w:val="C0C5CE"/>
+          <w:sz w:val="21"/>
+          <w:szCs w:val="21"/>
+        </w:rPr>
+      </w:pPr>
+      <w:r>
+        <w:rPr>
+          <w:rFonts w:ascii="Consolas" w:eastAsia="Times New Roman" w:hAnsi="Consolas" w:cs="Times New Roman"/>
+          <w:color w:val="CDD3DE"/>
+          <w:sz w:val="21"/>
+          <w:szCs w:val="21"/>
+        </w:rPr>
+        <w:t>}</w:t>
+      </w:r>
+    </w:p>
+    <w:p>
+      <w:pPr>
+        <w:jc w:val="center"/>
+        <w:rPr>
+          <w:rFonts w:ascii="Consolas" w:eastAsia="Times New Roman" w:hAnsi="Consolas" w:cs="Times New Roman"/>
+          <w:color w:val="C792EA"/>
+          <w:sz w:val="21"/>
+          <w:szCs w:val="21"/>
+        </w:rPr>
+      </w:pPr>
+    </w:p>
+    <w:p>
+      <w:pPr>
+        <w:jc w:val="center"/>
+        <w:rPr>
+          <w:rFonts w:ascii="Arial Black" w:hAnsi="Arial Black"/>
+          <w:sz w:val="28"/>
+          <w:szCs w:val="28"/>
+        </w:rPr>
+      </w:pPr>
+      <w:proofErr w:type="spellStart"/>
+      <w:r>
+        <w:rPr>
+          <w:rFonts w:ascii="Arial Black" w:hAnsi="Arial Black"/>
+          <w:sz w:val="28"/>
+          <w:szCs w:val="28"/>
+        </w:rPr>
+        <w:t>Melakukan</w:t>
+      </w:r>
+      <w:proofErr w:type="spellEnd"/>
+      <w:r>
+        <w:rPr>
+          <w:rFonts w:ascii="Arial Black" w:hAnsi="Arial Black"/>
+          <w:sz w:val="28"/>
+          <w:szCs w:val="28"/>
+        </w:rPr>
+        <w:t xml:space="preserve"> </w:t>
+      </w:r>
+      <w:proofErr w:type="spellStart"/>
+      <w:r>
+        <w:rPr>
+          <w:rFonts w:ascii="Arial Black" w:hAnsi="Arial Black"/>
+          <w:sz w:val="28"/>
+          <w:szCs w:val="28"/>
+        </w:rPr>
+        <w:t>aksi</w:t>
+      </w:r>
+      <w:proofErr w:type="spellEnd"/>
+      <w:r>
+        <w:rPr>
+          <w:rFonts w:ascii="Arial Black" w:hAnsi="Arial Black"/>
+          <w:sz w:val="28"/>
+          <w:szCs w:val="28"/>
+        </w:rPr>
+        <w:t xml:space="preserve"> </w:t>
+      </w:r>
+      <w:proofErr w:type="spellStart"/>
+      <w:r>
+        <w:rPr>
+          <w:rFonts w:ascii="Arial Black" w:hAnsi="Arial Black"/>
+          <w:sz w:val="28"/>
+          <w:szCs w:val="28"/>
+        </w:rPr>
+        <w:t>jika</w:t>
+      </w:r>
+      <w:proofErr w:type="spellEnd"/>
+      <w:r>
+        <w:rPr>
+          <w:rFonts w:ascii="Arial Black" w:hAnsi="Arial Black"/>
+          <w:sz w:val="28"/>
+          <w:szCs w:val="28"/>
+        </w:rPr>
+        <w:t xml:space="preserve"> </w:t>
+      </w:r>
+      <w:proofErr w:type="spellStart"/>
+      <w:r>
+        <w:rPr>
+          <w:rFonts w:ascii="Arial Black" w:hAnsi="Arial Black"/>
+          <w:sz w:val="28"/>
+          <w:szCs w:val="28"/>
+        </w:rPr>
+        <w:t>kondisi</w:t>
+      </w:r>
+      <w:proofErr w:type="spellEnd"/>
+      <w:r>
+        <w:rPr>
+          <w:rFonts w:ascii="Arial Black" w:hAnsi="Arial Black"/>
+          <w:sz w:val="28"/>
+          <w:szCs w:val="28"/>
+        </w:rPr>
+        <w:t xml:space="preserve"> </w:t>
+      </w:r>
+      <w:proofErr w:type="spellStart"/>
+      <w:r>
+        <w:rPr>
+          <w:rFonts w:ascii="Arial Black" w:hAnsi="Arial Black"/>
+          <w:sz w:val="28"/>
+          <w:szCs w:val="28"/>
+        </w:rPr>
+        <w:t>bernilai</w:t>
+      </w:r>
+      <w:proofErr w:type="spellEnd"/>
+      <w:r>
+        <w:rPr>
+          <w:rFonts w:ascii="Arial Black" w:hAnsi="Arial Black"/>
+          <w:sz w:val="28"/>
+          <w:szCs w:val="28"/>
+        </w:rPr>
+        <w:t xml:space="preserve"> true</w:t>
+      </w:r>
+    </w:p>
+    <w:p>
+      <w:pPr>
+        <w:jc w:val="center"/>
+        <w:rPr>
+          <w:rFonts w:ascii="Arial Black" w:hAnsi="Arial Black"/>
+          <w:sz w:val="28"/>
+          <w:szCs w:val="28"/>
+        </w:rPr>
+      </w:pPr>
+      <w:proofErr w:type="spellStart"/>
+      <w:r>
+        <w:rPr>
+          <w:rFonts w:ascii="Arial Black" w:hAnsi="Arial Black"/>
+          <w:sz w:val="28"/>
+          <w:szCs w:val="28"/>
+        </w:rPr>
+        <w:t>Jika</w:t>
+      </w:r>
+      <w:proofErr w:type="spellEnd"/>
+      <w:r>
+        <w:rPr>
+          <w:rFonts w:ascii="Arial Black" w:hAnsi="Arial Black"/>
+          <w:sz w:val="28"/>
+          <w:szCs w:val="28"/>
+        </w:rPr>
+        <w:t xml:space="preserve"> </w:t>
+      </w:r>
+      <w:proofErr w:type="spellStart"/>
+      <w:r>
+        <w:rPr>
+          <w:rFonts w:ascii="Arial Black" w:hAnsi="Arial Black"/>
+          <w:sz w:val="28"/>
+          <w:szCs w:val="28"/>
+        </w:rPr>
+        <w:t>kondisi</w:t>
+      </w:r>
+      <w:proofErr w:type="spellEnd"/>
+      <w:r>
+        <w:rPr>
+          <w:rFonts w:ascii="Arial Black" w:hAnsi="Arial Black"/>
+          <w:sz w:val="28"/>
+          <w:szCs w:val="28"/>
+        </w:rPr>
+        <w:t xml:space="preserve"> </w:t>
+      </w:r>
+      <w:proofErr w:type="spellStart"/>
+      <w:r>
+        <w:rPr>
+          <w:rFonts w:ascii="Arial Black" w:hAnsi="Arial Black"/>
+          <w:sz w:val="28"/>
+          <w:szCs w:val="28"/>
+        </w:rPr>
+        <w:t>bernilai</w:t>
+      </w:r>
+      <w:proofErr w:type="spellEnd"/>
+      <w:r>
+        <w:rPr>
+          <w:rFonts w:ascii="Arial Black" w:hAnsi="Arial Black"/>
+          <w:sz w:val="28"/>
+          <w:szCs w:val="28"/>
+        </w:rPr>
+        <w:t xml:space="preserve"> false </w:t>
+      </w:r>
+      <w:proofErr w:type="spellStart"/>
+      <w:r>
+        <w:rPr>
+          <w:rFonts w:ascii="Arial Black" w:hAnsi="Arial Black"/>
+          <w:sz w:val="28"/>
+          <w:szCs w:val="28"/>
+        </w:rPr>
+        <w:t>maka</w:t>
+      </w:r>
+      <w:proofErr w:type="spellEnd"/>
+      <w:r>
+        <w:rPr>
+          <w:rFonts w:ascii="Arial Black" w:hAnsi="Arial Black"/>
+          <w:sz w:val="28"/>
+          <w:szCs w:val="28"/>
+        </w:rPr>
+        <w:t xml:space="preserve"> </w:t>
+      </w:r>
+      <w:proofErr w:type="spellStart"/>
+      <w:r>
+        <w:rPr>
+          <w:rFonts w:ascii="Arial Black" w:hAnsi="Arial Black"/>
+          <w:sz w:val="28"/>
+          <w:szCs w:val="28"/>
+        </w:rPr>
+        <w:t>keluar</w:t>
+      </w:r>
+      <w:proofErr w:type="spellEnd"/>
+      <w:r>
+        <w:rPr>
+          <w:rFonts w:ascii="Arial Black" w:hAnsi="Arial Black"/>
+          <w:sz w:val="28"/>
+          <w:szCs w:val="28"/>
+        </w:rPr>
+        <w:t xml:space="preserve"> </w:t>
+      </w:r>
+      <w:proofErr w:type="spellStart"/>
+      <w:r>
+        <w:rPr>
+          <w:rFonts w:ascii="Arial Black" w:hAnsi="Arial Black"/>
+          <w:sz w:val="28"/>
+          <w:szCs w:val="28"/>
+        </w:rPr>
+        <w:t>dari</w:t>
+      </w:r>
+      <w:proofErr w:type="spellEnd"/>
+      <w:r>
+        <w:rPr>
+          <w:rFonts w:ascii="Arial Black" w:hAnsi="Arial Black"/>
+          <w:sz w:val="28"/>
+          <w:szCs w:val="28"/>
+        </w:rPr>
+        <w:t xml:space="preserve"> </w:t>
+      </w:r>
+      <w:proofErr w:type="spellStart"/>
+      <w:proofErr w:type="gramStart"/>
+      <w:r>
+        <w:rPr>
+          <w:rFonts w:ascii="Arial Black" w:hAnsi="Arial Black"/>
+          <w:sz w:val="28"/>
+          <w:szCs w:val="28"/>
+        </w:rPr>
+        <w:t>blok</w:t>
+      </w:r>
+      <w:proofErr w:type="spellEnd"/>
+      <w:proofErr w:type="gramEnd"/>
+      <w:r>
+        <w:rPr>
+          <w:rFonts w:ascii="Arial Black" w:hAnsi="Arial Black"/>
+          <w:sz w:val="28"/>
+          <w:szCs w:val="28"/>
+        </w:rPr>
+        <w:t xml:space="preserve"> { }</w:t>
+      </w:r>
+    </w:p>
+    <w:p>
+      <w:pPr>
+        <w:shd w:val="clear" w:color="auto" w:fill="212121"/>
+        <w:spacing w:after="0" w:line="285" w:lineRule="atLeast"/>
+        <w:rPr>
+          <w:rFonts w:ascii="Consolas" w:eastAsia="Times New Roman" w:hAnsi="Consolas" w:cs="Times New Roman"/>
+          <w:color w:val="C0C5CE"/>
+          <w:sz w:val="21"/>
+          <w:szCs w:val="21"/>
+        </w:rPr>
+      </w:pPr>
+      <w:proofErr w:type="gramStart"/>
+      <w:r>
+        <w:rPr>
+          <w:rFonts w:ascii="Consolas" w:eastAsia="Times New Roman" w:hAnsi="Consolas" w:cs="Times New Roman"/>
+          <w:color w:val="C792EA"/>
+          <w:sz w:val="21"/>
+          <w:szCs w:val="21"/>
+        </w:rPr>
+        <w:t>if</w:t>
+      </w:r>
+      <w:r>
+        <w:rPr>
+          <w:rFonts w:ascii="Consolas" w:eastAsia="Times New Roman" w:hAnsi="Consolas" w:cs="Times New Roman"/>
+          <w:color w:val="CDD3DE"/>
+          <w:sz w:val="21"/>
+          <w:szCs w:val="21"/>
+        </w:rPr>
+        <w:t>(</w:t>
+      </w:r>
+      <w:proofErr w:type="spellStart"/>
+      <w:proofErr w:type="gramEnd"/>
+      <w:r>
+        <w:rPr>
+          <w:rFonts w:ascii="Consolas" w:eastAsia="Times New Roman" w:hAnsi="Consolas" w:cs="Times New Roman"/>
+          <w:color w:val="FF5370"/>
+          <w:sz w:val="21"/>
+          <w:szCs w:val="21"/>
+        </w:rPr>
+        <w:t>kondisi</w:t>
+      </w:r>
+      <w:proofErr w:type="spellEnd"/>
+      <w:r>
+        <w:rPr>
+          <w:rFonts w:ascii="Consolas" w:eastAsia="Times New Roman" w:hAnsi="Consolas" w:cs="Times New Roman"/>
+          <w:color w:val="CDD3DE"/>
+          <w:sz w:val="21"/>
+          <w:szCs w:val="21"/>
+        </w:rPr>
+        <w:t>){</w:t>
+      </w:r>
+    </w:p>
+    <w:p>
+      <w:pPr>
+        <w:shd w:val="clear" w:color="auto" w:fill="212121"/>
+        <w:spacing w:after="0" w:line="285" w:lineRule="atLeast"/>
+        <w:rPr>
+          <w:rFonts w:ascii="Consolas" w:eastAsia="Times New Roman" w:hAnsi="Consolas" w:cs="Times New Roman"/>
+          <w:color w:val="C0C5CE"/>
+          <w:sz w:val="21"/>
+          <w:szCs w:val="21"/>
+        </w:rPr>
+      </w:pPr>
+      <w:r>
+        <w:rPr>
+          <w:rFonts w:ascii="Consolas" w:eastAsia="Times New Roman" w:hAnsi="Consolas" w:cs="Times New Roman"/>
+          <w:color w:val="CDD3DE"/>
+          <w:sz w:val="21"/>
+          <w:szCs w:val="21"/>
+        </w:rPr>
+        <w:t xml:space="preserve">    </w:t>
+      </w:r>
+      <w:r>
+        <w:rPr>
+          <w:rFonts w:ascii="Consolas" w:eastAsia="Times New Roman" w:hAnsi="Consolas" w:cs="Times New Roman"/>
+          <w:color w:val="FF5370"/>
+          <w:sz w:val="21"/>
+          <w:szCs w:val="21"/>
+        </w:rPr>
+        <w:t>aksi1</w:t>
+      </w:r>
+    </w:p>
+    <w:p>
+      <w:pPr>
+        <w:shd w:val="clear" w:color="auto" w:fill="212121"/>
+        <w:spacing w:after="0" w:line="285" w:lineRule="atLeast"/>
+        <w:rPr>
+          <w:rFonts w:ascii="Consolas" w:eastAsia="Times New Roman" w:hAnsi="Consolas" w:cs="Times New Roman"/>
+          <w:color w:val="C0C5CE"/>
+          <w:sz w:val="21"/>
+          <w:szCs w:val="21"/>
+        </w:rPr>
+      </w:pPr>
+      <w:proofErr w:type="gramStart"/>
+      <w:r>
+        <w:rPr>
+          <w:rFonts w:ascii="Consolas" w:eastAsia="Times New Roman" w:hAnsi="Consolas" w:cs="Times New Roman"/>
+          <w:color w:val="CDD3DE"/>
+          <w:sz w:val="21"/>
+          <w:szCs w:val="21"/>
+        </w:rPr>
+        <w:t>}</w:t>
+      </w:r>
+      <w:r>
+        <w:rPr>
+          <w:rFonts w:ascii="Consolas" w:eastAsia="Times New Roman" w:hAnsi="Consolas" w:cs="Times New Roman"/>
+          <w:color w:val="C792EA"/>
+          <w:sz w:val="21"/>
+          <w:szCs w:val="21"/>
+        </w:rPr>
+        <w:t>else</w:t>
+      </w:r>
+      <w:proofErr w:type="gramEnd"/>
+      <w:r>
+        <w:rPr>
+          <w:rFonts w:ascii="Consolas" w:eastAsia="Times New Roman" w:hAnsi="Consolas" w:cs="Times New Roman"/>
+          <w:color w:val="CDD3DE"/>
+          <w:sz w:val="21"/>
+          <w:szCs w:val="21"/>
+        </w:rPr>
+        <w:t xml:space="preserve"> {</w:t>
+      </w:r>
+    </w:p>
+    <w:p>
+      <w:pPr>
+        <w:shd w:val="clear" w:color="auto" w:fill="212121"/>
+        <w:spacing w:after="0" w:line="285" w:lineRule="atLeast"/>
+        <w:rPr>
+          <w:rFonts w:ascii="Consolas" w:eastAsia="Times New Roman" w:hAnsi="Consolas" w:cs="Times New Roman"/>
+          <w:color w:val="C0C5CE"/>
+          <w:sz w:val="21"/>
+          <w:szCs w:val="21"/>
+        </w:rPr>
+      </w:pPr>
+      <w:r>
+        <w:rPr>
+          <w:rFonts w:ascii="Consolas" w:eastAsia="Times New Roman" w:hAnsi="Consolas" w:cs="Times New Roman"/>
+          <w:color w:val="CDD3DE"/>
+          <w:sz w:val="21"/>
+          <w:szCs w:val="21"/>
+        </w:rPr>
+        <w:t xml:space="preserve">    </w:t>
+      </w:r>
+      <w:r>
+        <w:rPr>
+          <w:rFonts w:ascii="Consolas" w:eastAsia="Times New Roman" w:hAnsi="Consolas" w:cs="Times New Roman"/>
+          <w:color w:val="FF5370"/>
+          <w:sz w:val="21"/>
+          <w:szCs w:val="21"/>
+        </w:rPr>
+        <w:t>aksi2</w:t>
+      </w:r>
+    </w:p>
+    <w:p>
+      <w:pPr>
+        <w:shd w:val="clear" w:color="auto" w:fill="212121"/>
+        <w:spacing w:after="0" w:line="285" w:lineRule="atLeast"/>
+        <w:rPr>
+          <w:rFonts w:ascii="Consolas" w:eastAsia="Times New Roman" w:hAnsi="Consolas" w:cs="Times New Roman"/>
+          <w:color w:val="C0C5CE"/>
+          <w:sz w:val="21"/>
+          <w:szCs w:val="21"/>
+        </w:rPr>
+      </w:pPr>
+      <w:r>
+        <w:rPr>
+          <w:rFonts w:ascii="Consolas" w:eastAsia="Times New Roman" w:hAnsi="Consolas" w:cs="Times New Roman"/>
+          <w:color w:val="CDD3DE"/>
+          <w:sz w:val="21"/>
+          <w:szCs w:val="21"/>
+        </w:rPr>
+        <w:t>}</w:t>
+      </w:r>
+    </w:p>
+    <w:p>
+      <w:pPr>
+        <w:jc w:val="center"/>
+        <w:rPr>
+          <w:rFonts w:ascii="Arial Black" w:hAnsi="Arial Black"/>
+          <w:sz w:val="28"/>
+          <w:szCs w:val="28"/>
+        </w:rPr>
+      </w:pPr>
+    </w:p>
+    <w:p>
+      <w:pPr>
+        <w:jc w:val="center"/>
+        <w:rPr>
+          <w:rFonts w:ascii="Arial Black" w:hAnsi="Arial Black"/>
+          <w:sz w:val="28"/>
+          <w:szCs w:val="28"/>
+        </w:rPr>
+      </w:pPr>
+      <w:proofErr w:type="spellStart"/>
+      <w:r>
+        <w:rPr>
+          <w:rFonts w:ascii="Arial Black" w:hAnsi="Arial Black"/>
+          <w:sz w:val="28"/>
+          <w:szCs w:val="28"/>
+        </w:rPr>
+        <w:t>Lakukan</w:t>
+      </w:r>
+      <w:proofErr w:type="spellEnd"/>
+      <w:r>
+        <w:rPr>
+          <w:rFonts w:ascii="Arial Black" w:hAnsi="Arial Black"/>
+          <w:sz w:val="28"/>
+          <w:szCs w:val="28"/>
+        </w:rPr>
+        <w:t xml:space="preserve"> aksi1 </w:t>
+      </w:r>
+      <w:proofErr w:type="spellStart"/>
+      <w:r>
+        <w:rPr>
+          <w:rFonts w:ascii="Arial Black" w:hAnsi="Arial Black"/>
+          <w:sz w:val="28"/>
+          <w:szCs w:val="28"/>
+        </w:rPr>
+        <w:t>jika</w:t>
+      </w:r>
+      <w:proofErr w:type="spellEnd"/>
+      <w:r>
+        <w:rPr>
+          <w:rFonts w:ascii="Arial Black" w:hAnsi="Arial Black"/>
+          <w:sz w:val="28"/>
+          <w:szCs w:val="28"/>
+        </w:rPr>
+        <w:t xml:space="preserve"> </w:t>
+      </w:r>
+      <w:proofErr w:type="spellStart"/>
+      <w:r>
+        <w:rPr>
+          <w:rFonts w:ascii="Arial Black" w:hAnsi="Arial Black"/>
+          <w:sz w:val="28"/>
+          <w:szCs w:val="28"/>
+        </w:rPr>
+        <w:t>kondisi</w:t>
+      </w:r>
+      <w:proofErr w:type="spellEnd"/>
+      <w:r>
+        <w:rPr>
+          <w:rFonts w:ascii="Arial Black" w:hAnsi="Arial Black"/>
+          <w:sz w:val="28"/>
+          <w:szCs w:val="28"/>
+        </w:rPr>
+        <w:t xml:space="preserve"> </w:t>
+      </w:r>
+      <w:proofErr w:type="spellStart"/>
+      <w:r>
+        <w:rPr>
+          <w:rFonts w:ascii="Arial Black" w:hAnsi="Arial Black"/>
+          <w:sz w:val="28"/>
+          <w:szCs w:val="28"/>
+        </w:rPr>
+        <w:t>bernilai</w:t>
+      </w:r>
+      <w:proofErr w:type="spellEnd"/>
+      <w:r>
+        <w:rPr>
+          <w:rFonts w:ascii="Arial Black" w:hAnsi="Arial Black"/>
+          <w:sz w:val="28"/>
+          <w:szCs w:val="28"/>
+        </w:rPr>
+        <w:t xml:space="preserve"> </w:t>
+      </w:r>
+      <w:proofErr w:type="spellStart"/>
+      <w:r>
+        <w:rPr>
+          <w:rFonts w:ascii="Arial Black" w:hAnsi="Arial Black"/>
+          <w:sz w:val="28"/>
+          <w:szCs w:val="28"/>
+        </w:rPr>
+        <w:t>benar</w:t>
+      </w:r>
+      <w:proofErr w:type="spellEnd"/>
+    </w:p>
+    <w:p>
+      <w:pPr>
+        <w:jc w:val="center"/>
+        <w:rPr>
+          <w:rFonts w:ascii="Arial Black" w:hAnsi="Arial Black"/>
+          <w:sz w:val="28"/>
+          <w:szCs w:val="28"/>
+        </w:rPr>
+      </w:pPr>
+      <w:proofErr w:type="spellStart"/>
+      <w:r>
+        <w:rPr>
+          <w:rFonts w:ascii="Arial Black" w:hAnsi="Arial Black"/>
+          <w:sz w:val="28"/>
+          <w:szCs w:val="28"/>
+        </w:rPr>
+        <w:t>Lakukan</w:t>
+      </w:r>
+      <w:proofErr w:type="spellEnd"/>
+      <w:r>
+        <w:rPr>
+          <w:rFonts w:ascii="Arial Black" w:hAnsi="Arial Black"/>
+          <w:sz w:val="28"/>
+          <w:szCs w:val="28"/>
+        </w:rPr>
+        <w:t xml:space="preserve"> aksi2 </w:t>
+      </w:r>
+      <w:proofErr w:type="spellStart"/>
+      <w:r>
+        <w:rPr>
+          <w:rFonts w:ascii="Arial Black" w:hAnsi="Arial Black"/>
+          <w:sz w:val="28"/>
+          <w:szCs w:val="28"/>
+        </w:rPr>
+        <w:t>jika</w:t>
+      </w:r>
+      <w:proofErr w:type="spellEnd"/>
+      <w:r>
+        <w:rPr>
+          <w:rFonts w:ascii="Arial Black" w:hAnsi="Arial Black"/>
+          <w:sz w:val="28"/>
+          <w:szCs w:val="28"/>
+        </w:rPr>
+        <w:t xml:space="preserve"> </w:t>
+      </w:r>
+      <w:proofErr w:type="spellStart"/>
+      <w:r>
+        <w:rPr>
+          <w:rFonts w:ascii="Arial Black" w:hAnsi="Arial Black"/>
+          <w:sz w:val="28"/>
+          <w:szCs w:val="28"/>
+        </w:rPr>
+        <w:t>kondisi</w:t>
+      </w:r>
+      <w:proofErr w:type="spellEnd"/>
+      <w:r>
+        <w:rPr>
+          <w:rFonts w:ascii="Arial Black" w:hAnsi="Arial Black"/>
+          <w:sz w:val="28"/>
+          <w:szCs w:val="28"/>
+        </w:rPr>
+        <w:t xml:space="preserve"> </w:t>
+      </w:r>
+      <w:proofErr w:type="spellStart"/>
+      <w:r>
+        <w:rPr>
+          <w:rFonts w:ascii="Arial Black" w:hAnsi="Arial Black"/>
+          <w:sz w:val="28"/>
+          <w:szCs w:val="28"/>
+        </w:rPr>
+        <w:t>bernilai</w:t>
+      </w:r>
+      <w:proofErr w:type="spellEnd"/>
+      <w:r>
+        <w:rPr>
+          <w:rFonts w:ascii="Arial Black" w:hAnsi="Arial Black"/>
+          <w:sz w:val="28"/>
+          <w:szCs w:val="28"/>
+        </w:rPr>
+        <w:t xml:space="preserve"> false</w:t>
+      </w:r>
+    </w:p>
+    <w:p>
+      <w:pPr>
+        <w:jc w:val="center"/>
+        <w:rPr>
+          <w:rFonts w:ascii="Arial Black" w:hAnsi="Arial Black"/>
+          <w:sz w:val="28"/>
+          <w:szCs w:val="28"/>
+        </w:rPr>
+      </w:pPr>
+    </w:p>
+    <w:p>
+      <w:pPr>
+        <w:jc w:val="center"/>
+        <w:rPr>
+          <w:rFonts w:ascii="Arial Black" w:hAnsi="Arial Black"/>
+          <w:sz w:val="28"/>
+          <w:szCs w:val="28"/>
+        </w:rPr>
+      </w:pPr>
+      <w:r>
+        <w:rPr>
+          <w:rFonts w:ascii="Arial Black" w:hAnsi="Arial Black"/>
+          <w:sz w:val="28"/>
+          <w:szCs w:val="28"/>
+        </w:rPr>
+        <w:t xml:space="preserve">ELSE IF </w:t>
+      </w:r>
+    </w:p>
+    <w:p>
+      <w:pPr>
+        <w:jc w:val="center"/>
+        <w:rPr>
+          <w:rFonts w:ascii="Arial Black" w:hAnsi="Arial Black"/>
+          <w:sz w:val="28"/>
+          <w:szCs w:val="28"/>
+        </w:rPr>
+      </w:pPr>
+      <w:r>
+        <w:rPr>
+          <w:rFonts w:ascii="Arial Black" w:hAnsi="Arial Black"/>
+          <w:sz w:val="28"/>
+          <w:szCs w:val="28"/>
+        </w:rPr>
+        <w:t xml:space="preserve">Di </w:t>
+      </w:r>
+      <w:proofErr w:type="spellStart"/>
+      <w:r>
+        <w:rPr>
+          <w:rFonts w:ascii="Arial Black" w:hAnsi="Arial Black"/>
+          <w:sz w:val="28"/>
+          <w:szCs w:val="28"/>
+        </w:rPr>
+        <w:t>gunakan</w:t>
+      </w:r>
+      <w:proofErr w:type="spellEnd"/>
+      <w:r>
+        <w:rPr>
+          <w:rFonts w:ascii="Arial Black" w:hAnsi="Arial Black"/>
+          <w:sz w:val="28"/>
+          <w:szCs w:val="28"/>
+        </w:rPr>
+        <w:t xml:space="preserve"> </w:t>
+      </w:r>
+      <w:proofErr w:type="spellStart"/>
+      <w:r>
+        <w:rPr>
+          <w:rFonts w:ascii="Arial Black" w:hAnsi="Arial Black"/>
+          <w:sz w:val="28"/>
+          <w:szCs w:val="28"/>
+        </w:rPr>
+        <w:t>jika</w:t>
+      </w:r>
+      <w:proofErr w:type="spellEnd"/>
+      <w:r>
+        <w:rPr>
+          <w:rFonts w:ascii="Arial Black" w:hAnsi="Arial Black"/>
+          <w:sz w:val="28"/>
+          <w:szCs w:val="28"/>
+        </w:rPr>
+        <w:t xml:space="preserve"> </w:t>
+      </w:r>
+      <w:proofErr w:type="spellStart"/>
+      <w:r>
+        <w:rPr>
+          <w:rFonts w:ascii="Arial Black" w:hAnsi="Arial Black"/>
+          <w:sz w:val="28"/>
+          <w:szCs w:val="28"/>
+        </w:rPr>
+        <w:t>mempunyai</w:t>
+      </w:r>
+      <w:proofErr w:type="spellEnd"/>
+      <w:r>
+        <w:rPr>
+          <w:rFonts w:ascii="Arial Black" w:hAnsi="Arial Black"/>
+          <w:sz w:val="28"/>
+          <w:szCs w:val="28"/>
+        </w:rPr>
+        <w:t xml:space="preserve"> </w:t>
+      </w:r>
+      <w:proofErr w:type="spellStart"/>
+      <w:r>
+        <w:rPr>
+          <w:rFonts w:ascii="Arial Black" w:hAnsi="Arial Black"/>
+          <w:sz w:val="28"/>
+          <w:szCs w:val="28"/>
+        </w:rPr>
+        <w:t>kondisi</w:t>
+      </w:r>
+      <w:proofErr w:type="spellEnd"/>
+      <w:r>
+        <w:rPr>
+          <w:rFonts w:ascii="Arial Black" w:hAnsi="Arial Black"/>
+          <w:sz w:val="28"/>
+          <w:szCs w:val="28"/>
+        </w:rPr>
+        <w:t xml:space="preserve"> </w:t>
+      </w:r>
+      <w:proofErr w:type="spellStart"/>
+      <w:r>
+        <w:rPr>
+          <w:rFonts w:ascii="Arial Black" w:hAnsi="Arial Black"/>
+          <w:sz w:val="28"/>
+          <w:szCs w:val="28"/>
+        </w:rPr>
+        <w:t>lain</w:t>
+      </w:r>
+      <w:proofErr w:type="spellEnd"/>
+      <w:r>
+        <w:rPr>
+          <w:rFonts w:ascii="Arial Black" w:hAnsi="Arial Black"/>
+          <w:sz w:val="28"/>
+          <w:szCs w:val="28"/>
+        </w:rPr>
+        <w:t xml:space="preserve">, </w:t>
+      </w:r>
+      <w:proofErr w:type="spellStart"/>
+      <w:r>
+        <w:rPr>
+          <w:rFonts w:ascii="Arial Black" w:hAnsi="Arial Black"/>
+          <w:sz w:val="28"/>
+          <w:szCs w:val="28"/>
+        </w:rPr>
+        <w:t>selain</w:t>
+      </w:r>
+      <w:proofErr w:type="spellEnd"/>
+      <w:r>
+        <w:rPr>
+          <w:rFonts w:ascii="Arial Black" w:hAnsi="Arial Black"/>
+          <w:sz w:val="28"/>
+          <w:szCs w:val="28"/>
+        </w:rPr>
+        <w:t xml:space="preserve"> if </w:t>
+      </w:r>
+      <w:proofErr w:type="spellStart"/>
+      <w:r>
+        <w:rPr>
+          <w:rFonts w:ascii="Arial Black" w:hAnsi="Arial Black"/>
+          <w:sz w:val="28"/>
+          <w:szCs w:val="28"/>
+        </w:rPr>
+        <w:t>dan</w:t>
+      </w:r>
+      <w:proofErr w:type="spellEnd"/>
+      <w:r>
+        <w:rPr>
+          <w:rFonts w:ascii="Arial Black" w:hAnsi="Arial Black"/>
+          <w:sz w:val="28"/>
+          <w:szCs w:val="28"/>
+        </w:rPr>
+        <w:t xml:space="preserve"> else</w:t>
+      </w:r>
+    </w:p>
+    <w:p>
+      <w:pPr>
+        <w:shd w:val="clear" w:color="auto" w:fill="212121"/>
+        <w:spacing w:after="0" w:line="285" w:lineRule="atLeast"/>
+        <w:rPr>
+          <w:rFonts w:ascii="Consolas" w:eastAsia="Times New Roman" w:hAnsi="Consolas" w:cs="Times New Roman"/>
+          <w:color w:val="C0C5CE"/>
+          <w:sz w:val="21"/>
+          <w:szCs w:val="21"/>
+        </w:rPr>
+      </w:pPr>
+      <w:proofErr w:type="gramStart"/>
+      <w:r>
+        <w:rPr>
+          <w:rFonts w:ascii="Consolas" w:eastAsia="Times New Roman" w:hAnsi="Consolas" w:cs="Times New Roman"/>
+          <w:color w:val="C792EA"/>
+          <w:sz w:val="21"/>
+          <w:szCs w:val="21"/>
+        </w:rPr>
+        <w:t>if</w:t>
+      </w:r>
+      <w:r>
+        <w:rPr>
+          <w:rFonts w:ascii="Consolas" w:eastAsia="Times New Roman" w:hAnsi="Consolas" w:cs="Times New Roman"/>
+          <w:color w:val="CDD3DE"/>
+          <w:sz w:val="21"/>
+          <w:szCs w:val="21"/>
+        </w:rPr>
+        <w:t>(</w:t>
+      </w:r>
+      <w:proofErr w:type="spellStart"/>
+      <w:proofErr w:type="gramEnd"/>
+      <w:r>
+        <w:rPr>
+          <w:rFonts w:ascii="Consolas" w:eastAsia="Times New Roman" w:hAnsi="Consolas" w:cs="Times New Roman"/>
+          <w:color w:val="FF5370"/>
+          <w:sz w:val="21"/>
+          <w:szCs w:val="21"/>
+        </w:rPr>
+        <w:t>kondisi</w:t>
+      </w:r>
+      <w:proofErr w:type="spellEnd"/>
+      <w:r>
+        <w:rPr>
+          <w:rFonts w:ascii="Consolas" w:eastAsia="Times New Roman" w:hAnsi="Consolas" w:cs="Times New Roman"/>
+          <w:color w:val="CDD3DE"/>
+          <w:sz w:val="21"/>
+          <w:szCs w:val="21"/>
+        </w:rPr>
+        <w:t>){</w:t>
+      </w:r>
+    </w:p>
+    <w:p>
+      <w:pPr>
+        <w:shd w:val="clear" w:color="auto" w:fill="212121"/>
+        <w:spacing w:after="0" w:line="285" w:lineRule="atLeast"/>
+        <w:rPr>
+          <w:rFonts w:ascii="Consolas" w:eastAsia="Times New Roman" w:hAnsi="Consolas" w:cs="Times New Roman"/>
+          <w:color w:val="C0C5CE"/>
+          <w:sz w:val="21"/>
+          <w:szCs w:val="21"/>
+        </w:rPr>
+      </w:pPr>
+      <w:r>
+        <w:rPr>
+          <w:rFonts w:ascii="Consolas" w:eastAsia="Times New Roman" w:hAnsi="Consolas" w:cs="Times New Roman"/>
+          <w:color w:val="CDD3DE"/>
+          <w:sz w:val="21"/>
+          <w:szCs w:val="21"/>
+        </w:rPr>
+        <w:t xml:space="preserve">    </w:t>
+      </w:r>
+      <w:r>
+        <w:rPr>
+          <w:rFonts w:ascii="Consolas" w:eastAsia="Times New Roman" w:hAnsi="Consolas" w:cs="Times New Roman"/>
+          <w:color w:val="FF5370"/>
+          <w:sz w:val="21"/>
+          <w:szCs w:val="21"/>
+        </w:rPr>
+        <w:t>aksi1</w:t>
+      </w:r>
+    </w:p>
+    <w:p>
+      <w:pPr>
+        <w:shd w:val="clear" w:color="auto" w:fill="212121"/>
+        <w:spacing w:after="0" w:line="285" w:lineRule="atLeast"/>
+        <w:rPr>
+          <w:rFonts w:ascii="Consolas" w:eastAsia="Times New Roman" w:hAnsi="Consolas" w:cs="Times New Roman"/>
+          <w:color w:val="C0C5CE"/>
+          <w:sz w:val="21"/>
+          <w:szCs w:val="21"/>
+        </w:rPr>
+      </w:pPr>
+      <w:proofErr w:type="gramStart"/>
+      <w:r>
+        <w:rPr>
+          <w:rFonts w:ascii="Consolas" w:eastAsia="Times New Roman" w:hAnsi="Consolas" w:cs="Times New Roman"/>
+          <w:color w:val="CDD3DE"/>
+          <w:sz w:val="21"/>
+          <w:szCs w:val="21"/>
+        </w:rPr>
+        <w:t>}</w:t>
+      </w:r>
+      <w:r>
+        <w:rPr>
+          <w:rFonts w:ascii="Consolas" w:eastAsia="Times New Roman" w:hAnsi="Consolas" w:cs="Times New Roman"/>
+          <w:color w:val="C792EA"/>
+          <w:sz w:val="21"/>
+          <w:szCs w:val="21"/>
+        </w:rPr>
+        <w:t>else</w:t>
+      </w:r>
+      <w:proofErr w:type="gramEnd"/>
+      <w:r>
+        <w:rPr>
+          <w:rFonts w:ascii="Consolas" w:eastAsia="Times New Roman" w:hAnsi="Consolas" w:cs="Times New Roman"/>
+          <w:color w:val="CDD3DE"/>
+          <w:sz w:val="21"/>
+          <w:szCs w:val="21"/>
+        </w:rPr>
+        <w:t xml:space="preserve"> </w:t>
+      </w:r>
+      <w:r>
+        <w:rPr>
+          <w:rFonts w:ascii="Consolas" w:eastAsia="Times New Roman" w:hAnsi="Consolas" w:cs="Times New Roman"/>
+          <w:color w:val="C792EA"/>
+          <w:sz w:val="21"/>
+          <w:szCs w:val="21"/>
+        </w:rPr>
+        <w:t>if</w:t>
+      </w:r>
+      <w:r>
+        <w:rPr>
+          <w:rFonts w:ascii="Consolas" w:eastAsia="Times New Roman" w:hAnsi="Consolas" w:cs="Times New Roman"/>
+          <w:color w:val="CDD3DE"/>
+          <w:sz w:val="21"/>
+          <w:szCs w:val="21"/>
+        </w:rPr>
+        <w:t xml:space="preserve"> (</w:t>
+      </w:r>
+      <w:r>
+        <w:rPr>
+          <w:rFonts w:ascii="Consolas" w:eastAsia="Times New Roman" w:hAnsi="Consolas" w:cs="Times New Roman"/>
+          <w:color w:val="FF5370"/>
+          <w:sz w:val="21"/>
+          <w:szCs w:val="21"/>
+        </w:rPr>
+        <w:t>kondisi2</w:t>
+      </w:r>
+      <w:r>
+        <w:rPr>
+          <w:rFonts w:ascii="Consolas" w:eastAsia="Times New Roman" w:hAnsi="Consolas" w:cs="Times New Roman"/>
+          <w:color w:val="CDD3DE"/>
+          <w:sz w:val="21"/>
+          <w:szCs w:val="21"/>
+        </w:rPr>
+        <w:t>){</w:t>
+      </w:r>
+    </w:p>
+    <w:p>
+      <w:pPr>
+        <w:shd w:val="clear" w:color="auto" w:fill="212121"/>
+        <w:spacing w:after="0" w:line="285" w:lineRule="atLeast"/>
+        <w:rPr>
+          <w:rFonts w:ascii="Consolas" w:eastAsia="Times New Roman" w:hAnsi="Consolas" w:cs="Times New Roman"/>
+          <w:color w:val="C0C5CE"/>
+          <w:sz w:val="21"/>
+          <w:szCs w:val="21"/>
+        </w:rPr>
+      </w:pPr>
+      <w:r>
+        <w:rPr>
+          <w:rFonts w:ascii="Consolas" w:eastAsia="Times New Roman" w:hAnsi="Consolas" w:cs="Times New Roman"/>
+          <w:color w:val="CDD3DE"/>
+          <w:sz w:val="21"/>
+          <w:szCs w:val="21"/>
+        </w:rPr>
+        <w:t xml:space="preserve">    </w:t>
+      </w:r>
+      <w:r>
+        <w:rPr>
+          <w:rFonts w:ascii="Consolas" w:eastAsia="Times New Roman" w:hAnsi="Consolas" w:cs="Times New Roman"/>
+          <w:color w:val="FF5370"/>
+          <w:sz w:val="21"/>
+          <w:szCs w:val="21"/>
+        </w:rPr>
+        <w:t>aksi2</w:t>
+      </w:r>
+    </w:p>
+    <w:p>
+      <w:pPr>
+        <w:shd w:val="clear" w:color="auto" w:fill="212121"/>
+        <w:spacing w:after="0" w:line="285" w:lineRule="atLeast"/>
+        <w:rPr>
+          <w:rFonts w:ascii="Consolas" w:eastAsia="Times New Roman" w:hAnsi="Consolas" w:cs="Times New Roman"/>
+          <w:color w:val="C0C5CE"/>
+          <w:sz w:val="21"/>
+          <w:szCs w:val="21"/>
+        </w:rPr>
+      </w:pPr>
+      <w:proofErr w:type="gramStart"/>
+      <w:r>
+        <w:rPr>
+          <w:rFonts w:ascii="Consolas" w:eastAsia="Times New Roman" w:hAnsi="Consolas" w:cs="Times New Roman"/>
+          <w:color w:val="CDD3DE"/>
+          <w:sz w:val="21"/>
+          <w:szCs w:val="21"/>
+        </w:rPr>
+        <w:t>}</w:t>
+      </w:r>
+      <w:r>
+        <w:rPr>
+          <w:rFonts w:ascii="Consolas" w:eastAsia="Times New Roman" w:hAnsi="Consolas" w:cs="Times New Roman"/>
+          <w:color w:val="C792EA"/>
+          <w:sz w:val="21"/>
+          <w:szCs w:val="21"/>
+        </w:rPr>
+        <w:t>else</w:t>
+      </w:r>
+      <w:proofErr w:type="gramEnd"/>
+      <w:r>
+        <w:rPr>
+          <w:rFonts w:ascii="Consolas" w:eastAsia="Times New Roman" w:hAnsi="Consolas" w:cs="Times New Roman"/>
+          <w:color w:val="CDD3DE"/>
+          <w:sz w:val="21"/>
+          <w:szCs w:val="21"/>
+        </w:rPr>
+        <w:t xml:space="preserve"> {</w:t>
+      </w:r>
+    </w:p>
+    <w:p>
+      <w:pPr>
+        <w:shd w:val="clear" w:color="auto" w:fill="212121"/>
+        <w:spacing w:after="0" w:line="285" w:lineRule="atLeast"/>
+        <w:rPr>
+          <w:rFonts w:ascii="Consolas" w:eastAsia="Times New Roman" w:hAnsi="Consolas" w:cs="Times New Roman"/>
+          <w:color w:val="C0C5CE"/>
+          <w:sz w:val="21"/>
+          <w:szCs w:val="21"/>
+        </w:rPr>
+      </w:pPr>
+      <w:r>
+        <w:rPr>
+          <w:rFonts w:ascii="Consolas" w:eastAsia="Times New Roman" w:hAnsi="Consolas" w:cs="Times New Roman"/>
+          <w:color w:val="CDD3DE"/>
+          <w:sz w:val="21"/>
+          <w:szCs w:val="21"/>
+        </w:rPr>
+        <w:lastRenderedPageBreak/>
+        <w:t xml:space="preserve">    </w:t>
+      </w:r>
+      <w:r>
+        <w:rPr>
+          <w:rFonts w:ascii="Consolas" w:eastAsia="Times New Roman" w:hAnsi="Consolas" w:cs="Times New Roman"/>
+          <w:color w:val="FF5370"/>
+          <w:sz w:val="21"/>
+          <w:szCs w:val="21"/>
+        </w:rPr>
+        <w:t>aksi2</w:t>
+      </w:r>
+    </w:p>
+    <w:p>
+      <w:pPr>
+        <w:shd w:val="clear" w:color="auto" w:fill="212121"/>
+        <w:spacing w:after="0" w:line="285" w:lineRule="atLeast"/>
+        <w:rPr>
+          <w:rFonts w:ascii="Consolas" w:eastAsia="Times New Roman" w:hAnsi="Consolas" w:cs="Times New Roman"/>
+          <w:color w:val="C0C5CE"/>
+          <w:sz w:val="21"/>
+          <w:szCs w:val="21"/>
+        </w:rPr>
+      </w:pPr>
+      <w:r>
+        <w:rPr>
+          <w:rFonts w:ascii="Consolas" w:eastAsia="Times New Roman" w:hAnsi="Consolas" w:cs="Times New Roman"/>
+          <w:color w:val="CDD3DE"/>
+          <w:sz w:val="21"/>
+          <w:szCs w:val="21"/>
+        </w:rPr>
+        <w:t>}</w:t>
+      </w:r>
+    </w:p>
+    <w:p>
+      <w:pPr>
+        <w:jc w:val="center"/>
+        <w:rPr>
+          <w:rFonts w:ascii="Arial Black" w:hAnsi="Arial Black"/>
+          <w:sz w:val="28"/>
+          <w:szCs w:val="28"/>
+        </w:rPr>
+      </w:pPr>
       <w:bookmarkStart w:id="0" w:name="_GoBack"/>
       <w:bookmarkEnd w:id="0"/>
     </w:p>
@@ -21060,6 +24398,417 @@
     </w:p>
     <w:p>
       <w:pPr>
+        <w:jc w:val="center"/>
+        <w:rPr>
+          <w:rFonts w:ascii="Arial Black" w:hAnsi="Arial Black"/>
+          <w:sz w:val="28"/>
+          <w:szCs w:val="28"/>
+        </w:rPr>
+      </w:pPr>
+    </w:p>
+    <w:p>
+      <w:pPr>
+        <w:jc w:val="center"/>
+        <w:rPr>
+          <w:rFonts w:ascii="Arial Black" w:hAnsi="Arial Black"/>
+          <w:sz w:val="28"/>
+          <w:szCs w:val="28"/>
+        </w:rPr>
+      </w:pPr>
+    </w:p>
+    <w:p>
+      <w:pPr>
+        <w:jc w:val="center"/>
+        <w:rPr>
+          <w:rFonts w:ascii="Arial Black" w:hAnsi="Arial Black"/>
+          <w:sz w:val="28"/>
+          <w:szCs w:val="28"/>
+        </w:rPr>
+      </w:pPr>
+    </w:p>
+    <w:p>
+      <w:pPr>
+        <w:jc w:val="center"/>
+        <w:rPr>
+          <w:rFonts w:ascii="Arial Black" w:hAnsi="Arial Black"/>
+          <w:sz w:val="28"/>
+          <w:szCs w:val="28"/>
+        </w:rPr>
+      </w:pPr>
+    </w:p>
+    <w:p>
+      <w:pPr>
+        <w:jc w:val="center"/>
+        <w:rPr>
+          <w:rFonts w:ascii="Arial Black" w:hAnsi="Arial Black"/>
+          <w:sz w:val="28"/>
+          <w:szCs w:val="28"/>
+        </w:rPr>
+      </w:pPr>
+    </w:p>
+    <w:p>
+      <w:pPr>
+        <w:jc w:val="center"/>
+        <w:rPr>
+          <w:rFonts w:ascii="Arial Black" w:hAnsi="Arial Black"/>
+          <w:sz w:val="28"/>
+          <w:szCs w:val="28"/>
+        </w:rPr>
+      </w:pPr>
+    </w:p>
+    <w:p>
+      <w:pPr>
+        <w:jc w:val="center"/>
+        <w:rPr>
+          <w:rFonts w:ascii="Arial Black" w:hAnsi="Arial Black"/>
+          <w:sz w:val="28"/>
+          <w:szCs w:val="28"/>
+        </w:rPr>
+      </w:pPr>
+    </w:p>
+    <w:p>
+      <w:pPr>
+        <w:jc w:val="center"/>
+        <w:rPr>
+          <w:rFonts w:ascii="Arial Black" w:hAnsi="Arial Black"/>
+          <w:sz w:val="28"/>
+          <w:szCs w:val="28"/>
+        </w:rPr>
+      </w:pPr>
+    </w:p>
+    <w:p>
+      <w:pPr>
+        <w:jc w:val="center"/>
+        <w:rPr>
+          <w:rFonts w:ascii="Arial Black" w:hAnsi="Arial Black"/>
+          <w:sz w:val="28"/>
+          <w:szCs w:val="28"/>
+        </w:rPr>
+      </w:pPr>
+    </w:p>
+    <w:p>
+      <w:pPr>
+        <w:jc w:val="center"/>
+        <w:rPr>
+          <w:rFonts w:ascii="Arial Black" w:hAnsi="Arial Black"/>
+          <w:sz w:val="28"/>
+          <w:szCs w:val="28"/>
+        </w:rPr>
+      </w:pPr>
+    </w:p>
+    <w:p>
+      <w:pPr>
+        <w:jc w:val="center"/>
+        <w:rPr>
+          <w:rFonts w:ascii="Arial Black" w:hAnsi="Arial Black"/>
+          <w:sz w:val="28"/>
+          <w:szCs w:val="28"/>
+        </w:rPr>
+      </w:pPr>
+    </w:p>
+    <w:p>
+      <w:pPr>
+        <w:jc w:val="center"/>
+        <w:rPr>
+          <w:rFonts w:ascii="Arial Black" w:hAnsi="Arial Black"/>
+          <w:sz w:val="28"/>
+          <w:szCs w:val="28"/>
+        </w:rPr>
+      </w:pPr>
+    </w:p>
+    <w:p>
+      <w:pPr>
+        <w:jc w:val="center"/>
+        <w:rPr>
+          <w:rFonts w:ascii="Arial Black" w:hAnsi="Arial Black"/>
+          <w:sz w:val="28"/>
+          <w:szCs w:val="28"/>
+        </w:rPr>
+      </w:pPr>
+    </w:p>
+    <w:p>
+      <w:pPr>
+        <w:jc w:val="center"/>
+        <w:rPr>
+          <w:rFonts w:ascii="Arial Black" w:hAnsi="Arial Black"/>
+          <w:sz w:val="28"/>
+          <w:szCs w:val="28"/>
+        </w:rPr>
+      </w:pPr>
+    </w:p>
+    <w:p>
+      <w:pPr>
+        <w:jc w:val="center"/>
+        <w:rPr>
+          <w:rFonts w:ascii="Arial Black" w:hAnsi="Arial Black"/>
+          <w:sz w:val="28"/>
+          <w:szCs w:val="28"/>
+        </w:rPr>
+      </w:pPr>
+    </w:p>
+    <w:p>
+      <w:pPr>
+        <w:jc w:val="center"/>
+        <w:rPr>
+          <w:rFonts w:ascii="Arial Black" w:hAnsi="Arial Black"/>
+          <w:sz w:val="28"/>
+          <w:szCs w:val="28"/>
+        </w:rPr>
+      </w:pPr>
+    </w:p>
+    <w:p>
+      <w:pPr>
+        <w:jc w:val="center"/>
+        <w:rPr>
+          <w:rFonts w:ascii="Arial Black" w:hAnsi="Arial Black"/>
+          <w:sz w:val="28"/>
+          <w:szCs w:val="28"/>
+        </w:rPr>
+      </w:pPr>
+    </w:p>
+    <w:p>
+      <w:pPr>
+        <w:jc w:val="center"/>
+        <w:rPr>
+          <w:rFonts w:ascii="Arial Black" w:hAnsi="Arial Black"/>
+          <w:sz w:val="28"/>
+          <w:szCs w:val="28"/>
+        </w:rPr>
+      </w:pPr>
+    </w:p>
+    <w:p>
+      <w:pPr>
+        <w:jc w:val="center"/>
+        <w:rPr>
+          <w:rFonts w:ascii="Arial Black" w:hAnsi="Arial Black"/>
+          <w:sz w:val="28"/>
+          <w:szCs w:val="28"/>
+        </w:rPr>
+      </w:pPr>
+    </w:p>
+    <w:p>
+      <w:pPr>
+        <w:jc w:val="center"/>
+        <w:rPr>
+          <w:rFonts w:ascii="Arial Black" w:hAnsi="Arial Black"/>
+          <w:sz w:val="28"/>
+          <w:szCs w:val="28"/>
+        </w:rPr>
+      </w:pPr>
+    </w:p>
+    <w:p>
+      <w:pPr>
+        <w:jc w:val="center"/>
+        <w:rPr>
+          <w:rFonts w:ascii="Arial Black" w:hAnsi="Arial Black"/>
+          <w:sz w:val="28"/>
+          <w:szCs w:val="28"/>
+        </w:rPr>
+      </w:pPr>
+    </w:p>
+    <w:p>
+      <w:pPr>
+        <w:jc w:val="center"/>
+        <w:rPr>
+          <w:rFonts w:ascii="Arial Black" w:hAnsi="Arial Black"/>
+          <w:sz w:val="28"/>
+          <w:szCs w:val="28"/>
+        </w:rPr>
+      </w:pPr>
+    </w:p>
+    <w:p>
+      <w:pPr>
+        <w:jc w:val="center"/>
+        <w:rPr>
+          <w:rFonts w:ascii="Arial Black" w:hAnsi="Arial Black"/>
+          <w:sz w:val="28"/>
+          <w:szCs w:val="28"/>
+        </w:rPr>
+      </w:pPr>
+    </w:p>
+    <w:p>
+      <w:pPr>
+        <w:jc w:val="center"/>
+        <w:rPr>
+          <w:rFonts w:ascii="Arial Black" w:hAnsi="Arial Black"/>
+          <w:sz w:val="28"/>
+          <w:szCs w:val="28"/>
+        </w:rPr>
+      </w:pPr>
+    </w:p>
+    <w:p>
+      <w:pPr>
+        <w:jc w:val="center"/>
+        <w:rPr>
+          <w:rFonts w:ascii="Arial Black" w:hAnsi="Arial Black"/>
+          <w:sz w:val="28"/>
+          <w:szCs w:val="28"/>
+        </w:rPr>
+      </w:pPr>
+    </w:p>
+    <w:p>
+      <w:pPr>
+        <w:jc w:val="center"/>
+        <w:rPr>
+          <w:rFonts w:ascii="Arial Black" w:hAnsi="Arial Black"/>
+          <w:sz w:val="28"/>
+          <w:szCs w:val="28"/>
+        </w:rPr>
+      </w:pPr>
+    </w:p>
+    <w:p>
+      <w:pPr>
+        <w:jc w:val="center"/>
+        <w:rPr>
+          <w:rFonts w:ascii="Arial Black" w:hAnsi="Arial Black"/>
+          <w:sz w:val="28"/>
+          <w:szCs w:val="28"/>
+        </w:rPr>
+      </w:pPr>
+    </w:p>
+    <w:p>
+      <w:pPr>
+        <w:jc w:val="center"/>
+        <w:rPr>
+          <w:rFonts w:ascii="Arial Black" w:hAnsi="Arial Black"/>
+          <w:sz w:val="28"/>
+          <w:szCs w:val="28"/>
+        </w:rPr>
+      </w:pPr>
+    </w:p>
+    <w:p>
+      <w:pPr>
+        <w:jc w:val="center"/>
+        <w:rPr>
+          <w:rFonts w:ascii="Arial Black" w:hAnsi="Arial Black"/>
+          <w:sz w:val="28"/>
+          <w:szCs w:val="28"/>
+        </w:rPr>
+      </w:pPr>
+    </w:p>
+    <w:p>
+      <w:pPr>
+        <w:jc w:val="center"/>
+        <w:rPr>
+          <w:rFonts w:ascii="Arial Black" w:hAnsi="Arial Black"/>
+          <w:sz w:val="28"/>
+          <w:szCs w:val="28"/>
+        </w:rPr>
+      </w:pPr>
+    </w:p>
+    <w:p>
+      <w:pPr>
+        <w:jc w:val="center"/>
+        <w:rPr>
+          <w:rFonts w:ascii="Arial Black" w:hAnsi="Arial Black"/>
+          <w:sz w:val="28"/>
+          <w:szCs w:val="28"/>
+        </w:rPr>
+      </w:pPr>
+    </w:p>
+    <w:p>
+      <w:pPr>
+        <w:jc w:val="center"/>
+        <w:rPr>
+          <w:rFonts w:ascii="Arial Black" w:hAnsi="Arial Black"/>
+          <w:sz w:val="28"/>
+          <w:szCs w:val="28"/>
+        </w:rPr>
+      </w:pPr>
+    </w:p>
+    <w:p>
+      <w:pPr>
+        <w:jc w:val="center"/>
+        <w:rPr>
+          <w:rFonts w:ascii="Arial Black" w:hAnsi="Arial Black"/>
+          <w:sz w:val="28"/>
+          <w:szCs w:val="28"/>
+        </w:rPr>
+      </w:pPr>
+    </w:p>
+    <w:p>
+      <w:pPr>
+        <w:jc w:val="center"/>
+        <w:rPr>
+          <w:rFonts w:ascii="Arial Black" w:hAnsi="Arial Black"/>
+          <w:sz w:val="28"/>
+          <w:szCs w:val="28"/>
+        </w:rPr>
+      </w:pPr>
+    </w:p>
+    <w:p>
+      <w:pPr>
+        <w:jc w:val="center"/>
+        <w:rPr>
+          <w:rFonts w:ascii="Arial Black" w:hAnsi="Arial Black"/>
+          <w:sz w:val="28"/>
+          <w:szCs w:val="28"/>
+        </w:rPr>
+      </w:pPr>
+    </w:p>
+    <w:p>
+      <w:pPr>
+        <w:jc w:val="center"/>
+        <w:rPr>
+          <w:rFonts w:ascii="Arial Black" w:hAnsi="Arial Black"/>
+          <w:sz w:val="28"/>
+          <w:szCs w:val="28"/>
+        </w:rPr>
+      </w:pPr>
+    </w:p>
+    <w:p>
+      <w:pPr>
+        <w:jc w:val="center"/>
+        <w:rPr>
+          <w:rFonts w:ascii="Arial Black" w:hAnsi="Arial Black"/>
+          <w:sz w:val="28"/>
+          <w:szCs w:val="28"/>
+        </w:rPr>
+      </w:pPr>
+    </w:p>
+    <w:p>
+      <w:pPr>
+        <w:jc w:val="center"/>
+        <w:rPr>
+          <w:rFonts w:ascii="Arial Black" w:hAnsi="Arial Black"/>
+          <w:sz w:val="28"/>
+          <w:szCs w:val="28"/>
+        </w:rPr>
+      </w:pPr>
+    </w:p>
+    <w:p>
+      <w:pPr>
+        <w:jc w:val="center"/>
+        <w:rPr>
+          <w:rFonts w:ascii="Arial Black" w:hAnsi="Arial Black"/>
+          <w:sz w:val="28"/>
+          <w:szCs w:val="28"/>
+        </w:rPr>
+      </w:pPr>
+    </w:p>
+    <w:p>
+      <w:pPr>
+        <w:jc w:val="center"/>
+        <w:rPr>
+          <w:rFonts w:ascii="Arial Black" w:hAnsi="Arial Black"/>
+          <w:sz w:val="28"/>
+          <w:szCs w:val="28"/>
+        </w:rPr>
+      </w:pPr>
+    </w:p>
+    <w:p>
+      <w:pPr>
+        <w:jc w:val="center"/>
+        <w:rPr>
+          <w:rFonts w:ascii="Arial Black" w:hAnsi="Arial Black"/>
+          <w:sz w:val="28"/>
+          <w:szCs w:val="28"/>
+        </w:rPr>
+      </w:pPr>
+    </w:p>
+    <w:p>
+      <w:pPr>
+        <w:jc w:val="center"/>
         <w:rPr>
           <w:rFonts w:ascii="Arial Black" w:hAnsi="Arial Black"/>
           <w:sz w:val="28"/>

--- a/materi-js-wpu.docx
+++ b/materi-js-wpu.docx
@@ -13273,11 +13273,1430 @@
         </w:rPr>
         <w:t>, apapun yang di in putkan user menjadi intejer, dan keudian di masukan ke var angka, lalu cek apakah angka intejer ini sama dengan angka intijer ini</w:t>
       </w:r>
+    </w:p>
+    <w:p>
+      <w:pPr>
+        <w:jc w:val="center"/>
+        <w:rPr>
+          <w:rFonts w:ascii="Arial Black" w:hAnsi="Arial Black"/>
+          <w:sz w:val="28"/>
+          <w:szCs w:val="28"/>
+        </w:rPr>
+      </w:pPr>
+    </w:p>
+    <w:p>
+      <w:pPr>
+        <w:jc w:val="center"/>
+        <w:rPr>
+          <w:rFonts w:ascii="Arial Black" w:hAnsi="Arial Black"/>
+          <w:sz w:val="28"/>
+          <w:szCs w:val="28"/>
+        </w:rPr>
+      </w:pPr>
+      <w:r>
+        <w:rPr>
+          <w:rFonts w:ascii="Arial Black" w:hAnsi="Arial Black"/>
+          <w:sz w:val="28"/>
+          <w:szCs w:val="28"/>
+        </w:rPr>
+        <w:t>FUNCTION</w:t>
+      </w:r>
+    </w:p>
+    <w:p>
+      <w:pPr>
+        <w:pStyle w:val="ListParagraph"/>
+        <w:numPr>
+          <w:ilvl w:val="0"/>
+          <w:numId w:val="23"/>
+        </w:numPr>
+        <w:rPr>
+          <w:rFonts w:ascii="Arial Black" w:hAnsi="Arial Black"/>
+          <w:sz w:val="28"/>
+          <w:szCs w:val="28"/>
+        </w:rPr>
+      </w:pPr>
+      <w:r>
+        <w:rPr>
+          <w:rFonts w:ascii="Arial Black" w:hAnsi="Arial Black"/>
+          <w:sz w:val="28"/>
+          <w:szCs w:val="28"/>
+        </w:rPr>
+        <w:t>Blok kode yang di buat untuk melakukan tugas  yang spesifik</w:t>
+      </w:r>
+    </w:p>
+    <w:p>
+      <w:pPr>
+        <w:pStyle w:val="ListParagraph"/>
+        <w:numPr>
+          <w:ilvl w:val="0"/>
+          <w:numId w:val="23"/>
+        </w:numPr>
+        <w:rPr>
+          <w:rFonts w:ascii="Arial Black" w:hAnsi="Arial Black"/>
+          <w:sz w:val="28"/>
+          <w:szCs w:val="28"/>
+        </w:rPr>
+      </w:pPr>
+      <w:r>
+        <w:rPr>
+          <w:rFonts w:ascii="Arial Black" w:hAnsi="Arial Black"/>
+          <w:sz w:val="28"/>
+          <w:szCs w:val="28"/>
+        </w:rPr>
+        <w:t>Blok kode nya dapat di panggil berulang kali</w:t>
+      </w:r>
+    </w:p>
+    <w:p>
+      <w:pPr>
+        <w:pStyle w:val="ListParagraph"/>
+        <w:numPr>
+          <w:ilvl w:val="0"/>
+          <w:numId w:val="23"/>
+        </w:numPr>
+        <w:rPr>
+          <w:rFonts w:ascii="Arial Black" w:hAnsi="Arial Black"/>
+          <w:sz w:val="28"/>
+          <w:szCs w:val="28"/>
+        </w:rPr>
+      </w:pPr>
+      <w:r>
+        <w:rPr>
+          <w:rFonts w:ascii="Arial Black" w:hAnsi="Arial Black"/>
+          <w:sz w:val="28"/>
+          <w:szCs w:val="28"/>
+        </w:rPr>
+        <w:t>Sehingga memudahkan kita melakukan penelusuran kesalahan</w:t>
+      </w:r>
+    </w:p>
+    <w:p>
+      <w:pPr>
+        <w:pStyle w:val="ListParagraph"/>
+        <w:numPr>
+          <w:ilvl w:val="0"/>
+          <w:numId w:val="23"/>
+        </w:numPr>
+        <w:rPr>
+          <w:rFonts w:ascii="Arial Black" w:hAnsi="Arial Black"/>
+          <w:sz w:val="28"/>
+          <w:szCs w:val="28"/>
+        </w:rPr>
+      </w:pPr>
+      <w:r>
+        <w:rPr>
+          <w:rFonts w:ascii="Arial Black" w:hAnsi="Arial Black"/>
+          <w:sz w:val="28"/>
+          <w:szCs w:val="28"/>
+        </w:rPr>
+        <w:t>Reusability ( pengguna program berulang kali )</w:t>
+      </w:r>
+    </w:p>
+    <w:p>
+      <w:pPr>
+        <w:rPr>
+          <w:rFonts w:ascii="Arial Black" w:hAnsi="Arial Black"/>
+          <w:sz w:val="28"/>
+          <w:szCs w:val="28"/>
+        </w:rPr>
+      </w:pPr>
+    </w:p>
+    <w:p>
+      <w:pPr>
+        <w:rPr>
+          <w:rFonts w:ascii="Arial Black" w:hAnsi="Arial Black"/>
+          <w:sz w:val="28"/>
+          <w:szCs w:val="28"/>
+        </w:rPr>
+      </w:pPr>
+      <w:r>
+        <w:rPr>
+          <w:rFonts w:ascii="Arial Black" w:hAnsi="Arial Black"/>
+          <w:sz w:val="28"/>
+          <w:szCs w:val="28"/>
+        </w:rPr>
+        <w:lastRenderedPageBreak/>
+        <w:t>FUNCTION ADA DUA KONDISI YAITU: DIBUAT DAN DI PANGGIL</w:t>
+      </w:r>
+    </w:p>
+    <w:p>
+      <w:pPr>
+        <w:rPr>
+          <w:rFonts w:ascii="Arial Black" w:hAnsi="Arial Black"/>
+          <w:sz w:val="28"/>
+          <w:szCs w:val="28"/>
+        </w:rPr>
+      </w:pPr>
+      <w:r>
+        <w:rPr>
+          <w:rFonts w:ascii="Arial Black" w:hAnsi="Arial Black"/>
+          <w:sz w:val="28"/>
+          <w:szCs w:val="28"/>
+        </w:rPr>
+        <w:t xml:space="preserve">Contoh kasus </w:t>
+      </w:r>
+    </w:p>
+    <w:p>
+      <w:pPr>
+        <w:rPr>
+          <w:rFonts w:ascii="Arial Black" w:hAnsi="Arial Black"/>
+          <w:sz w:val="28"/>
+          <w:szCs w:val="28"/>
+        </w:rPr>
+      </w:pPr>
+      <w:r>
+        <w:rPr>
+          <w:rFonts w:ascii="Arial Black" w:hAnsi="Arial Black"/>
+          <w:sz w:val="28"/>
+          <w:szCs w:val="28"/>
+        </w:rPr>
+        <w:t>Menjumlahkan volume 2 kubus</w:t>
+      </w:r>
+    </w:p>
+    <w:p>
+      <w:pPr>
+        <w:pStyle w:val="ListParagraph"/>
+        <w:numPr>
+          <w:ilvl w:val="0"/>
+          <w:numId w:val="24"/>
+        </w:numPr>
+        <w:rPr>
+          <w:rFonts w:ascii="Arial Black" w:hAnsi="Arial Black"/>
+          <w:sz w:val="28"/>
+          <w:szCs w:val="28"/>
+        </w:rPr>
+      </w:pPr>
+      <w:r>
+        <w:rPr>
+          <w:rFonts w:ascii="Arial Black" w:hAnsi="Arial Black"/>
+          <w:sz w:val="28"/>
+          <w:szCs w:val="28"/>
+        </w:rPr>
+        <w:t>Mengetahui sisi masing” kubus,  kubus a = 8, kubus b=3</w:t>
+      </w:r>
+    </w:p>
+    <w:p>
+      <w:pPr>
+        <w:pStyle w:val="ListParagraph"/>
+        <w:numPr>
+          <w:ilvl w:val="0"/>
+          <w:numId w:val="24"/>
+        </w:numPr>
+        <w:rPr>
+          <w:rFonts w:ascii="Arial Black" w:hAnsi="Arial Black"/>
+          <w:sz w:val="28"/>
+          <w:szCs w:val="28"/>
+        </w:rPr>
+      </w:pPr>
+      <w:r>
+        <w:rPr>
+          <w:rFonts w:ascii="Arial Black" w:hAnsi="Arial Black"/>
+          <w:sz w:val="28"/>
+          <w:szCs w:val="28"/>
+        </w:rPr>
+        <w:t>Hitung volume masing” kubus, 8 pangkat 3 = 512,  3 pangkat 3 = 27</w:t>
+      </w:r>
+    </w:p>
+    <w:p>
+      <w:pPr>
+        <w:pStyle w:val="ListParagraph"/>
+        <w:numPr>
+          <w:ilvl w:val="0"/>
+          <w:numId w:val="24"/>
+        </w:numPr>
+        <w:rPr>
+          <w:rFonts w:ascii="Arial Black" w:hAnsi="Arial Black"/>
+          <w:sz w:val="28"/>
+          <w:szCs w:val="28"/>
+        </w:rPr>
+      </w:pPr>
+      <w:r>
+        <w:rPr>
+          <w:rFonts w:ascii="Arial Black" w:hAnsi="Arial Black"/>
+          <w:sz w:val="28"/>
+          <w:szCs w:val="28"/>
+        </w:rPr>
+        <w:t>Jumlahkan  hasilnya, 512+27</w:t>
+      </w:r>
+    </w:p>
+    <w:p>
+      <w:pPr>
+        <w:pStyle w:val="ListParagraph"/>
+        <w:numPr>
+          <w:ilvl w:val="0"/>
+          <w:numId w:val="24"/>
+        </w:numPr>
+        <w:rPr>
+          <w:rFonts w:ascii="Arial Black" w:hAnsi="Arial Black"/>
+          <w:sz w:val="28"/>
+          <w:szCs w:val="28"/>
+        </w:rPr>
+      </w:pPr>
+      <w:r>
+        <w:rPr>
+          <w:rFonts w:ascii="Arial Black" w:hAnsi="Arial Black"/>
+          <w:sz w:val="28"/>
+          <w:szCs w:val="28"/>
+        </w:rPr>
+        <w:t>Kembalikan nilai jawabanya, 539</w:t>
+      </w:r>
+    </w:p>
+    <w:p>
+      <w:pPr>
+        <w:rPr>
+          <w:rFonts w:ascii="Arial Black" w:hAnsi="Arial Black"/>
+          <w:sz w:val="28"/>
+          <w:szCs w:val="28"/>
+        </w:rPr>
+      </w:pPr>
+    </w:p>
+    <w:p>
+      <w:pPr>
+        <w:jc w:val="center"/>
+        <w:rPr>
+          <w:rFonts w:ascii="Arial Black" w:hAnsi="Arial Black"/>
+          <w:sz w:val="28"/>
+          <w:szCs w:val="28"/>
+        </w:rPr>
+      </w:pPr>
+      <w:r>
+        <w:rPr>
+          <w:rFonts w:ascii="Arial Black" w:hAnsi="Arial Black"/>
+          <w:sz w:val="28"/>
+          <w:szCs w:val="28"/>
+        </w:rPr>
+        <w:t>PARAMETER DAN ARGUMENT</w:t>
+      </w:r>
+    </w:p>
+    <w:p>
+      <w:pPr>
+        <w:rPr>
+          <w:rFonts w:ascii="Arial Black" w:hAnsi="Arial Black"/>
+          <w:sz w:val="28"/>
+          <w:szCs w:val="28"/>
+        </w:rPr>
+      </w:pPr>
+      <w:r>
+        <w:rPr>
+          <w:rFonts w:ascii="Arial Black" w:hAnsi="Arial Black"/>
+          <w:sz w:val="28"/>
+          <w:szCs w:val="28"/>
+        </w:rPr>
+        <w:t>PARAMETER adalah variable yang di tulis di dalam kurung pada saat function DIBUAT, digunakan untuk menampung nilai yang dikirimkan saat function di panggil.</w:t>
+      </w:r>
+    </w:p>
+    <w:p>
+      <w:pPr>
+        <w:rPr>
+          <w:rFonts w:ascii="Arial Black" w:hAnsi="Arial Black"/>
+          <w:sz w:val="28"/>
+          <w:szCs w:val="28"/>
+        </w:rPr>
+      </w:pPr>
+      <w:r>
+        <w:rPr>
+          <w:rFonts w:ascii="Arial Black" w:hAnsi="Arial Black"/>
+          <w:sz w:val="28"/>
+          <w:szCs w:val="28"/>
+        </w:rPr>
+        <w:t>ARGUMENT adalah nilai yang dikirimkan ke parameter saat fungsi di PANGGIL</w:t>
+      </w:r>
+    </w:p>
+    <w:p>
+      <w:pPr>
+        <w:rPr>
+          <w:rFonts w:ascii="Arial Black" w:hAnsi="Arial Black"/>
+          <w:sz w:val="28"/>
+          <w:szCs w:val="28"/>
+        </w:rPr>
+      </w:pPr>
+    </w:p>
+    <w:p>
+      <w:pPr>
+        <w:rPr>
+          <w:rFonts w:ascii="Arial Black" w:hAnsi="Arial Black"/>
+          <w:sz w:val="28"/>
+          <w:szCs w:val="28"/>
+        </w:rPr>
+      </w:pPr>
+      <w:r>
+        <w:rPr>
+          <w:rFonts w:ascii="Arial Black" w:hAnsi="Arial Black"/>
+          <w:sz w:val="28"/>
+          <w:szCs w:val="28"/>
+        </w:rPr>
+        <w:t>Bagaimana jika parameter dan argument tidak sesuai</w:t>
+      </w:r>
+      <w:proofErr w:type="gramStart"/>
+      <w:r>
+        <w:rPr>
+          <w:rFonts w:ascii="Arial Black" w:hAnsi="Arial Black"/>
+          <w:sz w:val="28"/>
+          <w:szCs w:val="28"/>
+        </w:rPr>
+        <w:t>?,</w:t>
+      </w:r>
+      <w:proofErr w:type="gramEnd"/>
+      <w:r>
+        <w:rPr>
+          <w:rFonts w:ascii="Arial Black" w:hAnsi="Arial Black"/>
+          <w:sz w:val="28"/>
+          <w:szCs w:val="28"/>
+        </w:rPr>
+        <w:t xml:space="preserve"> maksudnya jumlahnya tidak sesuai</w:t>
+      </w:r>
+    </w:p>
+    <w:p>
+      <w:pPr>
+        <w:pStyle w:val="ListParagraph"/>
+        <w:numPr>
+          <w:ilvl w:val="0"/>
+          <w:numId w:val="25"/>
+        </w:numPr>
+        <w:rPr>
+          <w:rFonts w:ascii="Arial Black" w:hAnsi="Arial Black"/>
+          <w:sz w:val="28"/>
+          <w:szCs w:val="28"/>
+        </w:rPr>
+      </w:pPr>
+      <w:r>
+        <w:rPr>
+          <w:rFonts w:ascii="Arial Black" w:hAnsi="Arial Black"/>
+          <w:sz w:val="28"/>
+          <w:szCs w:val="28"/>
+        </w:rPr>
+        <w:t>jika parameter lebih sedikit dari argument, maka argument kelebihanya di abaikan</w:t>
+      </w:r>
+    </w:p>
+    <w:p>
+      <w:pPr>
+        <w:pStyle w:val="ListParagraph"/>
+        <w:rPr>
+          <w:rFonts w:ascii="Arial Black" w:hAnsi="Arial Black"/>
+          <w:sz w:val="28"/>
+          <w:szCs w:val="28"/>
+        </w:rPr>
+      </w:pPr>
+    </w:p>
+    <w:p>
+      <w:pPr>
+        <w:shd w:val="clear" w:color="auto" w:fill="212121"/>
+        <w:spacing w:after="0" w:line="285" w:lineRule="atLeast"/>
+        <w:rPr>
+          <w:rFonts w:ascii="Consolas" w:eastAsia="Times New Roman" w:hAnsi="Consolas" w:cs="Times New Roman"/>
+          <w:color w:val="C0C5CE"/>
+          <w:sz w:val="21"/>
+          <w:szCs w:val="21"/>
+        </w:rPr>
+      </w:pPr>
+      <w:proofErr w:type="gramStart"/>
+      <w:r>
+        <w:rPr>
+          <w:rFonts w:ascii="Consolas" w:eastAsia="Times New Roman" w:hAnsi="Consolas" w:cs="Times New Roman"/>
+          <w:color w:val="C792EA"/>
+          <w:sz w:val="21"/>
+          <w:szCs w:val="21"/>
+        </w:rPr>
+        <w:t>function</w:t>
+      </w:r>
+      <w:proofErr w:type="gramEnd"/>
+      <w:r>
+        <w:rPr>
+          <w:rFonts w:ascii="Consolas" w:eastAsia="Times New Roman" w:hAnsi="Consolas" w:cs="Times New Roman"/>
+          <w:color w:val="CDD3DE"/>
+          <w:sz w:val="21"/>
+          <w:szCs w:val="21"/>
+        </w:rPr>
+        <w:t xml:space="preserve"> </w:t>
+      </w:r>
+      <w:r>
+        <w:rPr>
+          <w:rFonts w:ascii="Consolas" w:eastAsia="Times New Roman" w:hAnsi="Consolas" w:cs="Times New Roman"/>
+          <w:color w:val="89DDFF"/>
+          <w:sz w:val="21"/>
+          <w:szCs w:val="21"/>
+        </w:rPr>
+        <w:t>kali</w:t>
+      </w:r>
+      <w:r>
+        <w:rPr>
+          <w:rFonts w:ascii="Consolas" w:eastAsia="Times New Roman" w:hAnsi="Consolas" w:cs="Times New Roman"/>
+          <w:color w:val="D9F5DD"/>
+          <w:sz w:val="21"/>
+          <w:szCs w:val="21"/>
+        </w:rPr>
+        <w:t>(</w:t>
+      </w:r>
+      <w:r>
+        <w:rPr>
+          <w:rFonts w:ascii="Consolas" w:eastAsia="Times New Roman" w:hAnsi="Consolas" w:cs="Times New Roman"/>
+          <w:color w:val="FF5370"/>
+          <w:sz w:val="21"/>
+          <w:szCs w:val="21"/>
+        </w:rPr>
+        <w:t>a</w:t>
+      </w:r>
+      <w:r>
+        <w:rPr>
+          <w:rFonts w:ascii="Consolas" w:eastAsia="Times New Roman" w:hAnsi="Consolas" w:cs="Times New Roman"/>
+          <w:color w:val="CDD3DE"/>
+          <w:sz w:val="21"/>
+          <w:szCs w:val="21"/>
+        </w:rPr>
+        <w:t xml:space="preserve">, </w:t>
+      </w:r>
+      <w:r>
+        <w:rPr>
+          <w:rFonts w:ascii="Consolas" w:eastAsia="Times New Roman" w:hAnsi="Consolas" w:cs="Times New Roman"/>
+          <w:color w:val="FF5370"/>
+          <w:sz w:val="21"/>
+          <w:szCs w:val="21"/>
+        </w:rPr>
+        <w:t>b</w:t>
+      </w:r>
+      <w:r>
+        <w:rPr>
+          <w:rFonts w:ascii="Consolas" w:eastAsia="Times New Roman" w:hAnsi="Consolas" w:cs="Times New Roman"/>
+          <w:color w:val="D9F5DD"/>
+          <w:sz w:val="21"/>
+          <w:szCs w:val="21"/>
+        </w:rPr>
+        <w:t>)</w:t>
+      </w:r>
+      <w:r>
+        <w:rPr>
+          <w:rFonts w:ascii="Consolas" w:eastAsia="Times New Roman" w:hAnsi="Consolas" w:cs="Times New Roman"/>
+          <w:color w:val="CDD3DE"/>
+          <w:sz w:val="21"/>
+          <w:szCs w:val="21"/>
+        </w:rPr>
+        <w:t>{</w:t>
+      </w:r>
+    </w:p>
+    <w:p>
+      <w:pPr>
+        <w:shd w:val="clear" w:color="auto" w:fill="212121"/>
+        <w:spacing w:after="0" w:line="285" w:lineRule="atLeast"/>
+        <w:rPr>
+          <w:rFonts w:ascii="Consolas" w:eastAsia="Times New Roman" w:hAnsi="Consolas" w:cs="Times New Roman"/>
+          <w:color w:val="C0C5CE"/>
+          <w:sz w:val="21"/>
+          <w:szCs w:val="21"/>
+        </w:rPr>
+      </w:pPr>
+      <w:r>
+        <w:rPr>
+          <w:rFonts w:ascii="Consolas" w:eastAsia="Times New Roman" w:hAnsi="Consolas" w:cs="Times New Roman"/>
+          <w:color w:val="CDD3DE"/>
+          <w:sz w:val="21"/>
+          <w:szCs w:val="21"/>
+        </w:rPr>
+        <w:t xml:space="preserve">    </w:t>
+      </w:r>
+      <w:proofErr w:type="gramStart"/>
+      <w:r>
+        <w:rPr>
+          <w:rFonts w:ascii="Consolas" w:eastAsia="Times New Roman" w:hAnsi="Consolas" w:cs="Times New Roman"/>
+          <w:color w:val="C792EA"/>
+          <w:sz w:val="21"/>
+          <w:szCs w:val="21"/>
+        </w:rPr>
+        <w:t>return</w:t>
+      </w:r>
+      <w:proofErr w:type="gramEnd"/>
+      <w:r>
+        <w:rPr>
+          <w:rFonts w:ascii="Consolas" w:eastAsia="Times New Roman" w:hAnsi="Consolas" w:cs="Times New Roman"/>
+          <w:color w:val="CDD3DE"/>
+          <w:sz w:val="21"/>
+          <w:szCs w:val="21"/>
+        </w:rPr>
+        <w:t xml:space="preserve"> </w:t>
+      </w:r>
+      <w:r>
+        <w:rPr>
+          <w:rFonts w:ascii="Consolas" w:eastAsia="Times New Roman" w:hAnsi="Consolas" w:cs="Times New Roman"/>
+          <w:color w:val="FF5370"/>
+          <w:sz w:val="21"/>
+          <w:szCs w:val="21"/>
+        </w:rPr>
+        <w:t>a</w:t>
+      </w:r>
+      <w:r>
+        <w:rPr>
+          <w:rFonts w:ascii="Consolas" w:eastAsia="Times New Roman" w:hAnsi="Consolas" w:cs="Times New Roman"/>
+          <w:color w:val="CDD3DE"/>
+          <w:sz w:val="21"/>
+          <w:szCs w:val="21"/>
+        </w:rPr>
+        <w:t xml:space="preserve"> </w:t>
+      </w:r>
+      <w:r>
+        <w:rPr>
+          <w:rFonts w:ascii="Consolas" w:eastAsia="Times New Roman" w:hAnsi="Consolas" w:cs="Times New Roman"/>
+          <w:color w:val="80CBC4"/>
+          <w:sz w:val="21"/>
+          <w:szCs w:val="21"/>
+        </w:rPr>
+        <w:t>*</w:t>
+      </w:r>
+      <w:r>
+        <w:rPr>
+          <w:rFonts w:ascii="Consolas" w:eastAsia="Times New Roman" w:hAnsi="Consolas" w:cs="Times New Roman"/>
+          <w:color w:val="CDD3DE"/>
+          <w:sz w:val="21"/>
+          <w:szCs w:val="21"/>
+        </w:rPr>
+        <w:t xml:space="preserve"> </w:t>
+      </w:r>
+      <w:r>
+        <w:rPr>
+          <w:rFonts w:ascii="Consolas" w:eastAsia="Times New Roman" w:hAnsi="Consolas" w:cs="Times New Roman"/>
+          <w:color w:val="FF5370"/>
+          <w:sz w:val="21"/>
+          <w:szCs w:val="21"/>
+        </w:rPr>
+        <w:t>b</w:t>
+      </w:r>
+      <w:r>
+        <w:rPr>
+          <w:rFonts w:ascii="Consolas" w:eastAsia="Times New Roman" w:hAnsi="Consolas" w:cs="Times New Roman"/>
+          <w:color w:val="CDD3DE"/>
+          <w:sz w:val="21"/>
+          <w:szCs w:val="21"/>
+        </w:rPr>
+        <w:t>;</w:t>
+      </w:r>
+    </w:p>
+    <w:p>
+      <w:pPr>
+        <w:shd w:val="clear" w:color="auto" w:fill="212121"/>
+        <w:spacing w:after="0" w:line="285" w:lineRule="atLeast"/>
+        <w:rPr>
+          <w:rFonts w:ascii="Consolas" w:eastAsia="Times New Roman" w:hAnsi="Consolas" w:cs="Times New Roman"/>
+          <w:color w:val="C0C5CE"/>
+          <w:sz w:val="21"/>
+          <w:szCs w:val="21"/>
+        </w:rPr>
+      </w:pPr>
+      <w:r>
+        <w:rPr>
+          <w:rFonts w:ascii="Consolas" w:eastAsia="Times New Roman" w:hAnsi="Consolas" w:cs="Times New Roman"/>
+          <w:color w:val="CDD3DE"/>
+          <w:sz w:val="21"/>
+          <w:szCs w:val="21"/>
+        </w:rPr>
+        <w:lastRenderedPageBreak/>
+        <w:t>}</w:t>
+      </w:r>
+    </w:p>
+    <w:p>
+      <w:pPr>
+        <w:shd w:val="clear" w:color="auto" w:fill="212121"/>
+        <w:spacing w:after="0" w:line="285" w:lineRule="atLeast"/>
+        <w:rPr>
+          <w:rFonts w:ascii="Consolas" w:eastAsia="Times New Roman" w:hAnsi="Consolas" w:cs="Times New Roman"/>
+          <w:color w:val="C0C5CE"/>
+          <w:sz w:val="21"/>
+          <w:szCs w:val="21"/>
+        </w:rPr>
+      </w:pPr>
+    </w:p>
+    <w:p>
+      <w:pPr>
+        <w:shd w:val="clear" w:color="auto" w:fill="212121"/>
+        <w:spacing w:after="0" w:line="285" w:lineRule="atLeast"/>
+        <w:rPr>
+          <w:rFonts w:ascii="Consolas" w:eastAsia="Times New Roman" w:hAnsi="Consolas" w:cs="Times New Roman"/>
+          <w:color w:val="C0C5CE"/>
+          <w:sz w:val="21"/>
+          <w:szCs w:val="21"/>
+        </w:rPr>
+      </w:pPr>
+      <w:proofErr w:type="gramStart"/>
+      <w:r>
+        <w:rPr>
+          <w:rFonts w:ascii="Consolas" w:eastAsia="Times New Roman" w:hAnsi="Consolas" w:cs="Times New Roman"/>
+          <w:color w:val="C792EA"/>
+          <w:sz w:val="21"/>
+          <w:szCs w:val="21"/>
+        </w:rPr>
+        <w:t>var</w:t>
+      </w:r>
+      <w:proofErr w:type="gramEnd"/>
+      <w:r>
+        <w:rPr>
+          <w:rFonts w:ascii="Consolas" w:eastAsia="Times New Roman" w:hAnsi="Consolas" w:cs="Times New Roman"/>
+          <w:color w:val="CDD3DE"/>
+          <w:sz w:val="21"/>
+          <w:szCs w:val="21"/>
+        </w:rPr>
+        <w:t xml:space="preserve"> </w:t>
+      </w:r>
+      <w:r>
+        <w:rPr>
+          <w:rFonts w:ascii="Consolas" w:eastAsia="Times New Roman" w:hAnsi="Consolas" w:cs="Times New Roman"/>
+          <w:color w:val="FF5370"/>
+          <w:sz w:val="21"/>
+          <w:szCs w:val="21"/>
+        </w:rPr>
+        <w:t>coba</w:t>
+      </w:r>
+      <w:r>
+        <w:rPr>
+          <w:rFonts w:ascii="Consolas" w:eastAsia="Times New Roman" w:hAnsi="Consolas" w:cs="Times New Roman"/>
+          <w:color w:val="CDD3DE"/>
+          <w:sz w:val="21"/>
+          <w:szCs w:val="21"/>
+        </w:rPr>
+        <w:t xml:space="preserve"> </w:t>
+      </w:r>
+      <w:r>
+        <w:rPr>
+          <w:rFonts w:ascii="Consolas" w:eastAsia="Times New Roman" w:hAnsi="Consolas" w:cs="Times New Roman"/>
+          <w:color w:val="80CBC4"/>
+          <w:sz w:val="21"/>
+          <w:szCs w:val="21"/>
+        </w:rPr>
+        <w:t>=</w:t>
+      </w:r>
+      <w:r>
+        <w:rPr>
+          <w:rFonts w:ascii="Consolas" w:eastAsia="Times New Roman" w:hAnsi="Consolas" w:cs="Times New Roman"/>
+          <w:color w:val="CDD3DE"/>
+          <w:sz w:val="21"/>
+          <w:szCs w:val="21"/>
+        </w:rPr>
+        <w:t xml:space="preserve"> </w:t>
+      </w:r>
+      <w:r>
+        <w:rPr>
+          <w:rFonts w:ascii="Consolas" w:eastAsia="Times New Roman" w:hAnsi="Consolas" w:cs="Times New Roman"/>
+          <w:color w:val="89DDFF"/>
+          <w:sz w:val="21"/>
+          <w:szCs w:val="21"/>
+        </w:rPr>
+        <w:t>kali</w:t>
+      </w:r>
+      <w:r>
+        <w:rPr>
+          <w:rFonts w:ascii="Consolas" w:eastAsia="Times New Roman" w:hAnsi="Consolas" w:cs="Times New Roman"/>
+          <w:color w:val="CDD3DE"/>
+          <w:sz w:val="21"/>
+          <w:szCs w:val="21"/>
+        </w:rPr>
+        <w:t>(</w:t>
+      </w:r>
+      <w:r>
+        <w:rPr>
+          <w:rFonts w:ascii="Consolas" w:eastAsia="Times New Roman" w:hAnsi="Consolas" w:cs="Times New Roman"/>
+          <w:color w:val="F77669"/>
+          <w:sz w:val="21"/>
+          <w:szCs w:val="21"/>
+        </w:rPr>
+        <w:t>3</w:t>
+      </w:r>
+      <w:r>
+        <w:rPr>
+          <w:rFonts w:ascii="Consolas" w:eastAsia="Times New Roman" w:hAnsi="Consolas" w:cs="Times New Roman"/>
+          <w:color w:val="CDD3DE"/>
+          <w:sz w:val="21"/>
+          <w:szCs w:val="21"/>
+        </w:rPr>
+        <w:t xml:space="preserve">, </w:t>
+      </w:r>
+      <w:r>
+        <w:rPr>
+          <w:rFonts w:ascii="Consolas" w:eastAsia="Times New Roman" w:hAnsi="Consolas" w:cs="Times New Roman"/>
+          <w:color w:val="F77669"/>
+          <w:sz w:val="21"/>
+          <w:szCs w:val="21"/>
+        </w:rPr>
+        <w:t>4</w:t>
+      </w:r>
+      <w:r>
+        <w:rPr>
+          <w:rFonts w:ascii="Consolas" w:eastAsia="Times New Roman" w:hAnsi="Consolas" w:cs="Times New Roman"/>
+          <w:color w:val="CDD3DE"/>
+          <w:sz w:val="21"/>
+          <w:szCs w:val="21"/>
+        </w:rPr>
+        <w:t xml:space="preserve">, </w:t>
+      </w:r>
+      <w:r>
+        <w:rPr>
+          <w:rFonts w:ascii="Consolas" w:eastAsia="Times New Roman" w:hAnsi="Consolas" w:cs="Times New Roman"/>
+          <w:color w:val="F77669"/>
+          <w:sz w:val="21"/>
+          <w:szCs w:val="21"/>
+        </w:rPr>
+        <w:t>5</w:t>
+      </w:r>
+      <w:r>
+        <w:rPr>
+          <w:rFonts w:ascii="Consolas" w:eastAsia="Times New Roman" w:hAnsi="Consolas" w:cs="Times New Roman"/>
+          <w:color w:val="CDD3DE"/>
+          <w:sz w:val="21"/>
+          <w:szCs w:val="21"/>
+        </w:rPr>
+        <w:t>);</w:t>
+      </w:r>
+    </w:p>
+    <w:p>
+      <w:pPr>
+        <w:shd w:val="clear" w:color="auto" w:fill="212121"/>
+        <w:spacing w:after="0" w:line="285" w:lineRule="atLeast"/>
+        <w:rPr>
+          <w:rFonts w:ascii="Consolas" w:eastAsia="Times New Roman" w:hAnsi="Consolas" w:cs="Times New Roman"/>
+          <w:color w:val="C0C5CE"/>
+          <w:sz w:val="21"/>
+          <w:szCs w:val="21"/>
+        </w:rPr>
+      </w:pPr>
+      <w:r>
+        <w:rPr>
+          <w:rFonts w:ascii="Consolas" w:eastAsia="Times New Roman" w:hAnsi="Consolas" w:cs="Times New Roman"/>
+          <w:color w:val="616161"/>
+          <w:sz w:val="21"/>
+          <w:szCs w:val="21"/>
+        </w:rPr>
+        <w:t>//</w:t>
+      </w:r>
+      <w:r>
+        <w:rPr>
+          <w:rFonts w:ascii="Consolas" w:eastAsia="Times New Roman" w:hAnsi="Consolas" w:cs="Times New Roman"/>
+          <w:color w:val="444444"/>
+          <w:sz w:val="21"/>
+          <w:szCs w:val="21"/>
+        </w:rPr>
+        <w:t xml:space="preserve"> maka nilai dari argument 5 adalah di abaikan</w:t>
+      </w:r>
+    </w:p>
+    <w:p>
+      <w:pPr>
+        <w:pStyle w:val="ListParagraph"/>
+        <w:ind w:left="1440"/>
+        <w:rPr>
+          <w:rFonts w:ascii="Arial Black" w:hAnsi="Arial Black"/>
+          <w:sz w:val="28"/>
+          <w:szCs w:val="28"/>
+        </w:rPr>
+      </w:pPr>
+    </w:p>
+    <w:p>
+      <w:pPr>
+        <w:pStyle w:val="ListParagraph"/>
+        <w:numPr>
+          <w:ilvl w:val="0"/>
+          <w:numId w:val="25"/>
+        </w:numPr>
+        <w:rPr>
+          <w:rFonts w:ascii="Arial Black" w:hAnsi="Arial Black"/>
+          <w:sz w:val="28"/>
+          <w:szCs w:val="28"/>
+        </w:rPr>
+      </w:pPr>
+      <w:r>
+        <w:rPr>
+          <w:rFonts w:ascii="Arial Black" w:hAnsi="Arial Black"/>
+          <w:sz w:val="28"/>
+          <w:szCs w:val="28"/>
+        </w:rPr>
+        <w:t>jika parameter lebih banyak dari argument, maka kelebihanya akan di isi dengan nilai undefined</w:t>
+      </w:r>
+    </w:p>
+    <w:p>
+      <w:pPr>
+        <w:ind w:left="1440"/>
+        <w:rPr>
+          <w:rFonts w:ascii="Arial Black" w:hAnsi="Arial Black"/>
+          <w:sz w:val="28"/>
+          <w:szCs w:val="28"/>
+        </w:rPr>
+      </w:pPr>
+    </w:p>
+    <w:p>
+      <w:pPr>
+        <w:shd w:val="clear" w:color="auto" w:fill="212121"/>
+        <w:spacing w:after="0" w:line="285" w:lineRule="atLeast"/>
+        <w:rPr>
+          <w:rFonts w:ascii="Consolas" w:eastAsia="Times New Roman" w:hAnsi="Consolas" w:cs="Times New Roman"/>
+          <w:color w:val="C0C5CE"/>
+          <w:sz w:val="21"/>
+          <w:szCs w:val="21"/>
+        </w:rPr>
+      </w:pPr>
+      <w:proofErr w:type="gramStart"/>
+      <w:r>
+        <w:rPr>
+          <w:rFonts w:ascii="Consolas" w:eastAsia="Times New Roman" w:hAnsi="Consolas" w:cs="Times New Roman"/>
+          <w:color w:val="C792EA"/>
+          <w:sz w:val="21"/>
+          <w:szCs w:val="21"/>
+        </w:rPr>
+        <w:t>function</w:t>
+      </w:r>
+      <w:proofErr w:type="gramEnd"/>
+      <w:r>
+        <w:rPr>
+          <w:rFonts w:ascii="Consolas" w:eastAsia="Times New Roman" w:hAnsi="Consolas" w:cs="Times New Roman"/>
+          <w:color w:val="CDD3DE"/>
+          <w:sz w:val="21"/>
+          <w:szCs w:val="21"/>
+        </w:rPr>
+        <w:t xml:space="preserve"> </w:t>
+      </w:r>
+      <w:r>
+        <w:rPr>
+          <w:rFonts w:ascii="Consolas" w:eastAsia="Times New Roman" w:hAnsi="Consolas" w:cs="Times New Roman"/>
+          <w:color w:val="89DDFF"/>
+          <w:sz w:val="21"/>
+          <w:szCs w:val="21"/>
+        </w:rPr>
+        <w:t>kali</w:t>
+      </w:r>
+      <w:r>
+        <w:rPr>
+          <w:rFonts w:ascii="Consolas" w:eastAsia="Times New Roman" w:hAnsi="Consolas" w:cs="Times New Roman"/>
+          <w:color w:val="D9F5DD"/>
+          <w:sz w:val="21"/>
+          <w:szCs w:val="21"/>
+        </w:rPr>
+        <w:t>(</w:t>
+      </w:r>
+      <w:r>
+        <w:rPr>
+          <w:rFonts w:ascii="Consolas" w:eastAsia="Times New Roman" w:hAnsi="Consolas" w:cs="Times New Roman"/>
+          <w:color w:val="FF5370"/>
+          <w:sz w:val="21"/>
+          <w:szCs w:val="21"/>
+        </w:rPr>
+        <w:t>a</w:t>
+      </w:r>
+      <w:r>
+        <w:rPr>
+          <w:rFonts w:ascii="Consolas" w:eastAsia="Times New Roman" w:hAnsi="Consolas" w:cs="Times New Roman"/>
+          <w:color w:val="CDD3DE"/>
+          <w:sz w:val="21"/>
+          <w:szCs w:val="21"/>
+        </w:rPr>
+        <w:t xml:space="preserve">, </w:t>
+      </w:r>
+      <w:r>
+        <w:rPr>
+          <w:rFonts w:ascii="Consolas" w:eastAsia="Times New Roman" w:hAnsi="Consolas" w:cs="Times New Roman"/>
+          <w:color w:val="FF5370"/>
+          <w:sz w:val="21"/>
+          <w:szCs w:val="21"/>
+        </w:rPr>
+        <w:t>b</w:t>
+      </w:r>
+      <w:r>
+        <w:rPr>
+          <w:rFonts w:ascii="Consolas" w:eastAsia="Times New Roman" w:hAnsi="Consolas" w:cs="Times New Roman"/>
+          <w:color w:val="CDD3DE"/>
+          <w:sz w:val="21"/>
+          <w:szCs w:val="21"/>
+        </w:rPr>
+        <w:t xml:space="preserve">, </w:t>
+      </w:r>
+      <w:r>
+        <w:rPr>
+          <w:rFonts w:ascii="Consolas" w:eastAsia="Times New Roman" w:hAnsi="Consolas" w:cs="Times New Roman"/>
+          <w:color w:val="FF5370"/>
+          <w:sz w:val="21"/>
+          <w:szCs w:val="21"/>
+        </w:rPr>
+        <w:t>c</w:t>
+      </w:r>
+      <w:r>
+        <w:rPr>
+          <w:rFonts w:ascii="Consolas" w:eastAsia="Times New Roman" w:hAnsi="Consolas" w:cs="Times New Roman"/>
+          <w:color w:val="CDD3DE"/>
+          <w:sz w:val="21"/>
+          <w:szCs w:val="21"/>
+        </w:rPr>
+        <w:t xml:space="preserve">, </w:t>
+      </w:r>
+      <w:r>
+        <w:rPr>
+          <w:rFonts w:ascii="Consolas" w:eastAsia="Times New Roman" w:hAnsi="Consolas" w:cs="Times New Roman"/>
+          <w:color w:val="FF5370"/>
+          <w:sz w:val="21"/>
+          <w:szCs w:val="21"/>
+        </w:rPr>
+        <w:t>d</w:t>
+      </w:r>
+      <w:r>
+        <w:rPr>
+          <w:rFonts w:ascii="Consolas" w:eastAsia="Times New Roman" w:hAnsi="Consolas" w:cs="Times New Roman"/>
+          <w:color w:val="D9F5DD"/>
+          <w:sz w:val="21"/>
+          <w:szCs w:val="21"/>
+        </w:rPr>
+        <w:t>)</w:t>
+      </w:r>
+      <w:r>
+        <w:rPr>
+          <w:rFonts w:ascii="Consolas" w:eastAsia="Times New Roman" w:hAnsi="Consolas" w:cs="Times New Roman"/>
+          <w:color w:val="CDD3DE"/>
+          <w:sz w:val="21"/>
+          <w:szCs w:val="21"/>
+        </w:rPr>
+        <w:t>{</w:t>
+      </w:r>
+    </w:p>
+    <w:p>
+      <w:pPr>
+        <w:shd w:val="clear" w:color="auto" w:fill="212121"/>
+        <w:spacing w:after="0" w:line="285" w:lineRule="atLeast"/>
+        <w:rPr>
+          <w:rFonts w:ascii="Consolas" w:eastAsia="Times New Roman" w:hAnsi="Consolas" w:cs="Times New Roman"/>
+          <w:color w:val="C0C5CE"/>
+          <w:sz w:val="21"/>
+          <w:szCs w:val="21"/>
+        </w:rPr>
+      </w:pPr>
+      <w:r>
+        <w:rPr>
+          <w:rFonts w:ascii="Consolas" w:eastAsia="Times New Roman" w:hAnsi="Consolas" w:cs="Times New Roman"/>
+          <w:color w:val="CDD3DE"/>
+          <w:sz w:val="21"/>
+          <w:szCs w:val="21"/>
+        </w:rPr>
+        <w:t xml:space="preserve">    </w:t>
+      </w:r>
+      <w:proofErr w:type="gramStart"/>
+      <w:r>
+        <w:rPr>
+          <w:rFonts w:ascii="Consolas" w:eastAsia="Times New Roman" w:hAnsi="Consolas" w:cs="Times New Roman"/>
+          <w:color w:val="C792EA"/>
+          <w:sz w:val="21"/>
+          <w:szCs w:val="21"/>
+        </w:rPr>
+        <w:t>return</w:t>
+      </w:r>
+      <w:proofErr w:type="gramEnd"/>
+      <w:r>
+        <w:rPr>
+          <w:rFonts w:ascii="Consolas" w:eastAsia="Times New Roman" w:hAnsi="Consolas" w:cs="Times New Roman"/>
+          <w:color w:val="CDD3DE"/>
+          <w:sz w:val="21"/>
+          <w:szCs w:val="21"/>
+        </w:rPr>
+        <w:t xml:space="preserve"> </w:t>
+      </w:r>
+      <w:r>
+        <w:rPr>
+          <w:rFonts w:ascii="Consolas" w:eastAsia="Times New Roman" w:hAnsi="Consolas" w:cs="Times New Roman"/>
+          <w:color w:val="FF5370"/>
+          <w:sz w:val="21"/>
+          <w:szCs w:val="21"/>
+        </w:rPr>
+        <w:t>a</w:t>
+      </w:r>
+      <w:r>
+        <w:rPr>
+          <w:rFonts w:ascii="Consolas" w:eastAsia="Times New Roman" w:hAnsi="Consolas" w:cs="Times New Roman"/>
+          <w:color w:val="CDD3DE"/>
+          <w:sz w:val="21"/>
+          <w:szCs w:val="21"/>
+        </w:rPr>
+        <w:t xml:space="preserve"> </w:t>
+      </w:r>
+      <w:r>
+        <w:rPr>
+          <w:rFonts w:ascii="Consolas" w:eastAsia="Times New Roman" w:hAnsi="Consolas" w:cs="Times New Roman"/>
+          <w:color w:val="80CBC4"/>
+          <w:sz w:val="21"/>
+          <w:szCs w:val="21"/>
+        </w:rPr>
+        <w:t>*</w:t>
+      </w:r>
+      <w:r>
+        <w:rPr>
+          <w:rFonts w:ascii="Consolas" w:eastAsia="Times New Roman" w:hAnsi="Consolas" w:cs="Times New Roman"/>
+          <w:color w:val="CDD3DE"/>
+          <w:sz w:val="21"/>
+          <w:szCs w:val="21"/>
+        </w:rPr>
+        <w:t xml:space="preserve"> </w:t>
+      </w:r>
+      <w:r>
+        <w:rPr>
+          <w:rFonts w:ascii="Consolas" w:eastAsia="Times New Roman" w:hAnsi="Consolas" w:cs="Times New Roman"/>
+          <w:color w:val="FF5370"/>
+          <w:sz w:val="21"/>
+          <w:szCs w:val="21"/>
+        </w:rPr>
+        <w:t>b</w:t>
+      </w:r>
+      <w:r>
+        <w:rPr>
+          <w:rFonts w:ascii="Consolas" w:eastAsia="Times New Roman" w:hAnsi="Consolas" w:cs="Times New Roman"/>
+          <w:color w:val="CDD3DE"/>
+          <w:sz w:val="21"/>
+          <w:szCs w:val="21"/>
+        </w:rPr>
+        <w:t xml:space="preserve"> </w:t>
+      </w:r>
+      <w:r>
+        <w:rPr>
+          <w:rFonts w:ascii="Consolas" w:eastAsia="Times New Roman" w:hAnsi="Consolas" w:cs="Times New Roman"/>
+          <w:color w:val="80CBC4"/>
+          <w:sz w:val="21"/>
+          <w:szCs w:val="21"/>
+        </w:rPr>
+        <w:t>*</w:t>
+      </w:r>
+      <w:r>
+        <w:rPr>
+          <w:rFonts w:ascii="Consolas" w:eastAsia="Times New Roman" w:hAnsi="Consolas" w:cs="Times New Roman"/>
+          <w:color w:val="CDD3DE"/>
+          <w:sz w:val="21"/>
+          <w:szCs w:val="21"/>
+        </w:rPr>
+        <w:t xml:space="preserve"> </w:t>
+      </w:r>
+      <w:r>
+        <w:rPr>
+          <w:rFonts w:ascii="Consolas" w:eastAsia="Times New Roman" w:hAnsi="Consolas" w:cs="Times New Roman"/>
+          <w:color w:val="FF5370"/>
+          <w:sz w:val="21"/>
+          <w:szCs w:val="21"/>
+        </w:rPr>
+        <w:t>c</w:t>
+      </w:r>
+      <w:r>
+        <w:rPr>
+          <w:rFonts w:ascii="Consolas" w:eastAsia="Times New Roman" w:hAnsi="Consolas" w:cs="Times New Roman"/>
+          <w:color w:val="CDD3DE"/>
+          <w:sz w:val="21"/>
+          <w:szCs w:val="21"/>
+        </w:rPr>
+        <w:t>;</w:t>
+      </w:r>
+    </w:p>
+    <w:p>
+      <w:pPr>
+        <w:shd w:val="clear" w:color="auto" w:fill="212121"/>
+        <w:spacing w:after="0" w:line="285" w:lineRule="atLeast"/>
+        <w:rPr>
+          <w:rFonts w:ascii="Consolas" w:eastAsia="Times New Roman" w:hAnsi="Consolas" w:cs="Times New Roman"/>
+          <w:color w:val="C0C5CE"/>
+          <w:sz w:val="21"/>
+          <w:szCs w:val="21"/>
+        </w:rPr>
+      </w:pPr>
+      <w:r>
+        <w:rPr>
+          <w:rFonts w:ascii="Consolas" w:eastAsia="Times New Roman" w:hAnsi="Consolas" w:cs="Times New Roman"/>
+          <w:color w:val="CDD3DE"/>
+          <w:sz w:val="21"/>
+          <w:szCs w:val="21"/>
+        </w:rPr>
+        <w:t>}</w:t>
+      </w:r>
+    </w:p>
+    <w:p>
+      <w:pPr>
+        <w:shd w:val="clear" w:color="auto" w:fill="212121"/>
+        <w:spacing w:after="0" w:line="285" w:lineRule="atLeast"/>
+        <w:rPr>
+          <w:rFonts w:ascii="Consolas" w:eastAsia="Times New Roman" w:hAnsi="Consolas" w:cs="Times New Roman"/>
+          <w:color w:val="C0C5CE"/>
+          <w:sz w:val="21"/>
+          <w:szCs w:val="21"/>
+        </w:rPr>
+      </w:pPr>
+    </w:p>
+    <w:p>
+      <w:pPr>
+        <w:shd w:val="clear" w:color="auto" w:fill="212121"/>
+        <w:spacing w:after="0" w:line="285" w:lineRule="atLeast"/>
+        <w:rPr>
+          <w:rFonts w:ascii="Consolas" w:eastAsia="Times New Roman" w:hAnsi="Consolas" w:cs="Times New Roman"/>
+          <w:color w:val="C0C5CE"/>
+          <w:sz w:val="21"/>
+          <w:szCs w:val="21"/>
+        </w:rPr>
+      </w:pPr>
+      <w:proofErr w:type="gramStart"/>
+      <w:r>
+        <w:rPr>
+          <w:rFonts w:ascii="Consolas" w:eastAsia="Times New Roman" w:hAnsi="Consolas" w:cs="Times New Roman"/>
+          <w:color w:val="C792EA"/>
+          <w:sz w:val="21"/>
+          <w:szCs w:val="21"/>
+        </w:rPr>
+        <w:t>var</w:t>
+      </w:r>
+      <w:proofErr w:type="gramEnd"/>
+      <w:r>
+        <w:rPr>
+          <w:rFonts w:ascii="Consolas" w:eastAsia="Times New Roman" w:hAnsi="Consolas" w:cs="Times New Roman"/>
+          <w:color w:val="CDD3DE"/>
+          <w:sz w:val="21"/>
+          <w:szCs w:val="21"/>
+        </w:rPr>
+        <w:t xml:space="preserve"> </w:t>
+      </w:r>
+      <w:r>
+        <w:rPr>
+          <w:rFonts w:ascii="Consolas" w:eastAsia="Times New Roman" w:hAnsi="Consolas" w:cs="Times New Roman"/>
+          <w:color w:val="FF5370"/>
+          <w:sz w:val="21"/>
+          <w:szCs w:val="21"/>
+        </w:rPr>
+        <w:t>coba</w:t>
+      </w:r>
+      <w:r>
+        <w:rPr>
+          <w:rFonts w:ascii="Consolas" w:eastAsia="Times New Roman" w:hAnsi="Consolas" w:cs="Times New Roman"/>
+          <w:color w:val="CDD3DE"/>
+          <w:sz w:val="21"/>
+          <w:szCs w:val="21"/>
+        </w:rPr>
+        <w:t xml:space="preserve"> </w:t>
+      </w:r>
+      <w:r>
+        <w:rPr>
+          <w:rFonts w:ascii="Consolas" w:eastAsia="Times New Roman" w:hAnsi="Consolas" w:cs="Times New Roman"/>
+          <w:color w:val="80CBC4"/>
+          <w:sz w:val="21"/>
+          <w:szCs w:val="21"/>
+        </w:rPr>
+        <w:t>=</w:t>
+      </w:r>
+      <w:r>
+        <w:rPr>
+          <w:rFonts w:ascii="Consolas" w:eastAsia="Times New Roman" w:hAnsi="Consolas" w:cs="Times New Roman"/>
+          <w:color w:val="CDD3DE"/>
+          <w:sz w:val="21"/>
+          <w:szCs w:val="21"/>
+        </w:rPr>
+        <w:t xml:space="preserve"> </w:t>
+      </w:r>
+      <w:r>
+        <w:rPr>
+          <w:rFonts w:ascii="Consolas" w:eastAsia="Times New Roman" w:hAnsi="Consolas" w:cs="Times New Roman"/>
+          <w:color w:val="89DDFF"/>
+          <w:sz w:val="21"/>
+          <w:szCs w:val="21"/>
+        </w:rPr>
+        <w:t>kali</w:t>
+      </w:r>
+      <w:r>
+        <w:rPr>
+          <w:rFonts w:ascii="Consolas" w:eastAsia="Times New Roman" w:hAnsi="Consolas" w:cs="Times New Roman"/>
+          <w:color w:val="CDD3DE"/>
+          <w:sz w:val="21"/>
+          <w:szCs w:val="21"/>
+        </w:rPr>
+        <w:t>(</w:t>
+      </w:r>
+      <w:r>
+        <w:rPr>
+          <w:rFonts w:ascii="Consolas" w:eastAsia="Times New Roman" w:hAnsi="Consolas" w:cs="Times New Roman"/>
+          <w:color w:val="F77669"/>
+          <w:sz w:val="21"/>
+          <w:szCs w:val="21"/>
+        </w:rPr>
+        <w:t>3</w:t>
+      </w:r>
+      <w:r>
+        <w:rPr>
+          <w:rFonts w:ascii="Consolas" w:eastAsia="Times New Roman" w:hAnsi="Consolas" w:cs="Times New Roman"/>
+          <w:color w:val="CDD3DE"/>
+          <w:sz w:val="21"/>
+          <w:szCs w:val="21"/>
+        </w:rPr>
+        <w:t xml:space="preserve">, </w:t>
+      </w:r>
+      <w:r>
+        <w:rPr>
+          <w:rFonts w:ascii="Consolas" w:eastAsia="Times New Roman" w:hAnsi="Consolas" w:cs="Times New Roman"/>
+          <w:color w:val="F77669"/>
+          <w:sz w:val="21"/>
+          <w:szCs w:val="21"/>
+        </w:rPr>
+        <w:t>4</w:t>
+      </w:r>
+      <w:r>
+        <w:rPr>
+          <w:rFonts w:ascii="Consolas" w:eastAsia="Times New Roman" w:hAnsi="Consolas" w:cs="Times New Roman"/>
+          <w:color w:val="CDD3DE"/>
+          <w:sz w:val="21"/>
+          <w:szCs w:val="21"/>
+        </w:rPr>
+        <w:t xml:space="preserve">, </w:t>
+      </w:r>
+      <w:r>
+        <w:rPr>
+          <w:rFonts w:ascii="Consolas" w:eastAsia="Times New Roman" w:hAnsi="Consolas" w:cs="Times New Roman"/>
+          <w:color w:val="F77669"/>
+          <w:sz w:val="21"/>
+          <w:szCs w:val="21"/>
+        </w:rPr>
+        <w:t>5</w:t>
+      </w:r>
+      <w:r>
+        <w:rPr>
+          <w:rFonts w:ascii="Consolas" w:eastAsia="Times New Roman" w:hAnsi="Consolas" w:cs="Times New Roman"/>
+          <w:color w:val="CDD3DE"/>
+          <w:sz w:val="21"/>
+          <w:szCs w:val="21"/>
+        </w:rPr>
+        <w:t>);</w:t>
+      </w:r>
+    </w:p>
+    <w:p>
+      <w:pPr>
+        <w:shd w:val="clear" w:color="auto" w:fill="212121"/>
+        <w:spacing w:after="0" w:line="285" w:lineRule="atLeast"/>
+        <w:rPr>
+          <w:rFonts w:ascii="Consolas" w:eastAsia="Times New Roman" w:hAnsi="Consolas" w:cs="Times New Roman"/>
+          <w:color w:val="C0C5CE"/>
+          <w:sz w:val="21"/>
+          <w:szCs w:val="21"/>
+        </w:rPr>
+      </w:pPr>
+      <w:r>
+        <w:rPr>
+          <w:rFonts w:ascii="Consolas" w:eastAsia="Times New Roman" w:hAnsi="Consolas" w:cs="Times New Roman"/>
+          <w:color w:val="616161"/>
+          <w:sz w:val="21"/>
+          <w:szCs w:val="21"/>
+        </w:rPr>
+        <w:t>//</w:t>
+      </w:r>
+      <w:r>
+        <w:rPr>
+          <w:rFonts w:ascii="Consolas" w:eastAsia="Times New Roman" w:hAnsi="Consolas" w:cs="Times New Roman"/>
+          <w:color w:val="444444"/>
+          <w:sz w:val="21"/>
+          <w:szCs w:val="21"/>
+        </w:rPr>
+        <w:t xml:space="preserve"> maka nilai da</w:t>
+      </w:r>
+      <w:r>
+        <w:rPr>
+          <w:rFonts w:ascii="Consolas" w:eastAsia="Times New Roman" w:hAnsi="Consolas" w:cs="Times New Roman"/>
+          <w:color w:val="444444"/>
+          <w:sz w:val="21"/>
+          <w:szCs w:val="21"/>
+        </w:rPr>
+        <w:t>ri parameter d adalah di undefined</w:t>
+      </w:r>
+    </w:p>
+    <w:p>
+      <w:pPr>
+        <w:shd w:val="clear" w:color="auto" w:fill="212121"/>
+        <w:spacing w:after="0" w:line="285" w:lineRule="atLeast"/>
+        <w:rPr>
+          <w:rFonts w:ascii="Consolas" w:eastAsia="Times New Roman" w:hAnsi="Consolas" w:cs="Times New Roman"/>
+          <w:color w:val="C0C5CE"/>
+          <w:sz w:val="21"/>
+          <w:szCs w:val="21"/>
+        </w:rPr>
+      </w:pPr>
+    </w:p>
+    <w:p>
+      <w:pPr>
+        <w:ind w:left="1440"/>
+        <w:rPr>
+          <w:rFonts w:ascii="Arial Black" w:hAnsi="Arial Black"/>
+          <w:sz w:val="28"/>
+          <w:szCs w:val="28"/>
+        </w:rPr>
+      </w:pPr>
+    </w:p>
+    <w:p>
+      <w:pPr>
+        <w:rPr>
+          <w:rFonts w:ascii="Arial Black" w:hAnsi="Arial Black"/>
+          <w:sz w:val="28"/>
+          <w:szCs w:val="28"/>
+        </w:rPr>
+      </w:pPr>
+      <w:r>
+        <w:rPr>
+          <w:rFonts w:ascii="Arial Black" w:hAnsi="Arial Black"/>
+          <w:sz w:val="28"/>
+          <w:szCs w:val="28"/>
+        </w:rPr>
+        <w:t>Di dalam javascript ada sebuah variable kusus yang namanya arguments</w:t>
+      </w:r>
+    </w:p>
+    <w:p>
+      <w:pPr>
+        <w:ind w:left="1440"/>
+        <w:jc w:val="center"/>
+        <w:rPr>
+          <w:rFonts w:ascii="Arial Black" w:hAnsi="Arial Black"/>
+          <w:sz w:val="28"/>
+          <w:szCs w:val="28"/>
+        </w:rPr>
+      </w:pPr>
+      <w:r>
+        <w:rPr>
+          <w:rFonts w:ascii="Arial Black" w:hAnsi="Arial Black"/>
+          <w:sz w:val="28"/>
+          <w:szCs w:val="28"/>
+        </w:rPr>
+        <w:t>Arguments</w:t>
+      </w:r>
+    </w:p>
+    <w:p>
+      <w:pPr>
+        <w:ind w:left="1440"/>
+        <w:jc w:val="center"/>
+        <w:rPr>
+          <w:rFonts w:ascii="Arial Black" w:hAnsi="Arial Black"/>
+          <w:sz w:val="28"/>
+          <w:szCs w:val="28"/>
+        </w:rPr>
+      </w:pPr>
+      <w:r>
+        <w:rPr>
+          <w:rFonts w:ascii="Arial Black" w:hAnsi="Arial Black"/>
+          <w:sz w:val="28"/>
+          <w:szCs w:val="28"/>
+        </w:rPr>
+        <w:t>Array yang berisi nilai yang dikirimkan saat fungsi di panggil</w:t>
+      </w:r>
       <w:bookmarkStart w:id="0" w:name="_GoBack"/>
       <w:bookmarkEnd w:id="0"/>
     </w:p>
     <w:p>
       <w:pPr>
+        <w:pStyle w:val="ListParagraph"/>
+        <w:rPr>
+          <w:rFonts w:ascii="Arial Black" w:hAnsi="Arial Black"/>
+          <w:sz w:val="28"/>
+          <w:szCs w:val="28"/>
+        </w:rPr>
+      </w:pPr>
+    </w:p>
+    <w:p>
+      <w:pPr>
+        <w:pStyle w:val="ListParagraph"/>
+        <w:rPr>
+          <w:rFonts w:ascii="Arial Black" w:hAnsi="Arial Black"/>
+          <w:sz w:val="28"/>
+          <w:szCs w:val="28"/>
+        </w:rPr>
+      </w:pPr>
+    </w:p>
+    <w:p>
+      <w:pPr>
+        <w:rPr>
+          <w:rFonts w:ascii="Arial Black" w:hAnsi="Arial Black"/>
+          <w:sz w:val="28"/>
+          <w:szCs w:val="28"/>
+        </w:rPr>
+      </w:pPr>
+    </w:p>
+    <w:p>
+      <w:pPr>
         <w:jc w:val="center"/>
         <w:rPr>
           <w:rFonts w:ascii="Arial Black" w:hAnsi="Arial Black"/>
@@ -13298,17 +14717,6 @@
     </w:p>
     <w:p>
       <w:pPr>
-        <w:jc w:val="center"/>
-        <w:rPr>
-          <w:rFonts w:ascii="Arial Black" w:hAnsi="Arial Black"/>
-          <w:sz w:val="28"/>
-          <w:szCs w:val="28"/>
-        </w:rPr>
-      </w:pPr>
-    </w:p>
-    <w:p>
-      <w:pPr>
-        <w:jc w:val="center"/>
         <w:rPr>
           <w:rFonts w:ascii="Arial Black" w:hAnsi="Arial Black"/>
           <w:sz w:val="28"/>
@@ -15588,6 +16996,92 @@
     </w:lvl>
   </w:abstractNum>
   <w:abstractNum w:abstractNumId="16">
+    <w:nsid w:val="6382389B"/>
+    <w:multiLevelType w:val="hybridMultilevel"/>
+    <w:tmpl w:val="C3A40B20"/>
+    <w:lvl w:ilvl="0" w:tplc="0409000F">
+      <w:start w:val="1"/>
+      <w:numFmt w:val="decimal"/>
+      <w:lvlText w:val="%1."/>
+      <w:lvlJc w:val="left"/>
+      <w:pPr>
+        <w:ind w:left="720" w:hanging="360"/>
+      </w:pPr>
+    </w:lvl>
+    <w:lvl w:ilvl="1" w:tplc="04090019" w:tentative="1">
+      <w:start w:val="1"/>
+      <w:numFmt w:val="lowerLetter"/>
+      <w:lvlText w:val="%2."/>
+      <w:lvlJc w:val="left"/>
+      <w:pPr>
+        <w:ind w:left="1440" w:hanging="360"/>
+      </w:pPr>
+    </w:lvl>
+    <w:lvl w:ilvl="2" w:tplc="0409001B" w:tentative="1">
+      <w:start w:val="1"/>
+      <w:numFmt w:val="lowerRoman"/>
+      <w:lvlText w:val="%3."/>
+      <w:lvlJc w:val="right"/>
+      <w:pPr>
+        <w:ind w:left="2160" w:hanging="180"/>
+      </w:pPr>
+    </w:lvl>
+    <w:lvl w:ilvl="3" w:tplc="0409000F" w:tentative="1">
+      <w:start w:val="1"/>
+      <w:numFmt w:val="decimal"/>
+      <w:lvlText w:val="%4."/>
+      <w:lvlJc w:val="left"/>
+      <w:pPr>
+        <w:ind w:left="2880" w:hanging="360"/>
+      </w:pPr>
+    </w:lvl>
+    <w:lvl w:ilvl="4" w:tplc="04090019" w:tentative="1">
+      <w:start w:val="1"/>
+      <w:numFmt w:val="lowerLetter"/>
+      <w:lvlText w:val="%5."/>
+      <w:lvlJc w:val="left"/>
+      <w:pPr>
+        <w:ind w:left="3600" w:hanging="360"/>
+      </w:pPr>
+    </w:lvl>
+    <w:lvl w:ilvl="5" w:tplc="0409001B" w:tentative="1">
+      <w:start w:val="1"/>
+      <w:numFmt w:val="lowerRoman"/>
+      <w:lvlText w:val="%6."/>
+      <w:lvlJc w:val="right"/>
+      <w:pPr>
+        <w:ind w:left="4320" w:hanging="180"/>
+      </w:pPr>
+    </w:lvl>
+    <w:lvl w:ilvl="6" w:tplc="0409000F" w:tentative="1">
+      <w:start w:val="1"/>
+      <w:numFmt w:val="decimal"/>
+      <w:lvlText w:val="%7."/>
+      <w:lvlJc w:val="left"/>
+      <w:pPr>
+        <w:ind w:left="5040" w:hanging="360"/>
+      </w:pPr>
+    </w:lvl>
+    <w:lvl w:ilvl="7" w:tplc="04090019" w:tentative="1">
+      <w:start w:val="1"/>
+      <w:numFmt w:val="lowerLetter"/>
+      <w:lvlText w:val="%8."/>
+      <w:lvlJc w:val="left"/>
+      <w:pPr>
+        <w:ind w:left="5760" w:hanging="360"/>
+      </w:pPr>
+    </w:lvl>
+    <w:lvl w:ilvl="8" w:tplc="0409001B" w:tentative="1">
+      <w:start w:val="1"/>
+      <w:numFmt w:val="lowerRoman"/>
+      <w:lvlText w:val="%9."/>
+      <w:lvlJc w:val="right"/>
+      <w:pPr>
+        <w:ind w:left="6480" w:hanging="180"/>
+      </w:pPr>
+    </w:lvl>
+  </w:abstractNum>
+  <w:abstractNum w:abstractNumId="17">
     <w:nsid w:val="64805BDD"/>
     <w:multiLevelType w:val="hybridMultilevel"/>
     <w:tmpl w:val="FC4C84CA"/>
@@ -15700,7 +17194,7 @@
       </w:rPr>
     </w:lvl>
   </w:abstractNum>
-  <w:abstractNum w:abstractNumId="17">
+  <w:abstractNum w:abstractNumId="18">
     <w:nsid w:val="653C03A9"/>
     <w:multiLevelType w:val="hybridMultilevel"/>
     <w:tmpl w:val="23387E50"/>
@@ -15813,7 +17307,7 @@
       </w:rPr>
     </w:lvl>
   </w:abstractNum>
-  <w:abstractNum w:abstractNumId="18">
+  <w:abstractNum w:abstractNumId="19">
     <w:nsid w:val="6A6D1ED8"/>
     <w:multiLevelType w:val="hybridMultilevel"/>
     <w:tmpl w:val="FEF2475A"/>
@@ -15926,7 +17420,7 @@
       </w:rPr>
     </w:lvl>
   </w:abstractNum>
-  <w:abstractNum w:abstractNumId="19">
+  <w:abstractNum w:abstractNumId="20">
     <w:nsid w:val="6F531D04"/>
     <w:multiLevelType w:val="hybridMultilevel"/>
     <w:tmpl w:val="93302034"/>
@@ -16039,7 +17533,120 @@
       </w:rPr>
     </w:lvl>
   </w:abstractNum>
-  <w:abstractNum w:abstractNumId="20">
+  <w:abstractNum w:abstractNumId="21">
+    <w:nsid w:val="713123DE"/>
+    <w:multiLevelType w:val="hybridMultilevel"/>
+    <w:tmpl w:val="F6469EE2"/>
+    <w:lvl w:ilvl="0" w:tplc="04090001">
+      <w:start w:val="1"/>
+      <w:numFmt w:val="bullet"/>
+      <w:lvlText w:val=""/>
+      <w:lvlJc w:val="left"/>
+      <w:pPr>
+        <w:ind w:left="720" w:hanging="360"/>
+      </w:pPr>
+      <w:rPr>
+        <w:rFonts w:ascii="Symbol" w:hAnsi="Symbol" w:hint="default"/>
+      </w:rPr>
+    </w:lvl>
+    <w:lvl w:ilvl="1" w:tplc="04090003" w:tentative="1">
+      <w:start w:val="1"/>
+      <w:numFmt w:val="bullet"/>
+      <w:lvlText w:val="o"/>
+      <w:lvlJc w:val="left"/>
+      <w:pPr>
+        <w:ind w:left="1440" w:hanging="360"/>
+      </w:pPr>
+      <w:rPr>
+        <w:rFonts w:ascii="Courier New" w:hAnsi="Courier New" w:cs="Courier New" w:hint="default"/>
+      </w:rPr>
+    </w:lvl>
+    <w:lvl w:ilvl="2" w:tplc="04090005" w:tentative="1">
+      <w:start w:val="1"/>
+      <w:numFmt w:val="bullet"/>
+      <w:lvlText w:val=""/>
+      <w:lvlJc w:val="left"/>
+      <w:pPr>
+        <w:ind w:left="2160" w:hanging="360"/>
+      </w:pPr>
+      <w:rPr>
+        <w:rFonts w:ascii="Wingdings" w:hAnsi="Wingdings" w:hint="default"/>
+      </w:rPr>
+    </w:lvl>
+    <w:lvl w:ilvl="3" w:tplc="04090001" w:tentative="1">
+      <w:start w:val="1"/>
+      <w:numFmt w:val="bullet"/>
+      <w:lvlText w:val=""/>
+      <w:lvlJc w:val="left"/>
+      <w:pPr>
+        <w:ind w:left="2880" w:hanging="360"/>
+      </w:pPr>
+      <w:rPr>
+        <w:rFonts w:ascii="Symbol" w:hAnsi="Symbol" w:hint="default"/>
+      </w:rPr>
+    </w:lvl>
+    <w:lvl w:ilvl="4" w:tplc="04090003" w:tentative="1">
+      <w:start w:val="1"/>
+      <w:numFmt w:val="bullet"/>
+      <w:lvlText w:val="o"/>
+      <w:lvlJc w:val="left"/>
+      <w:pPr>
+        <w:ind w:left="3600" w:hanging="360"/>
+      </w:pPr>
+      <w:rPr>
+        <w:rFonts w:ascii="Courier New" w:hAnsi="Courier New" w:cs="Courier New" w:hint="default"/>
+      </w:rPr>
+    </w:lvl>
+    <w:lvl w:ilvl="5" w:tplc="04090005" w:tentative="1">
+      <w:start w:val="1"/>
+      <w:numFmt w:val="bullet"/>
+      <w:lvlText w:val=""/>
+      <w:lvlJc w:val="left"/>
+      <w:pPr>
+        <w:ind w:left="4320" w:hanging="360"/>
+      </w:pPr>
+      <w:rPr>
+        <w:rFonts w:ascii="Wingdings" w:hAnsi="Wingdings" w:hint="default"/>
+      </w:rPr>
+    </w:lvl>
+    <w:lvl w:ilvl="6" w:tplc="04090001" w:tentative="1">
+      <w:start w:val="1"/>
+      <w:numFmt w:val="bullet"/>
+      <w:lvlText w:val=""/>
+      <w:lvlJc w:val="left"/>
+      <w:pPr>
+        <w:ind w:left="5040" w:hanging="360"/>
+      </w:pPr>
+      <w:rPr>
+        <w:rFonts w:ascii="Symbol" w:hAnsi="Symbol" w:hint="default"/>
+      </w:rPr>
+    </w:lvl>
+    <w:lvl w:ilvl="7" w:tplc="04090003" w:tentative="1">
+      <w:start w:val="1"/>
+      <w:numFmt w:val="bullet"/>
+      <w:lvlText w:val="o"/>
+      <w:lvlJc w:val="left"/>
+      <w:pPr>
+        <w:ind w:left="5760" w:hanging="360"/>
+      </w:pPr>
+      <w:rPr>
+        <w:rFonts w:ascii="Courier New" w:hAnsi="Courier New" w:cs="Courier New" w:hint="default"/>
+      </w:rPr>
+    </w:lvl>
+    <w:lvl w:ilvl="8" w:tplc="04090005" w:tentative="1">
+      <w:start w:val="1"/>
+      <w:numFmt w:val="bullet"/>
+      <w:lvlText w:val=""/>
+      <w:lvlJc w:val="left"/>
+      <w:pPr>
+        <w:ind w:left="6480" w:hanging="360"/>
+      </w:pPr>
+      <w:rPr>
+        <w:rFonts w:ascii="Wingdings" w:hAnsi="Wingdings" w:hint="default"/>
+      </w:rPr>
+    </w:lvl>
+  </w:abstractNum>
+  <w:abstractNum w:abstractNumId="22">
     <w:nsid w:val="779149D6"/>
     <w:multiLevelType w:val="hybridMultilevel"/>
     <w:tmpl w:val="D8E2E62E"/>
@@ -16152,7 +17759,96 @@
       </w:rPr>
     </w:lvl>
   </w:abstractNum>
-  <w:abstractNum w:abstractNumId="21">
+  <w:abstractNum w:abstractNumId="23">
+    <w:nsid w:val="7B1E7F01"/>
+    <w:multiLevelType w:val="hybridMultilevel"/>
+    <w:tmpl w:val="31CE3288"/>
+    <w:lvl w:ilvl="0" w:tplc="0409000F">
+      <w:start w:val="1"/>
+      <w:numFmt w:val="decimal"/>
+      <w:lvlText w:val="%1."/>
+      <w:lvlJc w:val="left"/>
+      <w:pPr>
+        <w:ind w:left="720" w:hanging="360"/>
+      </w:pPr>
+      <w:rPr>
+        <w:rFonts w:hint="default"/>
+      </w:rPr>
+    </w:lvl>
+    <w:lvl w:ilvl="1" w:tplc="04090019" w:tentative="1">
+      <w:start w:val="1"/>
+      <w:numFmt w:val="lowerLetter"/>
+      <w:lvlText w:val="%2."/>
+      <w:lvlJc w:val="left"/>
+      <w:pPr>
+        <w:ind w:left="1440" w:hanging="360"/>
+      </w:pPr>
+    </w:lvl>
+    <w:lvl w:ilvl="2" w:tplc="0409001B" w:tentative="1">
+      <w:start w:val="1"/>
+      <w:numFmt w:val="lowerRoman"/>
+      <w:lvlText w:val="%3."/>
+      <w:lvlJc w:val="right"/>
+      <w:pPr>
+        <w:ind w:left="2160" w:hanging="180"/>
+      </w:pPr>
+    </w:lvl>
+    <w:lvl w:ilvl="3" w:tplc="0409000F" w:tentative="1">
+      <w:start w:val="1"/>
+      <w:numFmt w:val="decimal"/>
+      <w:lvlText w:val="%4."/>
+      <w:lvlJc w:val="left"/>
+      <w:pPr>
+        <w:ind w:left="2880" w:hanging="360"/>
+      </w:pPr>
+    </w:lvl>
+    <w:lvl w:ilvl="4" w:tplc="04090019" w:tentative="1">
+      <w:start w:val="1"/>
+      <w:numFmt w:val="lowerLetter"/>
+      <w:lvlText w:val="%5."/>
+      <w:lvlJc w:val="left"/>
+      <w:pPr>
+        <w:ind w:left="3600" w:hanging="360"/>
+      </w:pPr>
+    </w:lvl>
+    <w:lvl w:ilvl="5" w:tplc="0409001B" w:tentative="1">
+      <w:start w:val="1"/>
+      <w:numFmt w:val="lowerRoman"/>
+      <w:lvlText w:val="%6."/>
+      <w:lvlJc w:val="right"/>
+      <w:pPr>
+        <w:ind w:left="4320" w:hanging="180"/>
+      </w:pPr>
+    </w:lvl>
+    <w:lvl w:ilvl="6" w:tplc="0409000F" w:tentative="1">
+      <w:start w:val="1"/>
+      <w:numFmt w:val="decimal"/>
+      <w:lvlText w:val="%7."/>
+      <w:lvlJc w:val="left"/>
+      <w:pPr>
+        <w:ind w:left="5040" w:hanging="360"/>
+      </w:pPr>
+    </w:lvl>
+    <w:lvl w:ilvl="7" w:tplc="04090019" w:tentative="1">
+      <w:start w:val="1"/>
+      <w:numFmt w:val="lowerLetter"/>
+      <w:lvlText w:val="%8."/>
+      <w:lvlJc w:val="left"/>
+      <w:pPr>
+        <w:ind w:left="5760" w:hanging="360"/>
+      </w:pPr>
+    </w:lvl>
+    <w:lvl w:ilvl="8" w:tplc="0409001B" w:tentative="1">
+      <w:start w:val="1"/>
+      <w:numFmt w:val="lowerRoman"/>
+      <w:lvlText w:val="%9."/>
+      <w:lvlJc w:val="right"/>
+      <w:pPr>
+        <w:ind w:left="6480" w:hanging="180"/>
+      </w:pPr>
+    </w:lvl>
+  </w:abstractNum>
+  <w:abstractNum w:abstractNumId="24">
     <w:nsid w:val="7BA52B12"/>
     <w:multiLevelType w:val="hybridMultilevel"/>
     <w:tmpl w:val="32704F00"/>
@@ -16290,25 +17986,25 @@
     <w:abstractNumId w:val="11"/>
   </w:num>
   <w:num w:numId="9">
-    <w:abstractNumId w:val="17"/>
+    <w:abstractNumId w:val="18"/>
   </w:num>
   <w:num w:numId="10">
-    <w:abstractNumId w:val="20"/>
+    <w:abstractNumId w:val="22"/>
   </w:num>
   <w:num w:numId="11">
     <w:abstractNumId w:val="0"/>
   </w:num>
   <w:num w:numId="12">
-    <w:abstractNumId w:val="19"/>
+    <w:abstractNumId w:val="20"/>
   </w:num>
   <w:num w:numId="13">
-    <w:abstractNumId w:val="21"/>
+    <w:abstractNumId w:val="24"/>
   </w:num>
   <w:num w:numId="14">
     <w:abstractNumId w:val="8"/>
   </w:num>
   <w:num w:numId="15">
-    <w:abstractNumId w:val="16"/>
+    <w:abstractNumId w:val="17"/>
   </w:num>
   <w:num w:numId="16">
     <w:abstractNumId w:val="2"/>
@@ -16320,7 +18016,7 @@
     <w:abstractNumId w:val="3"/>
   </w:num>
   <w:num w:numId="19">
-    <w:abstractNumId w:val="18"/>
+    <w:abstractNumId w:val="19"/>
   </w:num>
   <w:num w:numId="20">
     <w:abstractNumId w:val="15"/>
@@ -16330,6 +18026,15 @@
   </w:num>
   <w:num w:numId="22">
     <w:abstractNumId w:val="5"/>
+  </w:num>
+  <w:num w:numId="23">
+    <w:abstractNumId w:val="21"/>
+  </w:num>
+  <w:num w:numId="24">
+    <w:abstractNumId w:val="23"/>
+  </w:num>
+  <w:num w:numId="25">
+    <w:abstractNumId w:val="16"/>
   </w:num>
 </w:numbering>
 </file>

--- a/materi-js-wpu.docx
+++ b/materi-js-wpu.docx
@@ -1056,7 +1056,7 @@
           <w:szCs w:val="28"/>
         </w:rPr>
       </w:pPr>
-      <w:hyperlink r:id="rId8" w:history="1">
+      <w:hyperlink r:id="rId9" w:history="1">
         <w:r>
           <w:rPr>
             <w:rStyle w:val="Hyperlink"/>
@@ -14628,7 +14628,24 @@
     </w:p>
     <w:p>
       <w:pPr>
-        <w:ind w:left="1440"/>
+        <w:ind w:left="2880" w:firstLine="720"/>
+        <w:rPr>
+          <w:rFonts w:ascii="Arial Black" w:hAnsi="Arial Black"/>
+          <w:sz w:val="28"/>
+          <w:szCs w:val="28"/>
+        </w:rPr>
+      </w:pPr>
+      <w:r>
+        <w:rPr>
+          <w:rFonts w:ascii="Arial Black" w:hAnsi="Arial Black"/>
+          <w:sz w:val="28"/>
+          <w:szCs w:val="28"/>
+        </w:rPr>
+        <w:t>Arguments</w:t>
+      </w:r>
+    </w:p>
+    <w:p>
+      <w:pPr>
         <w:jc w:val="center"/>
         <w:rPr>
           <w:rFonts w:ascii="Arial Black" w:hAnsi="Arial Black"/>
@@ -14642,12 +14659,27 @@
           <w:sz w:val="28"/>
           <w:szCs w:val="28"/>
         </w:rPr>
-        <w:t>Arguments</w:t>
-      </w:r>
-    </w:p>
-    <w:p>
-      <w:pPr>
-        <w:ind w:left="1440"/>
+        <w:t>Array yang berisi ni</w:t>
+      </w:r>
+      <w:r>
+        <w:rPr>
+          <w:rFonts w:ascii="Arial Black" w:hAnsi="Arial Black"/>
+          <w:sz w:val="28"/>
+          <w:szCs w:val="28"/>
+        </w:rPr>
+        <w:t xml:space="preserve">lai yang dikirimkan saat fungsdi </w:t>
+      </w:r>
+      <w:r>
+        <w:rPr>
+          <w:rFonts w:ascii="Arial Black" w:hAnsi="Arial Black"/>
+          <w:sz w:val="28"/>
+          <w:szCs w:val="28"/>
+        </w:rPr>
+        <w:t>panggil</w:t>
+      </w:r>
+    </w:p>
+    <w:p>
+      <w:pPr>
         <w:jc w:val="center"/>
         <w:rPr>
           <w:rFonts w:ascii="Arial Black" w:hAnsi="Arial Black"/>
@@ -14655,14 +14687,244 @@
           <w:szCs w:val="28"/>
         </w:rPr>
       </w:pPr>
-      <w:r>
-        <w:rPr>
-          <w:rFonts w:ascii="Arial Black" w:hAnsi="Arial Black"/>
-          <w:sz w:val="28"/>
-          <w:szCs w:val="28"/>
-        </w:rPr>
-        <w:t>Array yang berisi nilai yang dikirimkan saat fungsi di panggil</w:t>
-      </w:r>
+    </w:p>
+    <w:p>
+      <w:pPr>
+        <w:jc w:val="center"/>
+        <w:rPr>
+          <w:rFonts w:ascii="Arial Black" w:hAnsi="Arial Black"/>
+          <w:sz w:val="28"/>
+          <w:szCs w:val="28"/>
+        </w:rPr>
+      </w:pPr>
+    </w:p>
+    <w:p>
+      <w:pPr>
+        <w:jc w:val="center"/>
+        <w:rPr>
+          <w:rFonts w:ascii="Arial Black" w:hAnsi="Arial Black"/>
+          <w:sz w:val="28"/>
+          <w:szCs w:val="28"/>
+        </w:rPr>
+      </w:pPr>
+      <w:r>
+        <w:rPr>
+          <w:rFonts w:ascii="Arial Black" w:hAnsi="Arial Black"/>
+          <w:sz w:val="28"/>
+          <w:szCs w:val="28"/>
+        </w:rPr>
+        <w:t>REFACTORING</w:t>
+      </w:r>
+    </w:p>
+    <w:p>
+      <w:pPr>
+        <w:jc w:val="center"/>
+        <w:rPr>
+          <w:rFonts w:ascii="Arial Black" w:hAnsi="Arial Black"/>
+          <w:sz w:val="28"/>
+          <w:szCs w:val="28"/>
+        </w:rPr>
+      </w:pPr>
+      <w:r>
+        <w:rPr>
+          <w:rFonts w:ascii="Arial Black" w:hAnsi="Arial Black"/>
+          <w:sz w:val="28"/>
+          <w:szCs w:val="28"/>
+        </w:rPr>
+        <w:t>Refactoring adalah sebuah proses mengubah kode agar menjadi lebih baik tanpa mengubah fungsionalitas</w:t>
+      </w:r>
+    </w:p>
+    <w:p>
+      <w:pPr>
+        <w:rPr>
+          <w:rFonts w:ascii="Arial Black" w:hAnsi="Arial Black"/>
+          <w:sz w:val="28"/>
+          <w:szCs w:val="28"/>
+        </w:rPr>
+      </w:pPr>
+    </w:p>
+    <w:p>
+      <w:pPr>
+        <w:rPr>
+          <w:rFonts w:ascii="Arial Black" w:hAnsi="Arial Black"/>
+          <w:sz w:val="28"/>
+          <w:szCs w:val="28"/>
+        </w:rPr>
+      </w:pPr>
+      <w:proofErr w:type="gramStart"/>
+      <w:r>
+        <w:rPr>
+          <w:rFonts w:ascii="Arial Black" w:hAnsi="Arial Black"/>
+          <w:sz w:val="28"/>
+          <w:szCs w:val="28"/>
+        </w:rPr>
+        <w:t>REFACTORING :</w:t>
+      </w:r>
+      <w:proofErr w:type="gramEnd"/>
+    </w:p>
+    <w:p>
+      <w:pPr>
+        <w:pStyle w:val="ListParagraph"/>
+        <w:numPr>
+          <w:ilvl w:val="0"/>
+          <w:numId w:val="26"/>
+        </w:numPr>
+        <w:rPr>
+          <w:rFonts w:ascii="Arial Black" w:hAnsi="Arial Black"/>
+          <w:sz w:val="28"/>
+          <w:szCs w:val="28"/>
+        </w:rPr>
+      </w:pPr>
+      <w:r>
+        <w:rPr>
+          <w:rFonts w:ascii="Arial Black" w:hAnsi="Arial Black"/>
+          <w:sz w:val="28"/>
+          <w:szCs w:val="28"/>
+        </w:rPr>
+        <w:lastRenderedPageBreak/>
+        <w:t>readability ( kemudahan dalam membaca kode program, karena program yang baik tidak hanya bisa di baca oleh pembuatnya tapi jua orang lain )</w:t>
+      </w:r>
+    </w:p>
+    <w:p>
+      <w:pPr>
+        <w:pStyle w:val="ListParagraph"/>
+        <w:numPr>
+          <w:ilvl w:val="0"/>
+          <w:numId w:val="26"/>
+        </w:numPr>
+        <w:rPr>
+          <w:rFonts w:ascii="Arial Black" w:hAnsi="Arial Black"/>
+          <w:sz w:val="28"/>
+          <w:szCs w:val="28"/>
+        </w:rPr>
+      </w:pPr>
+      <w:r>
+        <w:rPr>
+          <w:rFonts w:ascii="Arial Black" w:hAnsi="Arial Black"/>
+          <w:sz w:val="28"/>
+          <w:szCs w:val="28"/>
+        </w:rPr>
+        <w:t>DRY / don’t repeat yourself ( hal ini dikaitkan dengan duplikasi kode, bisa penggunaan variable yang berebihan, efisiensi penggunaan function, menthod, dll )</w:t>
+      </w:r>
+    </w:p>
+    <w:p>
+      <w:pPr>
+        <w:pStyle w:val="ListParagraph"/>
+        <w:numPr>
+          <w:ilvl w:val="0"/>
+          <w:numId w:val="26"/>
+        </w:numPr>
+        <w:rPr>
+          <w:rFonts w:ascii="Arial Black" w:hAnsi="Arial Black"/>
+          <w:sz w:val="28"/>
+          <w:szCs w:val="28"/>
+        </w:rPr>
+      </w:pPr>
+      <w:r>
+        <w:rPr>
+          <w:rFonts w:ascii="Arial Black" w:hAnsi="Arial Black"/>
+          <w:sz w:val="28"/>
+          <w:szCs w:val="28"/>
+        </w:rPr>
+        <w:t xml:space="preserve">Testability ( </w:t>
+      </w:r>
+      <w:r>
+        <w:rPr>
+          <w:rFonts w:ascii="Arial Black" w:hAnsi="Arial Black"/>
+          <w:sz w:val="28"/>
+          <w:szCs w:val="28"/>
+        </w:rPr>
+        <w:t xml:space="preserve">penulisan kode agar mudah saat dilakukan pengujian </w:t>
+      </w:r>
+    </w:p>
+    <w:p>
+      <w:pPr>
+        <w:pStyle w:val="ListParagraph"/>
+        <w:numPr>
+          <w:ilvl w:val="0"/>
+          <w:numId w:val="26"/>
+        </w:numPr>
+        <w:rPr>
+          <w:rFonts w:ascii="Arial Black" w:hAnsi="Arial Black"/>
+          <w:sz w:val="28"/>
+          <w:szCs w:val="28"/>
+        </w:rPr>
+      </w:pPr>
+      <w:r>
+        <w:rPr>
+          <w:rFonts w:ascii="Arial Black" w:hAnsi="Arial Black"/>
+          <w:sz w:val="28"/>
+          <w:szCs w:val="28"/>
+        </w:rPr>
+        <w:t>Performance ( kita dapat menulis kode yang dapat, meningkatkan performasi dari programnya, contoh sederhana menggunakan looping yang baik )</w:t>
+      </w:r>
+    </w:p>
+    <w:p>
+      <w:pPr>
+        <w:pStyle w:val="ListParagraph"/>
+        <w:numPr>
+          <w:ilvl w:val="0"/>
+          <w:numId w:val="26"/>
+        </w:numPr>
+        <w:rPr>
+          <w:rFonts w:ascii="Arial Black" w:hAnsi="Arial Black"/>
+          <w:sz w:val="28"/>
+          <w:szCs w:val="28"/>
+        </w:rPr>
+      </w:pPr>
+      <w:r>
+        <w:rPr>
+          <w:rFonts w:ascii="Arial Black" w:hAnsi="Arial Black"/>
+          <w:sz w:val="28"/>
+          <w:szCs w:val="28"/>
+        </w:rPr>
+        <w:t>Maintainability ( bagaimana nantinya program kita dapat di kelola dan dikembangkan dengan baik )</w:t>
+      </w:r>
+      <w:r>
+        <w:rPr>
+          <w:rFonts w:ascii="Arial Black" w:hAnsi="Arial Black"/>
+          <w:sz w:val="28"/>
+          <w:szCs w:val="28"/>
+        </w:rPr>
+        <w:t xml:space="preserve"> </w:t>
+      </w:r>
+    </w:p>
+    <w:p>
+      <w:pPr>
+        <w:rPr>
+          <w:rFonts w:ascii="Arial Black" w:hAnsi="Arial Black"/>
+          <w:sz w:val="28"/>
+          <w:szCs w:val="28"/>
+        </w:rPr>
+      </w:pPr>
+    </w:p>
+    <w:p>
+      <w:pPr>
+        <w:jc w:val="center"/>
+        <w:rPr>
+          <w:rFonts w:ascii="Arial Black" w:hAnsi="Arial Black"/>
+          <w:sz w:val="28"/>
+          <w:szCs w:val="28"/>
+        </w:rPr>
+      </w:pPr>
+      <w:r>
+        <w:rPr>
+          <w:rFonts w:ascii="Arial Black" w:hAnsi="Arial Black"/>
+          <w:sz w:val="28"/>
+          <w:szCs w:val="28"/>
+        </w:rPr>
+        <w:t>SCOPE</w:t>
+      </w:r>
+    </w:p>
+    <w:p>
+      <w:pPr>
+        <w:jc w:val="center"/>
+        <w:rPr>
+          <w:rFonts w:ascii="Arial Black" w:hAnsi="Arial Black"/>
+          <w:sz w:val="28"/>
+          <w:szCs w:val="28"/>
+        </w:rPr>
+      </w:pPr>
       <w:bookmarkStart w:id="0" w:name="_GoBack"/>
       <w:bookmarkEnd w:id="0"/>
     </w:p>
@@ -15979,6 +16241,119 @@
     </w:lvl>
   </w:abstractNum>
   <w:abstractNum w:abstractNumId="7">
+    <w:nsid w:val="2B1D22C9"/>
+    <w:multiLevelType w:val="hybridMultilevel"/>
+    <w:tmpl w:val="55A87866"/>
+    <w:lvl w:ilvl="0" w:tplc="04090001">
+      <w:start w:val="1"/>
+      <w:numFmt w:val="bullet"/>
+      <w:lvlText w:val=""/>
+      <w:lvlJc w:val="left"/>
+      <w:pPr>
+        <w:ind w:left="720" w:hanging="360"/>
+      </w:pPr>
+      <w:rPr>
+        <w:rFonts w:ascii="Symbol" w:hAnsi="Symbol" w:hint="default"/>
+      </w:rPr>
+    </w:lvl>
+    <w:lvl w:ilvl="1" w:tplc="04090003" w:tentative="1">
+      <w:start w:val="1"/>
+      <w:numFmt w:val="bullet"/>
+      <w:lvlText w:val="o"/>
+      <w:lvlJc w:val="left"/>
+      <w:pPr>
+        <w:ind w:left="1440" w:hanging="360"/>
+      </w:pPr>
+      <w:rPr>
+        <w:rFonts w:ascii="Courier New" w:hAnsi="Courier New" w:cs="Courier New" w:hint="default"/>
+      </w:rPr>
+    </w:lvl>
+    <w:lvl w:ilvl="2" w:tplc="04090005" w:tentative="1">
+      <w:start w:val="1"/>
+      <w:numFmt w:val="bullet"/>
+      <w:lvlText w:val=""/>
+      <w:lvlJc w:val="left"/>
+      <w:pPr>
+        <w:ind w:left="2160" w:hanging="360"/>
+      </w:pPr>
+      <w:rPr>
+        <w:rFonts w:ascii="Wingdings" w:hAnsi="Wingdings" w:hint="default"/>
+      </w:rPr>
+    </w:lvl>
+    <w:lvl w:ilvl="3" w:tplc="04090001" w:tentative="1">
+      <w:start w:val="1"/>
+      <w:numFmt w:val="bullet"/>
+      <w:lvlText w:val=""/>
+      <w:lvlJc w:val="left"/>
+      <w:pPr>
+        <w:ind w:left="2880" w:hanging="360"/>
+      </w:pPr>
+      <w:rPr>
+        <w:rFonts w:ascii="Symbol" w:hAnsi="Symbol" w:hint="default"/>
+      </w:rPr>
+    </w:lvl>
+    <w:lvl w:ilvl="4" w:tplc="04090003" w:tentative="1">
+      <w:start w:val="1"/>
+      <w:numFmt w:val="bullet"/>
+      <w:lvlText w:val="o"/>
+      <w:lvlJc w:val="left"/>
+      <w:pPr>
+        <w:ind w:left="3600" w:hanging="360"/>
+      </w:pPr>
+      <w:rPr>
+        <w:rFonts w:ascii="Courier New" w:hAnsi="Courier New" w:cs="Courier New" w:hint="default"/>
+      </w:rPr>
+    </w:lvl>
+    <w:lvl w:ilvl="5" w:tplc="04090005" w:tentative="1">
+      <w:start w:val="1"/>
+      <w:numFmt w:val="bullet"/>
+      <w:lvlText w:val=""/>
+      <w:lvlJc w:val="left"/>
+      <w:pPr>
+        <w:ind w:left="4320" w:hanging="360"/>
+      </w:pPr>
+      <w:rPr>
+        <w:rFonts w:ascii="Wingdings" w:hAnsi="Wingdings" w:hint="default"/>
+      </w:rPr>
+    </w:lvl>
+    <w:lvl w:ilvl="6" w:tplc="04090001" w:tentative="1">
+      <w:start w:val="1"/>
+      <w:numFmt w:val="bullet"/>
+      <w:lvlText w:val=""/>
+      <w:lvlJc w:val="left"/>
+      <w:pPr>
+        <w:ind w:left="5040" w:hanging="360"/>
+      </w:pPr>
+      <w:rPr>
+        <w:rFonts w:ascii="Symbol" w:hAnsi="Symbol" w:hint="default"/>
+      </w:rPr>
+    </w:lvl>
+    <w:lvl w:ilvl="7" w:tplc="04090003" w:tentative="1">
+      <w:start w:val="1"/>
+      <w:numFmt w:val="bullet"/>
+      <w:lvlText w:val="o"/>
+      <w:lvlJc w:val="left"/>
+      <w:pPr>
+        <w:ind w:left="5760" w:hanging="360"/>
+      </w:pPr>
+      <w:rPr>
+        <w:rFonts w:ascii="Courier New" w:hAnsi="Courier New" w:cs="Courier New" w:hint="default"/>
+      </w:rPr>
+    </w:lvl>
+    <w:lvl w:ilvl="8" w:tplc="04090005" w:tentative="1">
+      <w:start w:val="1"/>
+      <w:numFmt w:val="bullet"/>
+      <w:lvlText w:val=""/>
+      <w:lvlJc w:val="left"/>
+      <w:pPr>
+        <w:ind w:left="6480" w:hanging="360"/>
+      </w:pPr>
+      <w:rPr>
+        <w:rFonts w:ascii="Wingdings" w:hAnsi="Wingdings" w:hint="default"/>
+      </w:rPr>
+    </w:lvl>
+  </w:abstractNum>
+  <w:abstractNum w:abstractNumId="8">
     <w:nsid w:val="36103EEE"/>
     <w:multiLevelType w:val="hybridMultilevel"/>
     <w:tmpl w:val="2046A374"/>
@@ -16091,7 +16466,7 @@
       </w:rPr>
     </w:lvl>
   </w:abstractNum>
-  <w:abstractNum w:abstractNumId="8">
+  <w:abstractNum w:abstractNumId="9">
     <w:nsid w:val="378950FF"/>
     <w:multiLevelType w:val="hybridMultilevel"/>
     <w:tmpl w:val="06D208F6"/>
@@ -16204,7 +16579,7 @@
       </w:rPr>
     </w:lvl>
   </w:abstractNum>
-  <w:abstractNum w:abstractNumId="9">
+  <w:abstractNum w:abstractNumId="10">
     <w:nsid w:val="3B903684"/>
     <w:multiLevelType w:val="hybridMultilevel"/>
     <w:tmpl w:val="4746C95E"/>
@@ -16317,7 +16692,7 @@
       </w:rPr>
     </w:lvl>
   </w:abstractNum>
-  <w:abstractNum w:abstractNumId="10">
+  <w:abstractNum w:abstractNumId="11">
     <w:nsid w:val="46DE7BC1"/>
     <w:multiLevelType w:val="hybridMultilevel"/>
     <w:tmpl w:val="BEAEBAC0"/>
@@ -16430,7 +16805,7 @@
       </w:rPr>
     </w:lvl>
   </w:abstractNum>
-  <w:abstractNum w:abstractNumId="11">
+  <w:abstractNum w:abstractNumId="12">
     <w:nsid w:val="470A1B15"/>
     <w:multiLevelType w:val="hybridMultilevel"/>
     <w:tmpl w:val="51966A76"/>
@@ -16543,7 +16918,7 @@
       </w:rPr>
     </w:lvl>
   </w:abstractNum>
-  <w:abstractNum w:abstractNumId="12">
+  <w:abstractNum w:abstractNumId="13">
     <w:nsid w:val="55015594"/>
     <w:multiLevelType w:val="hybridMultilevel"/>
     <w:tmpl w:val="B37AE4F0"/>
@@ -16656,7 +17031,7 @@
       </w:rPr>
     </w:lvl>
   </w:abstractNum>
-  <w:abstractNum w:abstractNumId="13">
+  <w:abstractNum w:abstractNumId="14">
     <w:nsid w:val="58114D3C"/>
     <w:multiLevelType w:val="hybridMultilevel"/>
     <w:tmpl w:val="68A047F6"/>
@@ -16769,7 +17144,7 @@
       </w:rPr>
     </w:lvl>
   </w:abstractNum>
-  <w:abstractNum w:abstractNumId="14">
+  <w:abstractNum w:abstractNumId="15">
     <w:nsid w:val="599C09EB"/>
     <w:multiLevelType w:val="hybridMultilevel"/>
     <w:tmpl w:val="4BC642AE"/>
@@ -16882,7 +17257,7 @@
       </w:rPr>
     </w:lvl>
   </w:abstractNum>
-  <w:abstractNum w:abstractNumId="15">
+  <w:abstractNum w:abstractNumId="16">
     <w:nsid w:val="621E7138"/>
     <w:multiLevelType w:val="hybridMultilevel"/>
     <w:tmpl w:val="730ADA66"/>
@@ -16995,7 +17370,7 @@
       </w:rPr>
     </w:lvl>
   </w:abstractNum>
-  <w:abstractNum w:abstractNumId="16">
+  <w:abstractNum w:abstractNumId="17">
     <w:nsid w:val="6382389B"/>
     <w:multiLevelType w:val="hybridMultilevel"/>
     <w:tmpl w:val="C3A40B20"/>
@@ -17081,7 +17456,7 @@
       </w:pPr>
     </w:lvl>
   </w:abstractNum>
-  <w:abstractNum w:abstractNumId="17">
+  <w:abstractNum w:abstractNumId="18">
     <w:nsid w:val="64805BDD"/>
     <w:multiLevelType w:val="hybridMultilevel"/>
     <w:tmpl w:val="FC4C84CA"/>
@@ -17194,7 +17569,7 @@
       </w:rPr>
     </w:lvl>
   </w:abstractNum>
-  <w:abstractNum w:abstractNumId="18">
+  <w:abstractNum w:abstractNumId="19">
     <w:nsid w:val="653C03A9"/>
     <w:multiLevelType w:val="hybridMultilevel"/>
     <w:tmpl w:val="23387E50"/>
@@ -17307,7 +17682,7 @@
       </w:rPr>
     </w:lvl>
   </w:abstractNum>
-  <w:abstractNum w:abstractNumId="19">
+  <w:abstractNum w:abstractNumId="20">
     <w:nsid w:val="6A6D1ED8"/>
     <w:multiLevelType w:val="hybridMultilevel"/>
     <w:tmpl w:val="FEF2475A"/>
@@ -17420,7 +17795,7 @@
       </w:rPr>
     </w:lvl>
   </w:abstractNum>
-  <w:abstractNum w:abstractNumId="20">
+  <w:abstractNum w:abstractNumId="21">
     <w:nsid w:val="6F531D04"/>
     <w:multiLevelType w:val="hybridMultilevel"/>
     <w:tmpl w:val="93302034"/>
@@ -17533,7 +17908,7 @@
       </w:rPr>
     </w:lvl>
   </w:abstractNum>
-  <w:abstractNum w:abstractNumId="21">
+  <w:abstractNum w:abstractNumId="22">
     <w:nsid w:val="713123DE"/>
     <w:multiLevelType w:val="hybridMultilevel"/>
     <w:tmpl w:val="F6469EE2"/>
@@ -17646,7 +18021,7 @@
       </w:rPr>
     </w:lvl>
   </w:abstractNum>
-  <w:abstractNum w:abstractNumId="22">
+  <w:abstractNum w:abstractNumId="23">
     <w:nsid w:val="779149D6"/>
     <w:multiLevelType w:val="hybridMultilevel"/>
     <w:tmpl w:val="D8E2E62E"/>
@@ -17759,7 +18134,7 @@
       </w:rPr>
     </w:lvl>
   </w:abstractNum>
-  <w:abstractNum w:abstractNumId="23">
+  <w:abstractNum w:abstractNumId="24">
     <w:nsid w:val="7B1E7F01"/>
     <w:multiLevelType w:val="hybridMultilevel"/>
     <w:tmpl w:val="31CE3288"/>
@@ -17848,7 +18223,7 @@
       </w:pPr>
     </w:lvl>
   </w:abstractNum>
-  <w:abstractNum w:abstractNumId="24">
+  <w:abstractNum w:abstractNumId="25">
     <w:nsid w:val="7BA52B12"/>
     <w:multiLevelType w:val="hybridMultilevel"/>
     <w:tmpl w:val="32704F00"/>
@@ -17962,19 +18337,19 @@
     </w:lvl>
   </w:abstractNum>
   <w:num w:numId="1">
-    <w:abstractNumId w:val="12"/>
+    <w:abstractNumId w:val="13"/>
   </w:num>
   <w:num w:numId="2">
-    <w:abstractNumId w:val="7"/>
+    <w:abstractNumId w:val="8"/>
   </w:num>
   <w:num w:numId="3">
-    <w:abstractNumId w:val="10"/>
+    <w:abstractNumId w:val="11"/>
   </w:num>
   <w:num w:numId="4">
-    <w:abstractNumId w:val="13"/>
+    <w:abstractNumId w:val="14"/>
   </w:num>
   <w:num w:numId="5">
-    <w:abstractNumId w:val="14"/>
+    <w:abstractNumId w:val="15"/>
   </w:num>
   <w:num w:numId="6">
     <w:abstractNumId w:val="4"/>
@@ -17983,28 +18358,28 @@
     <w:abstractNumId w:val="6"/>
   </w:num>
   <w:num w:numId="8">
-    <w:abstractNumId w:val="11"/>
+    <w:abstractNumId w:val="12"/>
   </w:num>
   <w:num w:numId="9">
-    <w:abstractNumId w:val="18"/>
+    <w:abstractNumId w:val="19"/>
   </w:num>
   <w:num w:numId="10">
-    <w:abstractNumId w:val="22"/>
+    <w:abstractNumId w:val="23"/>
   </w:num>
   <w:num w:numId="11">
     <w:abstractNumId w:val="0"/>
   </w:num>
   <w:num w:numId="12">
-    <w:abstractNumId w:val="20"/>
+    <w:abstractNumId w:val="21"/>
   </w:num>
   <w:num w:numId="13">
-    <w:abstractNumId w:val="24"/>
+    <w:abstractNumId w:val="25"/>
   </w:num>
   <w:num w:numId="14">
-    <w:abstractNumId w:val="8"/>
+    <w:abstractNumId w:val="9"/>
   </w:num>
   <w:num w:numId="15">
-    <w:abstractNumId w:val="17"/>
+    <w:abstractNumId w:val="18"/>
   </w:num>
   <w:num w:numId="16">
     <w:abstractNumId w:val="2"/>
@@ -18016,25 +18391,28 @@
     <w:abstractNumId w:val="3"/>
   </w:num>
   <w:num w:numId="19">
-    <w:abstractNumId w:val="19"/>
+    <w:abstractNumId w:val="20"/>
   </w:num>
   <w:num w:numId="20">
-    <w:abstractNumId w:val="15"/>
+    <w:abstractNumId w:val="16"/>
   </w:num>
   <w:num w:numId="21">
-    <w:abstractNumId w:val="9"/>
+    <w:abstractNumId w:val="10"/>
   </w:num>
   <w:num w:numId="22">
     <w:abstractNumId w:val="5"/>
   </w:num>
   <w:num w:numId="23">
-    <w:abstractNumId w:val="21"/>
+    <w:abstractNumId w:val="22"/>
   </w:num>
   <w:num w:numId="24">
-    <w:abstractNumId w:val="23"/>
+    <w:abstractNumId w:val="24"/>
   </w:num>
   <w:num w:numId="25">
-    <w:abstractNumId w:val="16"/>
+    <w:abstractNumId w:val="17"/>
+  </w:num>
+  <w:num w:numId="26">
+    <w:abstractNumId w:val="7"/>
   </w:num>
 </w:numbering>
 </file>
@@ -18834,4 +19212,16 @@
   <a:objectDefaults/>
   <a:extraClrSchemeLst/>
 </a:theme>
+</file>
+
+<file path=customXml/item1.xml><?xml version="1.0" encoding="utf-8"?>
+<b:Sources xmlns:b="http://schemas.openxmlformats.org/officeDocument/2006/bibliography" xmlns="http://schemas.openxmlformats.org/officeDocument/2006/bibliography" SelectedStyle="\APA.XSL" StyleName="APA"/>
+</file>
+
+<file path=customXml/itemProps1.xml><?xml version="1.0" encoding="utf-8"?>
+<ds:datastoreItem xmlns:ds="http://schemas.openxmlformats.org/officeDocument/2006/customXml" ds:itemID="{84331E2F-4FD9-4102-8A92-6C35A5DA161A}">
+  <ds:schemaRefs>
+    <ds:schemaRef ds:uri="http://schemas.openxmlformats.org/officeDocument/2006/bibliography"/>
+  </ds:schemaRefs>
+</ds:datastoreItem>
 </file>
--- a/materi-js-wpu.docx
+++ b/materi-js-wpu.docx
@@ -14914,6 +14914,552 @@
           <w:szCs w:val="28"/>
         </w:rPr>
         <w:t>SCOPE</w:t>
+      </w:r>
+      <w:r>
+        <w:rPr>
+          <w:rFonts w:ascii="Arial Black" w:hAnsi="Arial Black"/>
+          <w:sz w:val="28"/>
+          <w:szCs w:val="28"/>
+        </w:rPr>
+        <w:t xml:space="preserve"> / LINGKUP VARIABLE</w:t>
+      </w:r>
+    </w:p>
+    <w:p>
+      <w:pPr>
+        <w:jc w:val="center"/>
+        <w:rPr>
+          <w:rFonts w:ascii="Arial Black" w:hAnsi="Arial Black"/>
+          <w:sz w:val="28"/>
+          <w:szCs w:val="28"/>
+        </w:rPr>
+      </w:pPr>
+      <w:r>
+        <w:rPr>
+          <w:rFonts w:ascii="Arial Black" w:hAnsi="Arial Black"/>
+          <w:sz w:val="28"/>
+          <w:szCs w:val="28"/>
+        </w:rPr>
+        <w:t xml:space="preserve"> Bagaimana sebuah variable dapat diakses dalam program</w:t>
+      </w:r>
+    </w:p>
+    <w:p>
+      <w:pPr>
+        <w:jc w:val="center"/>
+        <w:rPr>
+          <w:rFonts w:ascii="Arial Black" w:hAnsi="Arial Black"/>
+          <w:sz w:val="28"/>
+          <w:szCs w:val="28"/>
+        </w:rPr>
+      </w:pPr>
+      <w:r>
+        <w:rPr>
+          <w:rFonts w:ascii="Arial Black" w:hAnsi="Arial Black"/>
+          <w:sz w:val="28"/>
+          <w:szCs w:val="28"/>
+        </w:rPr>
+        <w:t>Block scope dan function scope</w:t>
+      </w:r>
+    </w:p>
+    <w:p>
+      <w:pPr>
+        <w:rPr>
+          <w:rFonts w:ascii="Arial Black" w:hAnsi="Arial Black"/>
+          <w:sz w:val="28"/>
+          <w:szCs w:val="28"/>
+        </w:rPr>
+      </w:pPr>
+    </w:p>
+    <w:p>
+      <w:pPr>
+        <w:rPr>
+          <w:rFonts w:ascii="Arial Black" w:hAnsi="Arial Black"/>
+          <w:sz w:val="28"/>
+          <w:szCs w:val="28"/>
+        </w:rPr>
+      </w:pPr>
+      <w:r>
+        <w:rPr>
+          <w:rFonts w:ascii="Arial Black" w:hAnsi="Arial Black"/>
+          <w:sz w:val="28"/>
+          <w:szCs w:val="28"/>
+        </w:rPr>
+        <w:t>Block scope</w:t>
+      </w:r>
+    </w:p>
+    <w:p>
+      <w:pPr>
+        <w:ind w:left="720"/>
+        <w:rPr>
+          <w:rFonts w:ascii="Arial Black" w:hAnsi="Arial Black"/>
+          <w:sz w:val="28"/>
+          <w:szCs w:val="28"/>
+        </w:rPr>
+      </w:pPr>
+      <w:r>
+        <w:rPr>
+          <w:rFonts w:ascii="Arial Black" w:hAnsi="Arial Black"/>
+          <w:sz w:val="28"/>
+          <w:szCs w:val="28"/>
+        </w:rPr>
+        <w:t>Block scope digunakan untuk bahasa pemograman C dan JAVA</w:t>
+      </w:r>
+    </w:p>
+    <w:p>
+      <w:pPr>
+        <w:ind w:left="720"/>
+        <w:rPr>
+          <w:rFonts w:ascii="Arial Black" w:hAnsi="Arial Black"/>
+          <w:sz w:val="28"/>
+          <w:szCs w:val="28"/>
+        </w:rPr>
+      </w:pPr>
+      <w:r>
+        <w:rPr>
+          <w:rFonts w:ascii="Arial Black" w:hAnsi="Arial Black"/>
+          <w:sz w:val="28"/>
+          <w:szCs w:val="28"/>
+        </w:rPr>
+        <w:t xml:space="preserve">Variable yang di buat didalam block scope </w:t>
+      </w:r>
+      <w:proofErr w:type="gramStart"/>
+      <w:r>
+        <w:rPr>
+          <w:rFonts w:ascii="Arial Black" w:hAnsi="Arial Black"/>
+          <w:sz w:val="28"/>
+          <w:szCs w:val="28"/>
+        </w:rPr>
+        <w:t>( {</w:t>
+      </w:r>
+      <w:proofErr w:type="gramEnd"/>
+      <w:r>
+        <w:rPr>
+          <w:rFonts w:ascii="Arial Black" w:hAnsi="Arial Black"/>
+          <w:sz w:val="28"/>
+          <w:szCs w:val="28"/>
+        </w:rPr>
+        <w:t>} ) hanya berlaku didalamnya, dan tidak bisa digunakan diluarnya</w:t>
+      </w:r>
+    </w:p>
+    <w:p>
+      <w:pPr>
+        <w:ind w:left="720"/>
+        <w:rPr>
+          <w:rFonts w:ascii="Arial Black" w:hAnsi="Arial Black"/>
+          <w:sz w:val="28"/>
+          <w:szCs w:val="28"/>
+        </w:rPr>
+      </w:pPr>
+      <w:r>
+        <w:rPr>
+          <w:rFonts w:ascii="Arial Black" w:hAnsi="Arial Black"/>
+          <w:sz w:val="28"/>
+          <w:szCs w:val="28"/>
+        </w:rPr>
+        <w:lastRenderedPageBreak/>
+        <w:t xml:space="preserve">Javascript tidak </w:t>
+      </w:r>
+      <w:proofErr w:type="gramStart"/>
+      <w:r>
+        <w:rPr>
+          <w:rFonts w:ascii="Arial Black" w:hAnsi="Arial Black"/>
+          <w:sz w:val="28"/>
+          <w:szCs w:val="28"/>
+        </w:rPr>
+        <w:t>menganut  blokscope</w:t>
+      </w:r>
+      <w:proofErr w:type="gramEnd"/>
+      <w:r>
+        <w:rPr>
+          <w:rFonts w:ascii="Arial Black" w:hAnsi="Arial Black"/>
+          <w:sz w:val="28"/>
+          <w:szCs w:val="28"/>
+        </w:rPr>
+        <w:t xml:space="preserve"> tapi menggunakan function scope</w:t>
+      </w:r>
+    </w:p>
+    <w:p>
+      <w:pPr>
+        <w:rPr>
+          <w:rFonts w:ascii="Arial Black" w:hAnsi="Arial Black"/>
+          <w:sz w:val="28"/>
+          <w:szCs w:val="28"/>
+        </w:rPr>
+      </w:pPr>
+    </w:p>
+    <w:p>
+      <w:pPr>
+        <w:rPr>
+          <w:rFonts w:ascii="Arial Black" w:hAnsi="Arial Black"/>
+          <w:sz w:val="28"/>
+          <w:szCs w:val="28"/>
+        </w:rPr>
+      </w:pPr>
+      <w:r>
+        <w:rPr>
+          <w:rFonts w:ascii="Arial Black" w:hAnsi="Arial Black"/>
+          <w:sz w:val="28"/>
+          <w:szCs w:val="28"/>
+        </w:rPr>
+        <w:t>Function Scope</w:t>
+      </w:r>
+    </w:p>
+    <w:p>
+      <w:pPr>
+        <w:rPr>
+          <w:rFonts w:ascii="Arial Black" w:hAnsi="Arial Black"/>
+          <w:sz w:val="28"/>
+          <w:szCs w:val="28"/>
+        </w:rPr>
+      </w:pPr>
+      <w:r>
+        <w:rPr>
+          <w:rFonts w:ascii="Arial Black" w:hAnsi="Arial Black"/>
+          <w:sz w:val="28"/>
+          <w:szCs w:val="28"/>
+        </w:rPr>
+        <w:tab/>
+      </w:r>
+    </w:p>
+    <w:p>
+      <w:pPr>
+        <w:rPr>
+          <w:rFonts w:ascii="Arial Black" w:hAnsi="Arial Black"/>
+          <w:sz w:val="28"/>
+          <w:szCs w:val="28"/>
+        </w:rPr>
+      </w:pPr>
+    </w:p>
+    <w:p>
+      <w:pPr>
+        <w:jc w:val="center"/>
+        <w:rPr>
+          <w:rFonts w:ascii="Arial Black" w:hAnsi="Arial Black"/>
+          <w:sz w:val="28"/>
+          <w:szCs w:val="28"/>
+        </w:rPr>
+      </w:pPr>
+      <w:r>
+        <w:rPr>
+          <w:rFonts w:ascii="Arial Black" w:hAnsi="Arial Black"/>
+          <w:sz w:val="28"/>
+          <w:szCs w:val="28"/>
+        </w:rPr>
+        <w:t>REKURSIF</w:t>
+      </w:r>
+    </w:p>
+    <w:p>
+      <w:pPr>
+        <w:jc w:val="center"/>
+        <w:rPr>
+          <w:rFonts w:ascii="Arial Black" w:hAnsi="Arial Black"/>
+          <w:sz w:val="28"/>
+          <w:szCs w:val="28"/>
+        </w:rPr>
+      </w:pPr>
+      <w:r>
+        <w:rPr>
+          <w:rFonts w:ascii="Arial Black" w:hAnsi="Arial Black"/>
+          <w:sz w:val="28"/>
+          <w:szCs w:val="28"/>
+        </w:rPr>
+        <w:t>Sebuah fungsi yang memanggil dirinya sendiri</w:t>
+      </w:r>
+    </w:p>
+    <w:p>
+      <w:pPr>
+        <w:rPr>
+          <w:rFonts w:ascii="Arial Black" w:hAnsi="Arial Black"/>
+          <w:sz w:val="28"/>
+          <w:szCs w:val="28"/>
+        </w:rPr>
+      </w:pPr>
+      <w:r>
+        <w:rPr>
+          <w:rFonts w:ascii="Arial Black" w:hAnsi="Arial Black"/>
+          <w:sz w:val="28"/>
+          <w:szCs w:val="28"/>
+        </w:rPr>
+        <w:t>Dalam penggunaan rekursif fungsinya harus berakhir dan menghasilkan nilai</w:t>
+      </w:r>
+    </w:p>
+    <w:p>
+      <w:pPr>
+        <w:rPr>
+          <w:rFonts w:ascii="Arial Black" w:hAnsi="Arial Black"/>
+          <w:sz w:val="28"/>
+          <w:szCs w:val="28"/>
+        </w:rPr>
+      </w:pPr>
+    </w:p>
+    <w:p>
+      <w:pPr>
+        <w:rPr>
+          <w:rFonts w:ascii="Arial Black" w:hAnsi="Arial Black"/>
+          <w:sz w:val="28"/>
+          <w:szCs w:val="28"/>
+        </w:rPr>
+      </w:pPr>
+      <w:r>
+        <w:rPr>
+          <w:rFonts w:ascii="Arial Black" w:hAnsi="Arial Black"/>
+          <w:sz w:val="28"/>
+          <w:szCs w:val="28"/>
+        </w:rPr>
+        <w:t xml:space="preserve">Saat menggunakan rekursif harus ada kondisi berhentinya </w:t>
+      </w:r>
+    </w:p>
+    <w:p>
+      <w:pPr>
+        <w:rPr>
+          <w:rFonts w:ascii="Arial Black" w:hAnsi="Arial Black"/>
+          <w:sz w:val="28"/>
+          <w:szCs w:val="28"/>
+        </w:rPr>
+      </w:pPr>
+    </w:p>
+    <w:p>
+      <w:pPr>
+        <w:rPr>
+          <w:rFonts w:ascii="Arial Black" w:hAnsi="Arial Black"/>
+          <w:sz w:val="28"/>
+          <w:szCs w:val="28"/>
+        </w:rPr>
+      </w:pPr>
+      <w:r>
+        <w:rPr>
+          <w:rFonts w:ascii="Arial Black" w:hAnsi="Arial Black"/>
+          <w:sz w:val="28"/>
+          <w:szCs w:val="28"/>
+        </w:rPr>
+        <w:t>Base Case</w:t>
+      </w:r>
+    </w:p>
+    <w:p>
+      <w:pPr>
+        <w:rPr>
+          <w:rFonts w:ascii="Arial Black" w:hAnsi="Arial Black"/>
+          <w:sz w:val="28"/>
+          <w:szCs w:val="28"/>
+        </w:rPr>
+      </w:pPr>
+      <w:r>
+        <w:rPr>
+          <w:rFonts w:ascii="Arial Black" w:hAnsi="Arial Black"/>
+          <w:sz w:val="28"/>
+          <w:szCs w:val="28"/>
+        </w:rPr>
+        <w:t>Kondisi akhir dari rekursif yang menhasilkan nilai</w:t>
+      </w:r>
+    </w:p>
+    <w:p>
+      <w:pPr>
+        <w:rPr>
+          <w:rFonts w:ascii="Arial Black" w:hAnsi="Arial Black"/>
+          <w:sz w:val="28"/>
+          <w:szCs w:val="28"/>
+        </w:rPr>
+      </w:pPr>
+    </w:p>
+    <w:p>
+      <w:pPr>
+        <w:rPr>
+          <w:rFonts w:ascii="Arial Black" w:hAnsi="Arial Black"/>
+          <w:sz w:val="28"/>
+          <w:szCs w:val="28"/>
+        </w:rPr>
+      </w:pPr>
+      <w:r>
+        <w:rPr>
+          <w:rFonts w:ascii="Arial Black" w:hAnsi="Arial Black"/>
+          <w:sz w:val="28"/>
+          <w:szCs w:val="28"/>
+        </w:rPr>
+        <w:t>Factorial</w:t>
+      </w:r>
+    </w:p>
+    <w:p>
+      <w:pPr>
+        <w:rPr>
+          <w:rFonts w:ascii="Arial Black" w:hAnsi="Arial Black"/>
+          <w:sz w:val="28"/>
+          <w:szCs w:val="28"/>
+        </w:rPr>
+      </w:pPr>
+      <w:r>
+        <w:rPr>
+          <w:rFonts w:ascii="Arial Black" w:hAnsi="Arial Black"/>
+          <w:sz w:val="28"/>
+          <w:szCs w:val="28"/>
+        </w:rPr>
+        <w:t>5! = 5x4x3x2x1</w:t>
+      </w:r>
+    </w:p>
+    <w:p>
+      <w:pPr>
+        <w:rPr>
+          <w:rFonts w:ascii="Arial Black" w:hAnsi="Arial Black"/>
+          <w:sz w:val="28"/>
+          <w:szCs w:val="28"/>
+        </w:rPr>
+      </w:pPr>
+      <w:r>
+        <w:rPr>
+          <w:rFonts w:ascii="Arial Black" w:hAnsi="Arial Black"/>
+          <w:sz w:val="28"/>
+          <w:szCs w:val="28"/>
+        </w:rPr>
+        <w:t xml:space="preserve">Semua </w:t>
+      </w:r>
+      <w:r>
+        <w:rPr>
+          <w:rFonts w:ascii="Arial Black" w:hAnsi="Arial Black"/>
+          <w:sz w:val="28"/>
+          <w:szCs w:val="28"/>
+        </w:rPr>
+        <w:t>looping bisa dibuat rekursif, tapi rekursif tidak bisa dibuat looping</w:t>
+      </w:r>
+    </w:p>
+    <w:p>
+      <w:pPr>
+        <w:rPr>
+          <w:rFonts w:ascii="Arial Black" w:hAnsi="Arial Black"/>
+          <w:sz w:val="28"/>
+          <w:szCs w:val="28"/>
+        </w:rPr>
+      </w:pPr>
+    </w:p>
+    <w:p>
+      <w:pPr>
+        <w:rPr>
+          <w:rFonts w:ascii="Arial Black" w:hAnsi="Arial Black"/>
+          <w:sz w:val="28"/>
+          <w:szCs w:val="28"/>
+        </w:rPr>
+      </w:pPr>
+      <w:r>
+        <w:rPr>
+          <w:rFonts w:ascii="Arial Black" w:hAnsi="Arial Black"/>
+          <w:sz w:val="28"/>
+          <w:szCs w:val="28"/>
+        </w:rPr>
+        <w:lastRenderedPageBreak/>
+        <w:t>Implementasi rekursif</w:t>
+      </w:r>
+    </w:p>
+    <w:p>
+      <w:pPr>
+        <w:pStyle w:val="ListParagraph"/>
+        <w:numPr>
+          <w:ilvl w:val="0"/>
+          <w:numId w:val="27"/>
+        </w:numPr>
+        <w:rPr>
+          <w:rFonts w:ascii="Arial Black" w:hAnsi="Arial Black"/>
+          <w:sz w:val="28"/>
+          <w:szCs w:val="28"/>
+        </w:rPr>
+      </w:pPr>
+      <w:r>
+        <w:rPr>
+          <w:rFonts w:ascii="Arial Black" w:hAnsi="Arial Black"/>
+          <w:sz w:val="28"/>
+          <w:szCs w:val="28"/>
+        </w:rPr>
+        <w:t>Menggantikan looping</w:t>
+      </w:r>
+    </w:p>
+    <w:p>
+      <w:pPr>
+        <w:pStyle w:val="ListParagraph"/>
+        <w:numPr>
+          <w:ilvl w:val="0"/>
+          <w:numId w:val="27"/>
+        </w:numPr>
+        <w:rPr>
+          <w:rFonts w:ascii="Arial Black" w:hAnsi="Arial Black"/>
+          <w:sz w:val="28"/>
+          <w:szCs w:val="28"/>
+        </w:rPr>
+      </w:pPr>
+      <w:r>
+        <w:rPr>
+          <w:rFonts w:ascii="Arial Black" w:hAnsi="Arial Black"/>
+          <w:sz w:val="28"/>
+          <w:szCs w:val="28"/>
+        </w:rPr>
+        <w:t>Membuat sebuah deret fibonaci</w:t>
+      </w:r>
+    </w:p>
+    <w:p>
+      <w:pPr>
+        <w:pStyle w:val="ListParagraph"/>
+        <w:numPr>
+          <w:ilvl w:val="0"/>
+          <w:numId w:val="27"/>
+        </w:numPr>
+        <w:rPr>
+          <w:rFonts w:ascii="Arial Black" w:hAnsi="Arial Black"/>
+          <w:sz w:val="28"/>
+          <w:szCs w:val="28"/>
+        </w:rPr>
+      </w:pPr>
+      <w:r>
+        <w:rPr>
+          <w:rFonts w:ascii="Arial Black" w:hAnsi="Arial Black"/>
+          <w:sz w:val="28"/>
+          <w:szCs w:val="28"/>
+        </w:rPr>
+        <w:t>Bisa melakukan pencarian dan penelusuran pada struktur data list dan tree</w:t>
+      </w:r>
+    </w:p>
+    <w:p>
+      <w:pPr>
+        <w:pStyle w:val="ListParagraph"/>
+        <w:numPr>
+          <w:ilvl w:val="0"/>
+          <w:numId w:val="27"/>
+        </w:numPr>
+        <w:rPr>
+          <w:rFonts w:ascii="Arial Black" w:hAnsi="Arial Black"/>
+          <w:sz w:val="28"/>
+          <w:szCs w:val="28"/>
+        </w:rPr>
+      </w:pPr>
+      <w:r>
+        <w:rPr>
+          <w:rFonts w:ascii="Arial Black" w:hAnsi="Arial Black"/>
+          <w:sz w:val="28"/>
+          <w:szCs w:val="28"/>
+        </w:rPr>
+        <w:t>Bisa digunakan didalam bahasa pemograman yang tida memiliki looping</w:t>
+      </w:r>
+    </w:p>
+    <w:p>
+      <w:pPr>
+        <w:pStyle w:val="ListParagraph"/>
+        <w:rPr>
+          <w:rFonts w:ascii="Arial Black" w:hAnsi="Arial Black"/>
+          <w:sz w:val="28"/>
+          <w:szCs w:val="28"/>
+        </w:rPr>
+      </w:pPr>
+      <w:proofErr w:type="gramStart"/>
+      <w:r>
+        <w:rPr>
+          <w:rFonts w:ascii="Arial Black" w:hAnsi="Arial Black"/>
+          <w:sz w:val="28"/>
+          <w:szCs w:val="28"/>
+        </w:rPr>
+        <w:t>Contohnya :</w:t>
+      </w:r>
+      <w:proofErr w:type="gramEnd"/>
+      <w:r>
+        <w:rPr>
+          <w:rFonts w:ascii="Arial Black" w:hAnsi="Arial Black"/>
+          <w:sz w:val="28"/>
+          <w:szCs w:val="28"/>
+        </w:rPr>
+        <w:t xml:space="preserve"> Haskell, elang,  prolog</w:t>
       </w:r>
     </w:p>
     <w:p>
@@ -17909,6 +18455,119 @@
     </w:lvl>
   </w:abstractNum>
   <w:abstractNum w:abstractNumId="22">
+    <w:nsid w:val="700A064C"/>
+    <w:multiLevelType w:val="hybridMultilevel"/>
+    <w:tmpl w:val="7E564820"/>
+    <w:lvl w:ilvl="0" w:tplc="04090001">
+      <w:start w:val="1"/>
+      <w:numFmt w:val="bullet"/>
+      <w:lvlText w:val=""/>
+      <w:lvlJc w:val="left"/>
+      <w:pPr>
+        <w:ind w:left="720" w:hanging="360"/>
+      </w:pPr>
+      <w:rPr>
+        <w:rFonts w:ascii="Symbol" w:hAnsi="Symbol" w:hint="default"/>
+      </w:rPr>
+    </w:lvl>
+    <w:lvl w:ilvl="1" w:tplc="04090003" w:tentative="1">
+      <w:start w:val="1"/>
+      <w:numFmt w:val="bullet"/>
+      <w:lvlText w:val="o"/>
+      <w:lvlJc w:val="left"/>
+      <w:pPr>
+        <w:ind w:left="1440" w:hanging="360"/>
+      </w:pPr>
+      <w:rPr>
+        <w:rFonts w:ascii="Courier New" w:hAnsi="Courier New" w:cs="Courier New" w:hint="default"/>
+      </w:rPr>
+    </w:lvl>
+    <w:lvl w:ilvl="2" w:tplc="04090005" w:tentative="1">
+      <w:start w:val="1"/>
+      <w:numFmt w:val="bullet"/>
+      <w:lvlText w:val=""/>
+      <w:lvlJc w:val="left"/>
+      <w:pPr>
+        <w:ind w:left="2160" w:hanging="360"/>
+      </w:pPr>
+      <w:rPr>
+        <w:rFonts w:ascii="Wingdings" w:hAnsi="Wingdings" w:hint="default"/>
+      </w:rPr>
+    </w:lvl>
+    <w:lvl w:ilvl="3" w:tplc="04090001" w:tentative="1">
+      <w:start w:val="1"/>
+      <w:numFmt w:val="bullet"/>
+      <w:lvlText w:val=""/>
+      <w:lvlJc w:val="left"/>
+      <w:pPr>
+        <w:ind w:left="2880" w:hanging="360"/>
+      </w:pPr>
+      <w:rPr>
+        <w:rFonts w:ascii="Symbol" w:hAnsi="Symbol" w:hint="default"/>
+      </w:rPr>
+    </w:lvl>
+    <w:lvl w:ilvl="4" w:tplc="04090003" w:tentative="1">
+      <w:start w:val="1"/>
+      <w:numFmt w:val="bullet"/>
+      <w:lvlText w:val="o"/>
+      <w:lvlJc w:val="left"/>
+      <w:pPr>
+        <w:ind w:left="3600" w:hanging="360"/>
+      </w:pPr>
+      <w:rPr>
+        <w:rFonts w:ascii="Courier New" w:hAnsi="Courier New" w:cs="Courier New" w:hint="default"/>
+      </w:rPr>
+    </w:lvl>
+    <w:lvl w:ilvl="5" w:tplc="04090005" w:tentative="1">
+      <w:start w:val="1"/>
+      <w:numFmt w:val="bullet"/>
+      <w:lvlText w:val=""/>
+      <w:lvlJc w:val="left"/>
+      <w:pPr>
+        <w:ind w:left="4320" w:hanging="360"/>
+      </w:pPr>
+      <w:rPr>
+        <w:rFonts w:ascii="Wingdings" w:hAnsi="Wingdings" w:hint="default"/>
+      </w:rPr>
+    </w:lvl>
+    <w:lvl w:ilvl="6" w:tplc="04090001" w:tentative="1">
+      <w:start w:val="1"/>
+      <w:numFmt w:val="bullet"/>
+      <w:lvlText w:val=""/>
+      <w:lvlJc w:val="left"/>
+      <w:pPr>
+        <w:ind w:left="5040" w:hanging="360"/>
+      </w:pPr>
+      <w:rPr>
+        <w:rFonts w:ascii="Symbol" w:hAnsi="Symbol" w:hint="default"/>
+      </w:rPr>
+    </w:lvl>
+    <w:lvl w:ilvl="7" w:tplc="04090003" w:tentative="1">
+      <w:start w:val="1"/>
+      <w:numFmt w:val="bullet"/>
+      <w:lvlText w:val="o"/>
+      <w:lvlJc w:val="left"/>
+      <w:pPr>
+        <w:ind w:left="5760" w:hanging="360"/>
+      </w:pPr>
+      <w:rPr>
+        <w:rFonts w:ascii="Courier New" w:hAnsi="Courier New" w:cs="Courier New" w:hint="default"/>
+      </w:rPr>
+    </w:lvl>
+    <w:lvl w:ilvl="8" w:tplc="04090005" w:tentative="1">
+      <w:start w:val="1"/>
+      <w:numFmt w:val="bullet"/>
+      <w:lvlText w:val=""/>
+      <w:lvlJc w:val="left"/>
+      <w:pPr>
+        <w:ind w:left="6480" w:hanging="360"/>
+      </w:pPr>
+      <w:rPr>
+        <w:rFonts w:ascii="Wingdings" w:hAnsi="Wingdings" w:hint="default"/>
+      </w:rPr>
+    </w:lvl>
+  </w:abstractNum>
+  <w:abstractNum w:abstractNumId="23">
     <w:nsid w:val="713123DE"/>
     <w:multiLevelType w:val="hybridMultilevel"/>
     <w:tmpl w:val="F6469EE2"/>
@@ -18021,7 +18680,7 @@
       </w:rPr>
     </w:lvl>
   </w:abstractNum>
-  <w:abstractNum w:abstractNumId="23">
+  <w:abstractNum w:abstractNumId="24">
     <w:nsid w:val="779149D6"/>
     <w:multiLevelType w:val="hybridMultilevel"/>
     <w:tmpl w:val="D8E2E62E"/>
@@ -18134,7 +18793,7 @@
       </w:rPr>
     </w:lvl>
   </w:abstractNum>
-  <w:abstractNum w:abstractNumId="24">
+  <w:abstractNum w:abstractNumId="25">
     <w:nsid w:val="7B1E7F01"/>
     <w:multiLevelType w:val="hybridMultilevel"/>
     <w:tmpl w:val="31CE3288"/>
@@ -18223,7 +18882,7 @@
       </w:pPr>
     </w:lvl>
   </w:abstractNum>
-  <w:abstractNum w:abstractNumId="25">
+  <w:abstractNum w:abstractNumId="26">
     <w:nsid w:val="7BA52B12"/>
     <w:multiLevelType w:val="hybridMultilevel"/>
     <w:tmpl w:val="32704F00"/>
@@ -18364,7 +19023,7 @@
     <w:abstractNumId w:val="19"/>
   </w:num>
   <w:num w:numId="10">
-    <w:abstractNumId w:val="23"/>
+    <w:abstractNumId w:val="24"/>
   </w:num>
   <w:num w:numId="11">
     <w:abstractNumId w:val="0"/>
@@ -18373,7 +19032,7 @@
     <w:abstractNumId w:val="21"/>
   </w:num>
   <w:num w:numId="13">
-    <w:abstractNumId w:val="25"/>
+    <w:abstractNumId w:val="26"/>
   </w:num>
   <w:num w:numId="14">
     <w:abstractNumId w:val="9"/>
@@ -18403,16 +19062,19 @@
     <w:abstractNumId w:val="5"/>
   </w:num>
   <w:num w:numId="23">
-    <w:abstractNumId w:val="22"/>
+    <w:abstractNumId w:val="23"/>
   </w:num>
   <w:num w:numId="24">
-    <w:abstractNumId w:val="24"/>
+    <w:abstractNumId w:val="25"/>
   </w:num>
   <w:num w:numId="25">
     <w:abstractNumId w:val="17"/>
   </w:num>
   <w:num w:numId="26">
     <w:abstractNumId w:val="7"/>
+  </w:num>
+  <w:num w:numId="27">
+    <w:abstractNumId w:val="22"/>
   </w:num>
 </w:numbering>
 </file>
@@ -19219,7 +19881,7 @@
 </file>
 
 <file path=customXml/itemProps1.xml><?xml version="1.0" encoding="utf-8"?>
-<ds:datastoreItem xmlns:ds="http://schemas.openxmlformats.org/officeDocument/2006/customXml" ds:itemID="{84331E2F-4FD9-4102-8A92-6C35A5DA161A}">
+<ds:datastoreItem xmlns:ds="http://schemas.openxmlformats.org/officeDocument/2006/customXml" ds:itemID="{95AEA6E2-6739-41BB-A35F-46CF35D12201}">
   <ds:schemaRefs>
     <ds:schemaRef ds:uri="http://schemas.openxmlformats.org/officeDocument/2006/bibliography"/>
   </ds:schemaRefs>

--- a/materi-js-wpu.docx
+++ b/materi-js-wpu.docx
@@ -15464,6 +15464,27 @@
     </w:p>
     <w:p>
       <w:pPr>
+        <w:pStyle w:val="ListParagraph"/>
+        <w:rPr>
+          <w:rFonts w:ascii="Arial Black" w:hAnsi="Arial Black"/>
+          <w:sz w:val="28"/>
+          <w:szCs w:val="28"/>
+        </w:rPr>
+      </w:pPr>
+    </w:p>
+    <w:p>
+      <w:pPr>
+        <w:pStyle w:val="ListParagraph"/>
+        <w:rPr>
+          <w:rFonts w:ascii="Arial Black" w:hAnsi="Arial Black"/>
+          <w:sz w:val="28"/>
+          <w:szCs w:val="28"/>
+        </w:rPr>
+      </w:pPr>
+    </w:p>
+    <w:p>
+      <w:pPr>
+        <w:pStyle w:val="ListParagraph"/>
         <w:jc w:val="center"/>
         <w:rPr>
           <w:rFonts w:ascii="Arial Black" w:hAnsi="Arial Black"/>
@@ -15471,28 +15492,1553 @@
           <w:szCs w:val="28"/>
         </w:rPr>
       </w:pPr>
+      <w:r>
+        <w:rPr>
+          <w:rFonts w:ascii="Arial Black" w:hAnsi="Arial Black"/>
+          <w:sz w:val="28"/>
+          <w:szCs w:val="28"/>
+        </w:rPr>
+        <w:t>FUNCTION</w:t>
+      </w:r>
+    </w:p>
+    <w:p>
+      <w:pPr>
+        <w:pStyle w:val="ListParagraph"/>
+        <w:rPr>
+          <w:rFonts w:ascii="Arial Black" w:hAnsi="Arial Black"/>
+          <w:sz w:val="28"/>
+          <w:szCs w:val="28"/>
+        </w:rPr>
+      </w:pPr>
+    </w:p>
+    <w:p>
+      <w:pPr>
+        <w:rPr>
+          <w:rFonts w:ascii="Arial Black" w:hAnsi="Arial Black"/>
+          <w:sz w:val="28"/>
+          <w:szCs w:val="28"/>
+        </w:rPr>
+      </w:pPr>
+      <w:r>
+        <w:rPr>
+          <w:rFonts w:ascii="Arial Black" w:hAnsi="Arial Black"/>
+          <w:sz w:val="28"/>
+          <w:szCs w:val="28"/>
+        </w:rPr>
+        <w:t>FUNCTION DECLARATION</w:t>
+      </w:r>
+    </w:p>
+    <w:p>
+      <w:pPr>
+        <w:pStyle w:val="ListParagraph"/>
+        <w:rPr>
+          <w:rFonts w:ascii="Arial Black" w:hAnsi="Arial Black"/>
+          <w:sz w:val="28"/>
+          <w:szCs w:val="28"/>
+        </w:rPr>
+      </w:pPr>
+      <w:r>
+        <w:rPr>
+          <w:rFonts w:ascii="Arial Black" w:hAnsi="Arial Black"/>
+          <w:sz w:val="28"/>
+          <w:szCs w:val="28"/>
+        </w:rPr>
+        <w:t xml:space="preserve">Rumus function </w:t>
+      </w:r>
+    </w:p>
+    <w:p>
+      <w:pPr>
+        <w:pStyle w:val="ListParagraph"/>
+        <w:ind w:left="1440"/>
+        <w:rPr>
+          <w:rFonts w:ascii="Arial Black" w:hAnsi="Arial Black"/>
+          <w:sz w:val="28"/>
+          <w:szCs w:val="28"/>
+        </w:rPr>
+      </w:pPr>
+      <w:r>
+        <w:rPr>
+          <w:rFonts w:ascii="Arial Black" w:hAnsi="Arial Black"/>
+          <w:sz w:val="28"/>
+          <w:szCs w:val="28"/>
+        </w:rPr>
+        <w:t xml:space="preserve">Function identifier </w:t>
+      </w:r>
+      <w:proofErr w:type="gramStart"/>
+      <w:r>
+        <w:rPr>
+          <w:rFonts w:ascii="Arial Black" w:hAnsi="Arial Black"/>
+          <w:sz w:val="28"/>
+          <w:szCs w:val="28"/>
+        </w:rPr>
+        <w:t>( parameterList</w:t>
+      </w:r>
+      <w:proofErr w:type="gramEnd"/>
+      <w:r>
+        <w:rPr>
+          <w:rFonts w:ascii="Arial Black" w:hAnsi="Arial Black"/>
+          <w:sz w:val="28"/>
+          <w:szCs w:val="28"/>
+        </w:rPr>
+        <w:t xml:space="preserve">  opt ) { functionBody }</w:t>
+      </w:r>
+    </w:p>
+    <w:p>
+      <w:pPr>
+        <w:rPr>
+          <w:rFonts w:ascii="Arial Black" w:hAnsi="Arial Black"/>
+          <w:sz w:val="28"/>
+          <w:szCs w:val="28"/>
+        </w:rPr>
+      </w:pPr>
+    </w:p>
+    <w:p>
+      <w:pPr>
+        <w:rPr>
+          <w:rFonts w:ascii="Arial Black" w:hAnsi="Arial Black"/>
+          <w:sz w:val="28"/>
+          <w:szCs w:val="28"/>
+        </w:rPr>
+      </w:pPr>
+      <w:r>
+        <w:rPr>
+          <w:rFonts w:ascii="Arial Black" w:hAnsi="Arial Black"/>
+          <w:sz w:val="28"/>
+          <w:szCs w:val="28"/>
+        </w:rPr>
+        <w:tab/>
+        <w:t xml:space="preserve">Perbedaan </w:t>
+      </w:r>
+    </w:p>
+    <w:p>
+      <w:pPr>
+        <w:pStyle w:val="ListParagraph"/>
+        <w:numPr>
+          <w:ilvl w:val="0"/>
+          <w:numId w:val="28"/>
+        </w:numPr>
+        <w:rPr>
+          <w:rFonts w:ascii="Arial Black" w:hAnsi="Arial Black"/>
+          <w:sz w:val="28"/>
+          <w:szCs w:val="28"/>
+        </w:rPr>
+      </w:pPr>
+      <w:r>
+        <w:rPr>
+          <w:rFonts w:ascii="Arial Black" w:hAnsi="Arial Black"/>
+          <w:sz w:val="28"/>
+          <w:szCs w:val="28"/>
+        </w:rPr>
+        <w:t>Lebih fleksibel ( dapat di tulis dimanapun, kita bisa tulis deklarasi functionnya sebelum  / sesudah pemanggilan fuction )</w:t>
+      </w:r>
+    </w:p>
+    <w:p>
+      <w:pPr>
+        <w:pStyle w:val="ListParagraph"/>
+        <w:ind w:left="1440"/>
+        <w:rPr>
+          <w:rFonts w:ascii="Arial Black" w:hAnsi="Arial Black"/>
+          <w:color w:val="FF0000"/>
+          <w:sz w:val="28"/>
+          <w:szCs w:val="28"/>
+        </w:rPr>
+      </w:pPr>
+      <w:r>
+        <w:rPr>
+          <w:rFonts w:ascii="Arial Black" w:hAnsi="Arial Black"/>
+          <w:color w:val="FF0000"/>
+          <w:sz w:val="28"/>
+          <w:szCs w:val="28"/>
+        </w:rPr>
+        <w:t xml:space="preserve">Ini terjadi adanya konsep hoisting </w:t>
+      </w:r>
+      <w:proofErr w:type="gramStart"/>
+      <w:r>
+        <w:rPr>
+          <w:rFonts w:ascii="Arial Black" w:hAnsi="Arial Black"/>
+          <w:color w:val="FF0000"/>
+          <w:sz w:val="28"/>
+          <w:szCs w:val="28"/>
+        </w:rPr>
+        <w:t>( deklarasi</w:t>
+      </w:r>
+      <w:proofErr w:type="gramEnd"/>
+      <w:r>
+        <w:rPr>
+          <w:rFonts w:ascii="Arial Black" w:hAnsi="Arial Black"/>
+          <w:color w:val="FF0000"/>
+          <w:sz w:val="28"/>
+          <w:szCs w:val="28"/>
+        </w:rPr>
+        <w:t xml:space="preserve"> sebuah function akan disimpan terlebih dahulu di dalam memori )</w:t>
+      </w:r>
+    </w:p>
+    <w:p>
+      <w:pPr>
+        <w:pStyle w:val="ListParagraph"/>
+        <w:numPr>
+          <w:ilvl w:val="0"/>
+          <w:numId w:val="28"/>
+        </w:numPr>
+        <w:rPr>
+          <w:rFonts w:ascii="Arial Black" w:hAnsi="Arial Black"/>
+          <w:color w:val="262626" w:themeColor="text1" w:themeTint="D9"/>
+          <w:sz w:val="28"/>
+          <w:szCs w:val="28"/>
+        </w:rPr>
+      </w:pPr>
+      <w:r>
+        <w:rPr>
+          <w:rFonts w:ascii="Arial Black" w:hAnsi="Arial Black"/>
+          <w:color w:val="262626" w:themeColor="text1" w:themeTint="D9"/>
+          <w:sz w:val="28"/>
+          <w:szCs w:val="28"/>
+        </w:rPr>
+        <w:t>Mudah di pahami</w:t>
+      </w:r>
+    </w:p>
+    <w:p>
+      <w:pPr>
+        <w:pStyle w:val="ListParagraph"/>
+        <w:ind w:left="1440"/>
+        <w:rPr>
+          <w:rFonts w:ascii="Arial Black" w:hAnsi="Arial Black"/>
+          <w:sz w:val="28"/>
+          <w:szCs w:val="28"/>
+        </w:rPr>
+      </w:pPr>
+    </w:p>
+    <w:p>
+      <w:pPr>
+        <w:pStyle w:val="ListParagraph"/>
+        <w:ind w:left="1800"/>
+        <w:rPr>
+          <w:rFonts w:ascii="Arial Black" w:hAnsi="Arial Black"/>
+          <w:color w:val="FF0000"/>
+          <w:sz w:val="28"/>
+          <w:szCs w:val="28"/>
+        </w:rPr>
+      </w:pPr>
+    </w:p>
+    <w:p>
+      <w:pPr>
+        <w:rPr>
+          <w:rFonts w:ascii="Arial Black" w:hAnsi="Arial Black"/>
+          <w:sz w:val="28"/>
+          <w:szCs w:val="28"/>
+        </w:rPr>
+      </w:pPr>
+    </w:p>
+    <w:p>
+      <w:pPr>
+        <w:rPr>
+          <w:rFonts w:ascii="Arial Black" w:hAnsi="Arial Black"/>
+          <w:sz w:val="28"/>
+          <w:szCs w:val="28"/>
+        </w:rPr>
+      </w:pPr>
+    </w:p>
+    <w:p>
+      <w:pPr>
+        <w:rPr>
+          <w:rFonts w:ascii="Arial Black" w:hAnsi="Arial Black"/>
+          <w:sz w:val="28"/>
+          <w:szCs w:val="28"/>
+        </w:rPr>
+      </w:pPr>
+      <w:r>
+        <w:rPr>
+          <w:rFonts w:ascii="Arial Black" w:hAnsi="Arial Black"/>
+          <w:sz w:val="28"/>
+          <w:szCs w:val="28"/>
+        </w:rPr>
+        <w:t xml:space="preserve">FUNCTION EXSPRESION </w:t>
+      </w:r>
+    </w:p>
+    <w:p>
+      <w:pPr>
+        <w:rPr>
+          <w:rFonts w:ascii="Arial Black" w:hAnsi="Arial Black"/>
+          <w:sz w:val="28"/>
+          <w:szCs w:val="28"/>
+        </w:rPr>
+      </w:pPr>
+      <w:r>
+        <w:rPr>
+          <w:rFonts w:ascii="Arial Black" w:hAnsi="Arial Black"/>
+          <w:sz w:val="28"/>
+          <w:szCs w:val="28"/>
+        </w:rPr>
+        <w:tab/>
+        <w:t>Rumus function</w:t>
+      </w:r>
+    </w:p>
+    <w:p>
+      <w:pPr>
+        <w:ind w:left="1440"/>
+        <w:rPr>
+          <w:rFonts w:ascii="Arial Black" w:hAnsi="Arial Black"/>
+          <w:sz w:val="28"/>
+          <w:szCs w:val="28"/>
+        </w:rPr>
+      </w:pPr>
+      <w:r>
+        <w:rPr>
+          <w:rFonts w:ascii="Arial Black" w:hAnsi="Arial Black"/>
+          <w:sz w:val="28"/>
+          <w:szCs w:val="28"/>
+        </w:rPr>
+        <w:t xml:space="preserve">Function indentifier opt </w:t>
+      </w:r>
+      <w:proofErr w:type="gramStart"/>
+      <w:r>
+        <w:rPr>
+          <w:rFonts w:ascii="Arial Black" w:hAnsi="Arial Black"/>
+          <w:sz w:val="28"/>
+          <w:szCs w:val="28"/>
+        </w:rPr>
+        <w:t>( parameterList</w:t>
+      </w:r>
+      <w:proofErr w:type="gramEnd"/>
+      <w:r>
+        <w:rPr>
+          <w:rFonts w:ascii="Arial Black" w:hAnsi="Arial Black"/>
+          <w:sz w:val="28"/>
+          <w:szCs w:val="28"/>
+        </w:rPr>
+        <w:t xml:space="preserve"> opt ) { function Body }</w:t>
+      </w:r>
+    </w:p>
+    <w:p>
+      <w:pPr>
+        <w:ind w:left="1440"/>
+        <w:rPr>
+          <w:rFonts w:ascii="Arial Black" w:hAnsi="Arial Black"/>
+          <w:sz w:val="28"/>
+          <w:szCs w:val="28"/>
+        </w:rPr>
+      </w:pPr>
+      <w:r>
+        <w:rPr>
+          <w:rFonts w:ascii="Arial Black" w:hAnsi="Arial Black"/>
+          <w:sz w:val="28"/>
+          <w:szCs w:val="28"/>
+        </w:rPr>
+        <w:t xml:space="preserve">Function expression boleh aja tida memiliki </w:t>
+      </w:r>
+      <w:proofErr w:type="gramStart"/>
+      <w:r>
+        <w:rPr>
+          <w:rFonts w:ascii="Arial Black" w:hAnsi="Arial Black"/>
+          <w:sz w:val="28"/>
+          <w:szCs w:val="28"/>
+        </w:rPr>
+        <w:t>nama</w:t>
+      </w:r>
+      <w:proofErr w:type="gramEnd"/>
+      <w:r>
+        <w:rPr>
+          <w:rFonts w:ascii="Arial Black" w:hAnsi="Arial Black"/>
+          <w:sz w:val="28"/>
+          <w:szCs w:val="28"/>
+        </w:rPr>
+        <w:t xml:space="preserve"> </w:t>
+      </w:r>
+    </w:p>
+    <w:p>
+      <w:pPr>
+        <w:shd w:val="clear" w:color="auto" w:fill="212121"/>
+        <w:spacing w:after="0" w:line="285" w:lineRule="atLeast"/>
+        <w:rPr>
+          <w:rFonts w:ascii="Consolas" w:eastAsia="Times New Roman" w:hAnsi="Consolas" w:cs="Times New Roman"/>
+          <w:color w:val="C0C5CE"/>
+          <w:sz w:val="21"/>
+          <w:szCs w:val="21"/>
+        </w:rPr>
+      </w:pPr>
+      <w:r>
+        <w:rPr>
+          <w:rFonts w:ascii="Consolas" w:eastAsia="Times New Roman" w:hAnsi="Consolas" w:cs="Times New Roman"/>
+          <w:color w:val="616161"/>
+          <w:sz w:val="21"/>
+          <w:szCs w:val="21"/>
+        </w:rPr>
+        <w:t>//</w:t>
+      </w:r>
+      <w:r>
+        <w:rPr>
+          <w:rFonts w:ascii="Consolas" w:eastAsia="Times New Roman" w:hAnsi="Consolas" w:cs="Times New Roman"/>
+          <w:color w:val="444444"/>
+          <w:sz w:val="21"/>
+          <w:szCs w:val="21"/>
+        </w:rPr>
+        <w:t xml:space="preserve"> function bisa disebut expresion jika function tersebut di simpan di dalam variabe</w:t>
+      </w:r>
+    </w:p>
+    <w:p>
+      <w:pPr>
+        <w:ind w:left="1440"/>
+        <w:rPr>
+          <w:rFonts w:ascii="Arial Black" w:hAnsi="Arial Black"/>
+          <w:sz w:val="28"/>
+          <w:szCs w:val="28"/>
+        </w:rPr>
+      </w:pPr>
+    </w:p>
+    <w:p>
+      <w:pPr>
+        <w:rPr>
+          <w:rFonts w:ascii="Arial Black" w:hAnsi="Arial Black"/>
+          <w:sz w:val="28"/>
+          <w:szCs w:val="28"/>
+        </w:rPr>
+      </w:pPr>
+      <w:r>
+        <w:rPr>
+          <w:rFonts w:ascii="Arial Black" w:hAnsi="Arial Black"/>
+          <w:sz w:val="28"/>
+          <w:szCs w:val="28"/>
+        </w:rPr>
+        <w:tab/>
+      </w:r>
+      <w:proofErr w:type="gramStart"/>
+      <w:r>
+        <w:rPr>
+          <w:rFonts w:ascii="Arial Black" w:hAnsi="Arial Black"/>
+          <w:sz w:val="28"/>
+          <w:szCs w:val="28"/>
+        </w:rPr>
+        <w:t>Perbedaan :</w:t>
+      </w:r>
+      <w:proofErr w:type="gramEnd"/>
+    </w:p>
+    <w:p>
+      <w:pPr>
+        <w:pStyle w:val="ListParagraph"/>
+        <w:numPr>
+          <w:ilvl w:val="0"/>
+          <w:numId w:val="28"/>
+        </w:numPr>
+        <w:rPr>
+          <w:rFonts w:ascii="Arial Black" w:hAnsi="Arial Black"/>
+          <w:sz w:val="28"/>
+          <w:szCs w:val="28"/>
+        </w:rPr>
+      </w:pPr>
+      <w:r>
+        <w:rPr>
+          <w:rFonts w:ascii="Arial Black" w:hAnsi="Arial Black"/>
+          <w:sz w:val="28"/>
+          <w:szCs w:val="28"/>
+        </w:rPr>
+        <w:t xml:space="preserve">Harus didefinisikan terlebih dahulu sebelum function di panggil </w:t>
+      </w:r>
+    </w:p>
+    <w:p>
+      <w:pPr>
+        <w:pStyle w:val="ListParagraph"/>
+        <w:numPr>
+          <w:ilvl w:val="0"/>
+          <w:numId w:val="28"/>
+        </w:numPr>
+        <w:rPr>
+          <w:rFonts w:ascii="Arial Black" w:hAnsi="Arial Black"/>
+          <w:sz w:val="28"/>
+          <w:szCs w:val="28"/>
+        </w:rPr>
+      </w:pPr>
+      <w:r>
+        <w:rPr>
+          <w:rFonts w:ascii="Arial Black" w:hAnsi="Arial Black"/>
+          <w:sz w:val="28"/>
+          <w:szCs w:val="28"/>
+        </w:rPr>
+        <w:t>Lebih powerfull</w:t>
+      </w:r>
+    </w:p>
+    <w:p>
+      <w:pPr>
+        <w:pStyle w:val="ListParagraph"/>
+        <w:ind w:left="1440"/>
+        <w:rPr>
+          <w:rFonts w:ascii="Arial Black" w:hAnsi="Arial Black"/>
+          <w:sz w:val="28"/>
+          <w:szCs w:val="28"/>
+        </w:rPr>
+      </w:pPr>
+      <w:r>
+        <w:rPr>
+          <w:rFonts w:ascii="Arial Black" w:hAnsi="Arial Black"/>
+          <w:sz w:val="28"/>
+          <w:szCs w:val="28"/>
+        </w:rPr>
+        <w:t>-sebagai closure</w:t>
+      </w:r>
+    </w:p>
+    <w:p>
+      <w:pPr>
+        <w:pStyle w:val="ListParagraph"/>
+        <w:ind w:left="1440"/>
+        <w:rPr>
+          <w:rFonts w:ascii="Arial Black" w:hAnsi="Arial Black"/>
+          <w:sz w:val="28"/>
+          <w:szCs w:val="28"/>
+        </w:rPr>
+      </w:pPr>
+      <w:r>
+        <w:rPr>
+          <w:rFonts w:ascii="Arial Black" w:hAnsi="Arial Black"/>
+          <w:sz w:val="28"/>
+          <w:szCs w:val="28"/>
+        </w:rPr>
+        <w:t>-atau sebagai argument untuk function lain</w:t>
+      </w:r>
+    </w:p>
+    <w:p>
+      <w:pPr>
+        <w:pStyle w:val="ListParagraph"/>
+        <w:ind w:left="1440"/>
+        <w:rPr>
+          <w:rFonts w:ascii="Arial Black" w:hAnsi="Arial Black"/>
+          <w:sz w:val="28"/>
+          <w:szCs w:val="28"/>
+        </w:rPr>
+      </w:pPr>
+      <w:r>
+        <w:rPr>
+          <w:rFonts w:ascii="Arial Black" w:hAnsi="Arial Black"/>
+          <w:sz w:val="28"/>
+          <w:szCs w:val="28"/>
+        </w:rPr>
+        <w:t>-</w:t>
+      </w:r>
+      <w:proofErr w:type="gramStart"/>
+      <w:r>
+        <w:rPr>
+          <w:rFonts w:ascii="Arial Black" w:hAnsi="Arial Black"/>
+          <w:sz w:val="28"/>
+          <w:szCs w:val="28"/>
+        </w:rPr>
+        <w:t>IIFE(</w:t>
+      </w:r>
+      <w:proofErr w:type="gramEnd"/>
+      <w:r>
+        <w:rPr>
+          <w:rFonts w:ascii="Arial Black" w:hAnsi="Arial Black"/>
+          <w:sz w:val="28"/>
+          <w:szCs w:val="28"/>
+        </w:rPr>
+        <w:t>immediately invoked function expression)</w:t>
+      </w:r>
+    </w:p>
+    <w:p>
+      <w:pPr>
+        <w:pStyle w:val="ListParagraph"/>
+        <w:ind w:left="1440"/>
+        <w:rPr>
+          <w:rFonts w:ascii="Arial Black" w:hAnsi="Arial Black"/>
+          <w:sz w:val="28"/>
+          <w:szCs w:val="28"/>
+        </w:rPr>
+      </w:pPr>
+    </w:p>
+    <w:p>
+      <w:pPr>
+        <w:pStyle w:val="ListParagraph"/>
+        <w:ind w:left="1440"/>
+        <w:jc w:val="center"/>
+        <w:rPr>
+          <w:rFonts w:ascii="Arial Black" w:hAnsi="Arial Black"/>
+          <w:sz w:val="28"/>
+          <w:szCs w:val="28"/>
+        </w:rPr>
+      </w:pPr>
+    </w:p>
+    <w:p>
+      <w:pPr>
+        <w:pStyle w:val="ListParagraph"/>
+        <w:ind w:left="1440"/>
+        <w:jc w:val="center"/>
+        <w:rPr>
+          <w:rFonts w:ascii="Arial Black" w:hAnsi="Arial Black"/>
+          <w:sz w:val="28"/>
+          <w:szCs w:val="28"/>
+        </w:rPr>
+      </w:pPr>
+      <w:r>
+        <w:rPr>
+          <w:rFonts w:ascii="Arial Black" w:hAnsi="Arial Black"/>
+          <w:sz w:val="28"/>
+          <w:szCs w:val="28"/>
+        </w:rPr>
+        <w:t>ARRAY</w:t>
+      </w:r>
+    </w:p>
+    <w:p>
+      <w:pPr>
+        <w:pStyle w:val="ListParagraph"/>
+        <w:ind w:left="1440"/>
+        <w:jc w:val="center"/>
+        <w:rPr>
+          <w:rFonts w:ascii="Arial Black" w:hAnsi="Arial Black"/>
+          <w:sz w:val="28"/>
+          <w:szCs w:val="28"/>
+        </w:rPr>
+      </w:pPr>
+      <w:r>
+        <w:rPr>
+          <w:rFonts w:ascii="Arial Black" w:hAnsi="Arial Black"/>
+          <w:sz w:val="28"/>
+          <w:szCs w:val="28"/>
+        </w:rPr>
+        <w:t>Array adalah susunan sistematis dari objek objek yang serupa</w:t>
+      </w:r>
+    </w:p>
+    <w:p>
+      <w:pPr>
+        <w:pStyle w:val="ListParagraph"/>
+        <w:ind w:left="1440"/>
+        <w:jc w:val="center"/>
+        <w:rPr>
+          <w:rFonts w:ascii="Arial Black" w:hAnsi="Arial Black"/>
+          <w:sz w:val="28"/>
+          <w:szCs w:val="28"/>
+        </w:rPr>
+      </w:pPr>
+    </w:p>
+    <w:p>
+      <w:pPr>
+        <w:pStyle w:val="ListParagraph"/>
+        <w:ind w:left="1440"/>
+        <w:jc w:val="center"/>
+        <w:rPr>
+          <w:rFonts w:ascii="Arial Black" w:hAnsi="Arial Black"/>
+          <w:sz w:val="28"/>
+          <w:szCs w:val="28"/>
+        </w:rPr>
+      </w:pPr>
+      <w:r>
+        <w:rPr>
+          <w:rFonts w:ascii="Arial Black" w:hAnsi="Arial Black"/>
+          <w:sz w:val="28"/>
+          <w:szCs w:val="28"/>
+        </w:rPr>
+        <w:lastRenderedPageBreak/>
+        <w:t xml:space="preserve">Di dalam pemograman, array adalah tipe data yang di gunakan untuk mendiskripsikan kumpulan elemen </w:t>
+      </w:r>
+      <w:proofErr w:type="gramStart"/>
+      <w:r>
+        <w:rPr>
+          <w:rFonts w:ascii="Arial Black" w:hAnsi="Arial Black"/>
+          <w:sz w:val="28"/>
+          <w:szCs w:val="28"/>
+        </w:rPr>
+        <w:t>( nilai</w:t>
+      </w:r>
+      <w:proofErr w:type="gramEnd"/>
+      <w:r>
+        <w:rPr>
+          <w:rFonts w:ascii="Arial Black" w:hAnsi="Arial Black"/>
+          <w:sz w:val="28"/>
+          <w:szCs w:val="28"/>
+        </w:rPr>
+        <w:t xml:space="preserve"> / variable ), yang tiap tiap elemenya memiliki index</w:t>
+      </w:r>
+    </w:p>
+    <w:p>
+      <w:pPr>
+        <w:rPr>
+          <w:rFonts w:ascii="Arial Black" w:hAnsi="Arial Black"/>
+          <w:sz w:val="28"/>
+          <w:szCs w:val="28"/>
+        </w:rPr>
+      </w:pPr>
+    </w:p>
+    <w:p>
+      <w:pPr>
+        <w:shd w:val="clear" w:color="auto" w:fill="212121"/>
+        <w:spacing w:line="285" w:lineRule="atLeast"/>
+        <w:rPr>
+          <w:rFonts w:ascii="Consolas" w:eastAsia="Times New Roman" w:hAnsi="Consolas" w:cs="Times New Roman"/>
+          <w:color w:val="C0C5CE"/>
+          <w:sz w:val="21"/>
+          <w:szCs w:val="21"/>
+        </w:rPr>
+      </w:pPr>
+      <w:proofErr w:type="gramStart"/>
+      <w:r>
+        <w:rPr>
+          <w:rFonts w:ascii="Arial Black" w:hAnsi="Arial Black"/>
+          <w:sz w:val="28"/>
+          <w:szCs w:val="28"/>
+        </w:rPr>
+        <w:t>Contoh :</w:t>
+      </w:r>
+      <w:proofErr w:type="gramEnd"/>
+      <w:r>
+        <w:rPr>
+          <w:rFonts w:ascii="Arial Black" w:hAnsi="Arial Black"/>
+          <w:sz w:val="28"/>
+          <w:szCs w:val="28"/>
+        </w:rPr>
+        <w:t xml:space="preserve"> </w:t>
+      </w:r>
+      <w:r>
+        <w:rPr>
+          <w:rFonts w:ascii="Consolas" w:eastAsia="Times New Roman" w:hAnsi="Consolas" w:cs="Times New Roman"/>
+          <w:color w:val="C792EA"/>
+          <w:sz w:val="21"/>
+          <w:szCs w:val="21"/>
+        </w:rPr>
+        <w:t>var</w:t>
+      </w:r>
+      <w:r>
+        <w:rPr>
+          <w:rFonts w:ascii="Consolas" w:eastAsia="Times New Roman" w:hAnsi="Consolas" w:cs="Times New Roman"/>
+          <w:color w:val="CDD3DE"/>
+          <w:sz w:val="21"/>
+          <w:szCs w:val="21"/>
+        </w:rPr>
+        <w:t xml:space="preserve"> </w:t>
+      </w:r>
+      <w:r>
+        <w:rPr>
+          <w:rFonts w:ascii="Consolas" w:eastAsia="Times New Roman" w:hAnsi="Consolas" w:cs="Times New Roman"/>
+          <w:color w:val="FF5370"/>
+          <w:sz w:val="21"/>
+          <w:szCs w:val="21"/>
+        </w:rPr>
+        <w:t>hari</w:t>
+      </w:r>
+      <w:r>
+        <w:rPr>
+          <w:rFonts w:ascii="Consolas" w:eastAsia="Times New Roman" w:hAnsi="Consolas" w:cs="Times New Roman"/>
+          <w:color w:val="CDD3DE"/>
+          <w:sz w:val="21"/>
+          <w:szCs w:val="21"/>
+        </w:rPr>
+        <w:t xml:space="preserve"> </w:t>
+      </w:r>
+      <w:r>
+        <w:rPr>
+          <w:rFonts w:ascii="Consolas" w:eastAsia="Times New Roman" w:hAnsi="Consolas" w:cs="Times New Roman"/>
+          <w:color w:val="80CBC4"/>
+          <w:sz w:val="21"/>
+          <w:szCs w:val="21"/>
+        </w:rPr>
+        <w:t>=</w:t>
+      </w:r>
+      <w:r>
+        <w:rPr>
+          <w:rFonts w:ascii="Consolas" w:eastAsia="Times New Roman" w:hAnsi="Consolas" w:cs="Times New Roman"/>
+          <w:color w:val="CDD3DE"/>
+          <w:sz w:val="21"/>
+          <w:szCs w:val="21"/>
+        </w:rPr>
+        <w:t xml:space="preserve"> [</w:t>
+      </w:r>
+      <w:r>
+        <w:rPr>
+          <w:rFonts w:ascii="Consolas" w:eastAsia="Times New Roman" w:hAnsi="Consolas" w:cs="Times New Roman"/>
+          <w:color w:val="D9F5DD"/>
+          <w:sz w:val="21"/>
+          <w:szCs w:val="21"/>
+        </w:rPr>
+        <w:t>'</w:t>
+      </w:r>
+      <w:r>
+        <w:rPr>
+          <w:rFonts w:ascii="Consolas" w:eastAsia="Times New Roman" w:hAnsi="Consolas" w:cs="Times New Roman"/>
+          <w:color w:val="C3E88D"/>
+          <w:sz w:val="21"/>
+          <w:szCs w:val="21"/>
+        </w:rPr>
+        <w:t>senin</w:t>
+      </w:r>
+      <w:r>
+        <w:rPr>
+          <w:rFonts w:ascii="Consolas" w:eastAsia="Times New Roman" w:hAnsi="Consolas" w:cs="Times New Roman"/>
+          <w:color w:val="D9F5DD"/>
+          <w:sz w:val="21"/>
+          <w:szCs w:val="21"/>
+        </w:rPr>
+        <w:t>'</w:t>
+      </w:r>
+      <w:r>
+        <w:rPr>
+          <w:rFonts w:ascii="Consolas" w:eastAsia="Times New Roman" w:hAnsi="Consolas" w:cs="Times New Roman"/>
+          <w:color w:val="CDD3DE"/>
+          <w:sz w:val="21"/>
+          <w:szCs w:val="21"/>
+        </w:rPr>
+        <w:t xml:space="preserve">, </w:t>
+      </w:r>
+      <w:r>
+        <w:rPr>
+          <w:rFonts w:ascii="Consolas" w:eastAsia="Times New Roman" w:hAnsi="Consolas" w:cs="Times New Roman"/>
+          <w:color w:val="D9F5DD"/>
+          <w:sz w:val="21"/>
+          <w:szCs w:val="21"/>
+        </w:rPr>
+        <w:t>'</w:t>
+      </w:r>
+      <w:r>
+        <w:rPr>
+          <w:rFonts w:ascii="Consolas" w:eastAsia="Times New Roman" w:hAnsi="Consolas" w:cs="Times New Roman"/>
+          <w:color w:val="C3E88D"/>
+          <w:sz w:val="21"/>
+          <w:szCs w:val="21"/>
+        </w:rPr>
+        <w:t>selasa</w:t>
+      </w:r>
+      <w:r>
+        <w:rPr>
+          <w:rFonts w:ascii="Consolas" w:eastAsia="Times New Roman" w:hAnsi="Consolas" w:cs="Times New Roman"/>
+          <w:color w:val="D9F5DD"/>
+          <w:sz w:val="21"/>
+          <w:szCs w:val="21"/>
+        </w:rPr>
+        <w:t>'</w:t>
+      </w:r>
+      <w:r>
+        <w:rPr>
+          <w:rFonts w:ascii="Consolas" w:eastAsia="Times New Roman" w:hAnsi="Consolas" w:cs="Times New Roman"/>
+          <w:color w:val="CDD3DE"/>
+          <w:sz w:val="21"/>
+          <w:szCs w:val="21"/>
+        </w:rPr>
+        <w:t xml:space="preserve">, </w:t>
+      </w:r>
+      <w:r>
+        <w:rPr>
+          <w:rFonts w:ascii="Consolas" w:eastAsia="Times New Roman" w:hAnsi="Consolas" w:cs="Times New Roman"/>
+          <w:color w:val="D9F5DD"/>
+          <w:sz w:val="21"/>
+          <w:szCs w:val="21"/>
+        </w:rPr>
+        <w:t>'</w:t>
+      </w:r>
+      <w:r>
+        <w:rPr>
+          <w:rFonts w:ascii="Consolas" w:eastAsia="Times New Roman" w:hAnsi="Consolas" w:cs="Times New Roman"/>
+          <w:color w:val="C3E88D"/>
+          <w:sz w:val="21"/>
+          <w:szCs w:val="21"/>
+        </w:rPr>
+        <w:t>rabu</w:t>
+      </w:r>
+      <w:r>
+        <w:rPr>
+          <w:rFonts w:ascii="Consolas" w:eastAsia="Times New Roman" w:hAnsi="Consolas" w:cs="Times New Roman"/>
+          <w:color w:val="D9F5DD"/>
+          <w:sz w:val="21"/>
+          <w:szCs w:val="21"/>
+        </w:rPr>
+        <w:t>'</w:t>
+      </w:r>
+      <w:r>
+        <w:rPr>
+          <w:rFonts w:ascii="Consolas" w:eastAsia="Times New Roman" w:hAnsi="Consolas" w:cs="Times New Roman"/>
+          <w:color w:val="CDD3DE"/>
+          <w:sz w:val="21"/>
+          <w:szCs w:val="21"/>
+        </w:rPr>
+        <w:t>];</w:t>
+      </w:r>
+    </w:p>
+    <w:p>
+      <w:pPr>
+        <w:rPr>
+          <w:rFonts w:ascii="Arial Black" w:hAnsi="Arial Black"/>
+          <w:sz w:val="28"/>
+          <w:szCs w:val="28"/>
+        </w:rPr>
+      </w:pPr>
+    </w:p>
+    <w:p>
+      <w:pPr>
+        <w:rPr>
+          <w:rFonts w:ascii="Arial Black" w:hAnsi="Arial Black"/>
+          <w:sz w:val="28"/>
+          <w:szCs w:val="28"/>
+        </w:rPr>
+      </w:pPr>
+      <w:proofErr w:type="gramStart"/>
+      <w:r>
+        <w:rPr>
+          <w:rFonts w:ascii="Arial Black" w:hAnsi="Arial Black"/>
+          <w:sz w:val="28"/>
+          <w:szCs w:val="28"/>
+        </w:rPr>
+        <w:t>Kenapa kita harus pakai array?</w:t>
+      </w:r>
+      <w:proofErr w:type="gramEnd"/>
+    </w:p>
+    <w:p>
+      <w:pPr>
+        <w:pStyle w:val="ListParagraph"/>
+        <w:numPr>
+          <w:ilvl w:val="0"/>
+          <w:numId w:val="32"/>
+        </w:numPr>
+        <w:rPr>
+          <w:rFonts w:ascii="Arial Black" w:hAnsi="Arial Black"/>
+          <w:sz w:val="28"/>
+          <w:szCs w:val="28"/>
+        </w:rPr>
+      </w:pPr>
+      <w:r>
+        <w:rPr>
+          <w:rFonts w:ascii="Arial Black" w:hAnsi="Arial Black"/>
+          <w:sz w:val="28"/>
+          <w:szCs w:val="28"/>
+        </w:rPr>
+        <w:t>Mempermudah pengelolaan nilai / value / data</w:t>
+      </w:r>
+    </w:p>
+    <w:p>
+      <w:pPr>
+        <w:pStyle w:val="ListParagraph"/>
+        <w:ind w:firstLine="720"/>
+        <w:rPr>
+          <w:rFonts w:ascii="Arial Black" w:hAnsi="Arial Black"/>
+          <w:sz w:val="28"/>
+          <w:szCs w:val="28"/>
+        </w:rPr>
+      </w:pPr>
+      <w:r>
+        <w:rPr>
+          <w:rFonts w:ascii="Arial Black" w:hAnsi="Arial Black"/>
+          <w:sz w:val="28"/>
+          <w:szCs w:val="28"/>
+        </w:rPr>
+        <w:t>Penelusuran dan pencarian</w:t>
+      </w:r>
+    </w:p>
+    <w:p>
+      <w:pPr>
+        <w:pStyle w:val="ListParagraph"/>
+        <w:numPr>
+          <w:ilvl w:val="0"/>
+          <w:numId w:val="32"/>
+        </w:numPr>
+        <w:rPr>
+          <w:rFonts w:ascii="Arial Black" w:hAnsi="Arial Black"/>
+          <w:sz w:val="28"/>
+          <w:szCs w:val="28"/>
+        </w:rPr>
+      </w:pPr>
+      <w:r>
+        <w:rPr>
+          <w:rFonts w:ascii="Arial Black" w:hAnsi="Arial Black"/>
+          <w:sz w:val="28"/>
+          <w:szCs w:val="28"/>
+        </w:rPr>
+        <w:t>Menejemen memori( tidak perlulagi menulis variable yang banyak )</w:t>
+      </w:r>
+    </w:p>
+    <w:p>
+      <w:pPr>
+        <w:rPr>
+          <w:rFonts w:ascii="Arial Black" w:hAnsi="Arial Black"/>
+          <w:sz w:val="28"/>
+          <w:szCs w:val="28"/>
+        </w:rPr>
+      </w:pPr>
+    </w:p>
+    <w:p>
+      <w:pPr>
+        <w:rPr>
+          <w:rFonts w:ascii="Arial Black" w:hAnsi="Arial Black"/>
+          <w:sz w:val="28"/>
+          <w:szCs w:val="28"/>
+        </w:rPr>
+      </w:pPr>
+      <w:r>
+        <w:rPr>
+          <w:rFonts w:ascii="Arial Black" w:hAnsi="Arial Black"/>
+          <w:sz w:val="28"/>
+          <w:szCs w:val="28"/>
+        </w:rPr>
+        <w:t xml:space="preserve">Karakteristik array </w:t>
+      </w:r>
+    </w:p>
+    <w:p>
+      <w:pPr>
+        <w:pStyle w:val="ListParagraph"/>
+        <w:numPr>
+          <w:ilvl w:val="0"/>
+          <w:numId w:val="32"/>
+        </w:numPr>
+        <w:rPr>
+          <w:rFonts w:ascii="Arial Black" w:hAnsi="Arial Black"/>
+          <w:sz w:val="28"/>
+          <w:szCs w:val="28"/>
+        </w:rPr>
+      </w:pPr>
+      <w:r>
+        <w:rPr>
+          <w:rFonts w:ascii="Arial Black" w:hAnsi="Arial Black"/>
+          <w:sz w:val="28"/>
+          <w:szCs w:val="28"/>
+        </w:rPr>
+        <w:t>Variable jamak, yang mempunyai banyak elemen dan diacu dengan nama yang sama</w:t>
+      </w:r>
+    </w:p>
+    <w:p>
+      <w:pPr>
+        <w:pStyle w:val="ListParagraph"/>
+        <w:numPr>
+          <w:ilvl w:val="0"/>
+          <w:numId w:val="32"/>
+        </w:numPr>
+        <w:rPr>
+          <w:rFonts w:ascii="Arial Black" w:hAnsi="Arial Black"/>
+          <w:sz w:val="28"/>
+          <w:szCs w:val="28"/>
+        </w:rPr>
+      </w:pPr>
+      <w:r>
+        <w:rPr>
+          <w:rFonts w:ascii="Arial Black" w:hAnsi="Arial Black"/>
+          <w:sz w:val="28"/>
+          <w:szCs w:val="28"/>
+        </w:rPr>
+        <w:t>Kumpulan pasangan key dan nilai / key dan value pair</w:t>
+      </w:r>
+    </w:p>
+    <w:p>
+      <w:pPr>
+        <w:pStyle w:val="ListParagraph"/>
+        <w:numPr>
+          <w:ilvl w:val="0"/>
+          <w:numId w:val="32"/>
+        </w:numPr>
+        <w:rPr>
+          <w:rFonts w:ascii="Arial Black" w:hAnsi="Arial Black"/>
+          <w:sz w:val="28"/>
+          <w:szCs w:val="28"/>
+        </w:rPr>
+      </w:pPr>
+      <w:r>
+        <w:rPr>
+          <w:rFonts w:ascii="Arial Black" w:hAnsi="Arial Black"/>
+          <w:sz w:val="28"/>
+          <w:szCs w:val="28"/>
+        </w:rPr>
+        <w:t>Key adalah index pada array dengan tipe integer yang di mulai dari angka 0</w:t>
+      </w:r>
+    </w:p>
+    <w:p>
+      <w:pPr>
+        <w:pStyle w:val="ListParagraph"/>
+        <w:numPr>
+          <w:ilvl w:val="0"/>
+          <w:numId w:val="32"/>
+        </w:numPr>
+        <w:rPr>
+          <w:rFonts w:ascii="Arial Black" w:hAnsi="Arial Black"/>
+          <w:sz w:val="28"/>
+          <w:szCs w:val="28"/>
+        </w:rPr>
+      </w:pPr>
+      <w:r>
+        <w:rPr>
+          <w:rFonts w:ascii="Arial Black" w:hAnsi="Arial Black"/>
+          <w:sz w:val="28"/>
+          <w:szCs w:val="28"/>
+        </w:rPr>
+        <w:t>Array pada javascript bertipe object</w:t>
+      </w:r>
+    </w:p>
+    <w:p>
+      <w:pPr>
+        <w:pStyle w:val="ListParagraph"/>
+        <w:numPr>
+          <w:ilvl w:val="0"/>
+          <w:numId w:val="32"/>
+        </w:numPr>
+        <w:rPr>
+          <w:rFonts w:ascii="Arial Black" w:hAnsi="Arial Black"/>
+          <w:sz w:val="28"/>
+          <w:szCs w:val="28"/>
+        </w:rPr>
+      </w:pPr>
+      <w:r>
+        <w:rPr>
+          <w:rFonts w:ascii="Arial Black" w:hAnsi="Arial Black"/>
+          <w:sz w:val="28"/>
+          <w:szCs w:val="28"/>
+        </w:rPr>
+        <w:t xml:space="preserve">Array pad javascript memiliki fungsi / menthod length untuk menghitung jumlah elemen di dalamnya </w:t>
+      </w:r>
+    </w:p>
+    <w:p>
+      <w:pPr>
+        <w:pStyle w:val="ListParagraph"/>
+        <w:numPr>
+          <w:ilvl w:val="0"/>
+          <w:numId w:val="32"/>
+        </w:numPr>
+        <w:rPr>
+          <w:rFonts w:ascii="Arial Black" w:hAnsi="Arial Black"/>
+          <w:sz w:val="28"/>
+          <w:szCs w:val="28"/>
+        </w:rPr>
+      </w:pPr>
+      <w:r>
+        <w:rPr>
+          <w:rFonts w:ascii="Arial Black" w:hAnsi="Arial Black"/>
+          <w:sz w:val="28"/>
+          <w:szCs w:val="28"/>
+        </w:rPr>
+        <w:t>Elemen pada array bolej memiliki tipe data yang berbeda</w:t>
+      </w:r>
+    </w:p>
+    <w:p>
+      <w:pPr>
+        <w:rPr>
+          <w:rFonts w:ascii="Arial Black" w:hAnsi="Arial Black"/>
+          <w:sz w:val="28"/>
+          <w:szCs w:val="28"/>
+        </w:rPr>
+      </w:pPr>
+      <w:r>
+        <w:rPr>
+          <w:rFonts w:ascii="Arial Black" w:hAnsi="Arial Black"/>
+          <w:sz w:val="28"/>
+          <w:szCs w:val="28"/>
+        </w:rPr>
+        <w:lastRenderedPageBreak/>
+        <w:t xml:space="preserve">Key anda value pair </w:t>
+      </w:r>
+    </w:p>
+    <w:p>
+      <w:pPr>
+        <w:rPr>
+          <w:rFonts w:ascii="Arial Black" w:hAnsi="Arial Black"/>
+          <w:sz w:val="28"/>
+          <w:szCs w:val="28"/>
+        </w:rPr>
+      </w:pPr>
+      <w:r>
+        <w:rPr>
+          <w:rFonts w:ascii="Arial Black" w:hAnsi="Arial Black"/>
+          <w:sz w:val="28"/>
+          <w:szCs w:val="28"/>
+        </w:rPr>
+        <w:t>Pada saat membuat array bayangkan saja kalian membuat sebuah kotak, yang tiap tiap kotaknya memiliki angka dan pasti urutan angkanya dimulai dari angka 0</w:t>
+      </w:r>
+    </w:p>
+    <w:p>
+      <w:pPr>
+        <w:rPr>
+          <w:rFonts w:ascii="Arial Black" w:hAnsi="Arial Black"/>
+          <w:sz w:val="28"/>
+          <w:szCs w:val="28"/>
+        </w:rPr>
+      </w:pPr>
+    </w:p>
+    <w:p>
+      <w:pPr>
+        <w:rPr>
+          <w:rFonts w:ascii="Arial Black" w:hAnsi="Arial Black"/>
+          <w:sz w:val="28"/>
+          <w:szCs w:val="28"/>
+        </w:rPr>
+      </w:pPr>
+      <w:r>
+        <w:rPr>
+          <w:rFonts w:ascii="Arial Black" w:hAnsi="Arial Black"/>
+          <w:sz w:val="28"/>
+          <w:szCs w:val="28"/>
+        </w:rPr>
+        <w:t xml:space="preserve">Elemen pada array boleh </w:t>
+      </w:r>
+      <w:proofErr w:type="gramStart"/>
+      <w:r>
+        <w:rPr>
+          <w:rFonts w:ascii="Arial Black" w:hAnsi="Arial Black"/>
+          <w:sz w:val="28"/>
+          <w:szCs w:val="28"/>
+        </w:rPr>
+        <w:t>beda</w:t>
+      </w:r>
+      <w:proofErr w:type="gramEnd"/>
+      <w:r>
+        <w:rPr>
+          <w:rFonts w:ascii="Arial Black" w:hAnsi="Arial Black"/>
+          <w:sz w:val="28"/>
+          <w:szCs w:val="28"/>
+        </w:rPr>
+        <w:t xml:space="preserve"> tipe</w:t>
+      </w:r>
+    </w:p>
+    <w:p>
+      <w:pPr>
+        <w:rPr>
+          <w:rFonts w:ascii="Arial Black" w:hAnsi="Arial Black"/>
+          <w:sz w:val="28"/>
+          <w:szCs w:val="28"/>
+        </w:rPr>
+      </w:pPr>
+    </w:p>
+    <w:p>
+      <w:pPr>
+        <w:jc w:val="center"/>
+        <w:rPr>
+          <w:rFonts w:ascii="Arial Black" w:hAnsi="Arial Black"/>
+          <w:sz w:val="28"/>
+          <w:szCs w:val="28"/>
+        </w:rPr>
+      </w:pPr>
+      <w:r>
+        <w:rPr>
+          <w:rFonts w:ascii="Arial Black" w:hAnsi="Arial Black"/>
+          <w:sz w:val="28"/>
+          <w:szCs w:val="28"/>
+        </w:rPr>
+        <w:t>MANIPULASI PADA ARRAY</w:t>
+      </w:r>
+    </w:p>
+    <w:p>
+      <w:pPr>
+        <w:pStyle w:val="ListParagraph"/>
+        <w:numPr>
+          <w:ilvl w:val="0"/>
+          <w:numId w:val="33"/>
+        </w:numPr>
+        <w:rPr>
+          <w:rFonts w:ascii="Arial Black" w:hAnsi="Arial Black"/>
+          <w:sz w:val="28"/>
+          <w:szCs w:val="28"/>
+        </w:rPr>
+      </w:pPr>
+      <w:r>
+        <w:rPr>
+          <w:rFonts w:ascii="Arial Black" w:hAnsi="Arial Black"/>
+          <w:sz w:val="28"/>
+          <w:szCs w:val="28"/>
+        </w:rPr>
+        <w:t>Menambah isi array</w:t>
+      </w:r>
+    </w:p>
+    <w:p>
+      <w:pPr>
+        <w:pStyle w:val="ListParagraph"/>
+        <w:numPr>
+          <w:ilvl w:val="0"/>
+          <w:numId w:val="33"/>
+        </w:numPr>
+        <w:rPr>
+          <w:rFonts w:ascii="Arial Black" w:hAnsi="Arial Black"/>
+          <w:sz w:val="28"/>
+          <w:szCs w:val="28"/>
+        </w:rPr>
+      </w:pPr>
+      <w:r>
+        <w:rPr>
+          <w:rFonts w:ascii="Arial Black" w:hAnsi="Arial Black"/>
+          <w:sz w:val="28"/>
+          <w:szCs w:val="28"/>
+        </w:rPr>
+        <w:t>Menghapus elemen pada array</w:t>
+      </w:r>
+    </w:p>
+    <w:p>
+      <w:pPr>
+        <w:pStyle w:val="ListParagraph"/>
+        <w:numPr>
+          <w:ilvl w:val="0"/>
+          <w:numId w:val="33"/>
+        </w:numPr>
+        <w:rPr>
+          <w:rFonts w:ascii="Arial Black" w:hAnsi="Arial Black"/>
+          <w:sz w:val="28"/>
+          <w:szCs w:val="28"/>
+        </w:rPr>
+      </w:pPr>
+      <w:r>
+        <w:rPr>
+          <w:rFonts w:ascii="Arial Black" w:hAnsi="Arial Black"/>
+          <w:sz w:val="28"/>
+          <w:szCs w:val="28"/>
+        </w:rPr>
+        <w:t>Menampilkan seluruh isi array</w:t>
+      </w:r>
+    </w:p>
+    <w:p>
+      <w:pPr>
+        <w:rPr>
+          <w:rFonts w:ascii="Arial Black" w:hAnsi="Arial Black"/>
+          <w:sz w:val="28"/>
+          <w:szCs w:val="28"/>
+        </w:rPr>
+      </w:pPr>
+    </w:p>
+    <w:p>
+      <w:pPr>
+        <w:rPr>
+          <w:rFonts w:ascii="Arial Black" w:hAnsi="Arial Black"/>
+          <w:sz w:val="28"/>
+          <w:szCs w:val="28"/>
+        </w:rPr>
+      </w:pPr>
+      <w:r>
+        <w:rPr>
+          <w:rFonts w:ascii="Arial Black" w:hAnsi="Arial Black"/>
+          <w:sz w:val="28"/>
+          <w:szCs w:val="28"/>
+        </w:rPr>
+        <w:t>Arrya method</w:t>
+      </w:r>
+    </w:p>
+    <w:p>
+      <w:pPr>
+        <w:pStyle w:val="ListParagraph"/>
+        <w:numPr>
+          <w:ilvl w:val="0"/>
+          <w:numId w:val="34"/>
+        </w:numPr>
+        <w:rPr>
+          <w:rFonts w:ascii="Arial Black" w:hAnsi="Arial Black"/>
+          <w:sz w:val="28"/>
+          <w:szCs w:val="28"/>
+        </w:rPr>
+      </w:pPr>
+      <w:r>
+        <w:rPr>
+          <w:rFonts w:ascii="Arial Black" w:hAnsi="Arial Black"/>
+          <w:sz w:val="28"/>
+          <w:szCs w:val="28"/>
+        </w:rPr>
+        <w:t>Length ( mengetahui isi pada array )</w:t>
+      </w:r>
+    </w:p>
+    <w:p>
+      <w:pPr>
+        <w:pStyle w:val="ListParagraph"/>
+        <w:numPr>
+          <w:ilvl w:val="0"/>
+          <w:numId w:val="34"/>
+        </w:numPr>
+        <w:rPr>
+          <w:rFonts w:ascii="Arial Black" w:hAnsi="Arial Black"/>
+          <w:sz w:val="28"/>
+          <w:szCs w:val="28"/>
+        </w:rPr>
+      </w:pPr>
+      <w:r>
+        <w:rPr>
+          <w:rFonts w:ascii="Arial Black" w:hAnsi="Arial Black"/>
+          <w:sz w:val="28"/>
+          <w:szCs w:val="28"/>
+        </w:rPr>
+        <w:t>Join ( method yang menggabungkan semua isi array dan mengubahnya menjadi string )</w:t>
+      </w:r>
+    </w:p>
+    <w:p>
+      <w:pPr>
+        <w:pStyle w:val="ListParagraph"/>
+        <w:numPr>
+          <w:ilvl w:val="0"/>
+          <w:numId w:val="34"/>
+        </w:numPr>
+        <w:rPr>
+          <w:rFonts w:ascii="Arial Black" w:hAnsi="Arial Black"/>
+          <w:sz w:val="28"/>
+          <w:szCs w:val="28"/>
+        </w:rPr>
+      </w:pPr>
+      <w:r>
+        <w:rPr>
+          <w:rFonts w:ascii="Arial Black" w:hAnsi="Arial Black"/>
+          <w:sz w:val="28"/>
+          <w:szCs w:val="28"/>
+        </w:rPr>
+        <w:t>Push</w:t>
+      </w:r>
+      <w:r>
+        <w:rPr>
+          <w:rFonts w:ascii="Arial Black" w:hAnsi="Arial Black"/>
+          <w:sz w:val="28"/>
+          <w:szCs w:val="28"/>
+        </w:rPr>
+        <w:t xml:space="preserve"> ( digunakan untuk menambah elemen array di akhir arraynya )</w:t>
+      </w:r>
+    </w:p>
+    <w:p>
+      <w:pPr>
+        <w:pStyle w:val="ListParagraph"/>
+        <w:numPr>
+          <w:ilvl w:val="0"/>
+          <w:numId w:val="34"/>
+        </w:numPr>
+        <w:rPr>
+          <w:rFonts w:ascii="Arial Black" w:hAnsi="Arial Black"/>
+          <w:sz w:val="28"/>
+          <w:szCs w:val="28"/>
+        </w:rPr>
+      </w:pPr>
+      <w:r>
+        <w:rPr>
+          <w:rFonts w:ascii="Arial Black" w:hAnsi="Arial Black"/>
+          <w:sz w:val="28"/>
+          <w:szCs w:val="28"/>
+        </w:rPr>
+        <w:t xml:space="preserve">Pop ( </w:t>
+      </w:r>
+      <w:r>
+        <w:rPr>
+          <w:rFonts w:ascii="Arial Black" w:hAnsi="Arial Black"/>
+          <w:sz w:val="28"/>
+          <w:szCs w:val="28"/>
+        </w:rPr>
+        <w:t>menghapus / memcahkan elemen terakhir pada array )</w:t>
+      </w:r>
+    </w:p>
+    <w:p>
+      <w:pPr>
+        <w:pStyle w:val="ListParagraph"/>
+        <w:numPr>
+          <w:ilvl w:val="0"/>
+          <w:numId w:val="34"/>
+        </w:numPr>
+        <w:rPr>
+          <w:rFonts w:ascii="Arial Black" w:hAnsi="Arial Black"/>
+          <w:sz w:val="28"/>
+          <w:szCs w:val="28"/>
+        </w:rPr>
+      </w:pPr>
+      <w:r>
+        <w:rPr>
+          <w:rFonts w:ascii="Arial Black" w:hAnsi="Arial Black"/>
+          <w:sz w:val="28"/>
+          <w:szCs w:val="28"/>
+        </w:rPr>
+        <w:t>Shift</w:t>
+      </w:r>
+      <w:r>
+        <w:rPr>
+          <w:rFonts w:ascii="Arial Black" w:hAnsi="Arial Black"/>
+          <w:sz w:val="28"/>
+          <w:szCs w:val="28"/>
+        </w:rPr>
+        <w:t xml:space="preserve"> ( menghapus isi pada awal array )</w:t>
+      </w:r>
+    </w:p>
+    <w:p>
+      <w:pPr>
+        <w:pStyle w:val="ListParagraph"/>
+        <w:numPr>
+          <w:ilvl w:val="0"/>
+          <w:numId w:val="34"/>
+        </w:numPr>
+        <w:rPr>
+          <w:rFonts w:ascii="Arial Black" w:hAnsi="Arial Black"/>
+          <w:sz w:val="28"/>
+          <w:szCs w:val="28"/>
+        </w:rPr>
+      </w:pPr>
+      <w:r>
+        <w:rPr>
+          <w:rFonts w:ascii="Arial Black" w:hAnsi="Arial Black"/>
+          <w:sz w:val="28"/>
+          <w:szCs w:val="28"/>
+        </w:rPr>
+        <w:t>U</w:t>
+      </w:r>
+      <w:r>
+        <w:rPr>
+          <w:rFonts w:ascii="Arial Black" w:hAnsi="Arial Black"/>
+          <w:sz w:val="28"/>
+          <w:szCs w:val="28"/>
+        </w:rPr>
+        <w:t>nshift</w:t>
+      </w:r>
+      <w:r>
+        <w:rPr>
+          <w:rFonts w:ascii="Arial Black" w:hAnsi="Arial Black"/>
+          <w:sz w:val="28"/>
+          <w:szCs w:val="28"/>
+        </w:rPr>
+        <w:t xml:space="preserve"> ( menambah isi di awal array</w:t>
+      </w:r>
+      <w:r>
+        <w:rPr>
+          <w:rFonts w:ascii="Arial Black" w:hAnsi="Arial Black"/>
+          <w:sz w:val="28"/>
+          <w:szCs w:val="28"/>
+        </w:rPr>
+        <w:t xml:space="preserve"> )</w:t>
+      </w:r>
+    </w:p>
+    <w:p>
+      <w:pPr>
+        <w:pStyle w:val="ListParagraph"/>
+        <w:numPr>
+          <w:ilvl w:val="0"/>
+          <w:numId w:val="34"/>
+        </w:numPr>
+        <w:rPr>
+          <w:rFonts w:ascii="Arial Black" w:hAnsi="Arial Black"/>
+          <w:sz w:val="28"/>
+          <w:szCs w:val="28"/>
+        </w:rPr>
+      </w:pPr>
+      <w:r>
+        <w:rPr>
+          <w:rFonts w:ascii="Arial Black" w:hAnsi="Arial Black"/>
+          <w:sz w:val="28"/>
+          <w:szCs w:val="28"/>
+        </w:rPr>
+        <w:t xml:space="preserve">Slice, splice ( </w:t>
+      </w:r>
+      <w:r>
+        <w:rPr>
+          <w:rFonts w:ascii="Arial Black" w:hAnsi="Arial Black"/>
+          <w:sz w:val="28"/>
+          <w:szCs w:val="28"/>
+        </w:rPr>
+        <w:t xml:space="preserve">slice adalah mengiris bagian array, digunakan untuk mengambil bebrapa isi array untuk </w:t>
+      </w:r>
+      <w:r>
+        <w:rPr>
+          <w:rFonts w:ascii="Arial Black" w:hAnsi="Arial Black"/>
+          <w:sz w:val="28"/>
+          <w:szCs w:val="28"/>
+        </w:rPr>
+        <w:lastRenderedPageBreak/>
+        <w:t xml:space="preserve">mengganti ke array yang baru / splice adalah menymbung / menambal </w:t>
+      </w:r>
       <w:bookmarkStart w:id="0" w:name="_GoBack"/>
       <w:bookmarkEnd w:id="0"/>
-    </w:p>
-    <w:p>
-      <w:pPr>
-        <w:pStyle w:val="ListParagraph"/>
-        <w:rPr>
-          <w:rFonts w:ascii="Arial Black" w:hAnsi="Arial Black"/>
-          <w:sz w:val="28"/>
-          <w:szCs w:val="28"/>
-        </w:rPr>
-      </w:pPr>
-    </w:p>
-    <w:p>
-      <w:pPr>
-        <w:pStyle w:val="ListParagraph"/>
-        <w:rPr>
-          <w:rFonts w:ascii="Arial Black" w:hAnsi="Arial Black"/>
-          <w:sz w:val="28"/>
-          <w:szCs w:val="28"/>
-        </w:rPr>
-      </w:pPr>
+      <w:r>
+        <w:rPr>
+          <w:rFonts w:ascii="Arial Black" w:hAnsi="Arial Black"/>
+          <w:sz w:val="28"/>
+          <w:szCs w:val="28"/>
+        </w:rPr>
+        <w:t xml:space="preserve">  </w:t>
+      </w:r>
+    </w:p>
+    <w:p>
+      <w:pPr>
+        <w:ind w:left="360"/>
+        <w:rPr>
+          <w:rFonts w:ascii="Arial Black" w:hAnsi="Arial Black"/>
+          <w:sz w:val="28"/>
+          <w:szCs w:val="28"/>
+        </w:rPr>
+      </w:pPr>
+      <w:r>
+        <w:rPr>
+          <w:rFonts w:ascii="Arial Black" w:hAnsi="Arial Black"/>
+          <w:sz w:val="28"/>
+          <w:szCs w:val="28"/>
+        </w:rPr>
+        <w:t>Pop dan shift benar benar menghapus array dan tidak digantikan</w:t>
+      </w:r>
     </w:p>
     <w:p>
       <w:pPr>
@@ -16335,6 +17881,119 @@
     </w:lvl>
   </w:abstractNum>
   <w:abstractNum w:abstractNumId="3">
+    <w:nsid w:val="137A6D67"/>
+    <w:multiLevelType w:val="hybridMultilevel"/>
+    <w:tmpl w:val="B5E8094A"/>
+    <w:lvl w:ilvl="0" w:tplc="04090001">
+      <w:start w:val="1"/>
+      <w:numFmt w:val="bullet"/>
+      <w:lvlText w:val=""/>
+      <w:lvlJc w:val="left"/>
+      <w:pPr>
+        <w:ind w:left="720" w:hanging="360"/>
+      </w:pPr>
+      <w:rPr>
+        <w:rFonts w:ascii="Symbol" w:hAnsi="Symbol" w:hint="default"/>
+      </w:rPr>
+    </w:lvl>
+    <w:lvl w:ilvl="1" w:tplc="04090003" w:tentative="1">
+      <w:start w:val="1"/>
+      <w:numFmt w:val="bullet"/>
+      <w:lvlText w:val="o"/>
+      <w:lvlJc w:val="left"/>
+      <w:pPr>
+        <w:ind w:left="1440" w:hanging="360"/>
+      </w:pPr>
+      <w:rPr>
+        <w:rFonts w:ascii="Courier New" w:hAnsi="Courier New" w:cs="Courier New" w:hint="default"/>
+      </w:rPr>
+    </w:lvl>
+    <w:lvl w:ilvl="2" w:tplc="04090005" w:tentative="1">
+      <w:start w:val="1"/>
+      <w:numFmt w:val="bullet"/>
+      <w:lvlText w:val=""/>
+      <w:lvlJc w:val="left"/>
+      <w:pPr>
+        <w:ind w:left="2160" w:hanging="360"/>
+      </w:pPr>
+      <w:rPr>
+        <w:rFonts w:ascii="Wingdings" w:hAnsi="Wingdings" w:hint="default"/>
+      </w:rPr>
+    </w:lvl>
+    <w:lvl w:ilvl="3" w:tplc="04090001" w:tentative="1">
+      <w:start w:val="1"/>
+      <w:numFmt w:val="bullet"/>
+      <w:lvlText w:val=""/>
+      <w:lvlJc w:val="left"/>
+      <w:pPr>
+        <w:ind w:left="2880" w:hanging="360"/>
+      </w:pPr>
+      <w:rPr>
+        <w:rFonts w:ascii="Symbol" w:hAnsi="Symbol" w:hint="default"/>
+      </w:rPr>
+    </w:lvl>
+    <w:lvl w:ilvl="4" w:tplc="04090003" w:tentative="1">
+      <w:start w:val="1"/>
+      <w:numFmt w:val="bullet"/>
+      <w:lvlText w:val="o"/>
+      <w:lvlJc w:val="left"/>
+      <w:pPr>
+        <w:ind w:left="3600" w:hanging="360"/>
+      </w:pPr>
+      <w:rPr>
+        <w:rFonts w:ascii="Courier New" w:hAnsi="Courier New" w:cs="Courier New" w:hint="default"/>
+      </w:rPr>
+    </w:lvl>
+    <w:lvl w:ilvl="5" w:tplc="04090005" w:tentative="1">
+      <w:start w:val="1"/>
+      <w:numFmt w:val="bullet"/>
+      <w:lvlText w:val=""/>
+      <w:lvlJc w:val="left"/>
+      <w:pPr>
+        <w:ind w:left="4320" w:hanging="360"/>
+      </w:pPr>
+      <w:rPr>
+        <w:rFonts w:ascii="Wingdings" w:hAnsi="Wingdings" w:hint="default"/>
+      </w:rPr>
+    </w:lvl>
+    <w:lvl w:ilvl="6" w:tplc="04090001" w:tentative="1">
+      <w:start w:val="1"/>
+      <w:numFmt w:val="bullet"/>
+      <w:lvlText w:val=""/>
+      <w:lvlJc w:val="left"/>
+      <w:pPr>
+        <w:ind w:left="5040" w:hanging="360"/>
+      </w:pPr>
+      <w:rPr>
+        <w:rFonts w:ascii="Symbol" w:hAnsi="Symbol" w:hint="default"/>
+      </w:rPr>
+    </w:lvl>
+    <w:lvl w:ilvl="7" w:tplc="04090003" w:tentative="1">
+      <w:start w:val="1"/>
+      <w:numFmt w:val="bullet"/>
+      <w:lvlText w:val="o"/>
+      <w:lvlJc w:val="left"/>
+      <w:pPr>
+        <w:ind w:left="5760" w:hanging="360"/>
+      </w:pPr>
+      <w:rPr>
+        <w:rFonts w:ascii="Courier New" w:hAnsi="Courier New" w:cs="Courier New" w:hint="default"/>
+      </w:rPr>
+    </w:lvl>
+    <w:lvl w:ilvl="8" w:tplc="04090005" w:tentative="1">
+      <w:start w:val="1"/>
+      <w:numFmt w:val="bullet"/>
+      <w:lvlText w:val=""/>
+      <w:lvlJc w:val="left"/>
+      <w:pPr>
+        <w:ind w:left="6480" w:hanging="360"/>
+      </w:pPr>
+      <w:rPr>
+        <w:rFonts w:ascii="Wingdings" w:hAnsi="Wingdings" w:hint="default"/>
+      </w:rPr>
+    </w:lvl>
+  </w:abstractNum>
+  <w:abstractNum w:abstractNumId="4">
     <w:nsid w:val="171B2589"/>
     <w:multiLevelType w:val="hybridMultilevel"/>
     <w:tmpl w:val="47D41C4E"/>
@@ -16447,7 +18106,7 @@
       </w:rPr>
     </w:lvl>
   </w:abstractNum>
-  <w:abstractNum w:abstractNumId="4">
+  <w:abstractNum w:abstractNumId="5">
     <w:nsid w:val="19D65DC1"/>
     <w:multiLevelType w:val="hybridMultilevel"/>
     <w:tmpl w:val="EED6215C"/>
@@ -16560,7 +18219,7 @@
       </w:rPr>
     </w:lvl>
   </w:abstractNum>
-  <w:abstractNum w:abstractNumId="5">
+  <w:abstractNum w:abstractNumId="6">
     <w:nsid w:val="1B703D5D"/>
     <w:multiLevelType w:val="hybridMultilevel"/>
     <w:tmpl w:val="939A25A8"/>
@@ -16673,7 +18332,120 @@
       </w:rPr>
     </w:lvl>
   </w:abstractNum>
-  <w:abstractNum w:abstractNumId="6">
+  <w:abstractNum w:abstractNumId="7">
+    <w:nsid w:val="22D748A3"/>
+    <w:multiLevelType w:val="hybridMultilevel"/>
+    <w:tmpl w:val="B0623A8A"/>
+    <w:lvl w:ilvl="0" w:tplc="04090001">
+      <w:start w:val="1"/>
+      <w:numFmt w:val="bullet"/>
+      <w:lvlText w:val=""/>
+      <w:lvlJc w:val="left"/>
+      <w:pPr>
+        <w:ind w:left="720" w:hanging="360"/>
+      </w:pPr>
+      <w:rPr>
+        <w:rFonts w:ascii="Symbol" w:hAnsi="Symbol" w:hint="default"/>
+      </w:rPr>
+    </w:lvl>
+    <w:lvl w:ilvl="1" w:tplc="04090003" w:tentative="1">
+      <w:start w:val="1"/>
+      <w:numFmt w:val="bullet"/>
+      <w:lvlText w:val="o"/>
+      <w:lvlJc w:val="left"/>
+      <w:pPr>
+        <w:ind w:left="1440" w:hanging="360"/>
+      </w:pPr>
+      <w:rPr>
+        <w:rFonts w:ascii="Courier New" w:hAnsi="Courier New" w:cs="Courier New" w:hint="default"/>
+      </w:rPr>
+    </w:lvl>
+    <w:lvl w:ilvl="2" w:tplc="04090005" w:tentative="1">
+      <w:start w:val="1"/>
+      <w:numFmt w:val="bullet"/>
+      <w:lvlText w:val=""/>
+      <w:lvlJc w:val="left"/>
+      <w:pPr>
+        <w:ind w:left="2160" w:hanging="360"/>
+      </w:pPr>
+      <w:rPr>
+        <w:rFonts w:ascii="Wingdings" w:hAnsi="Wingdings" w:hint="default"/>
+      </w:rPr>
+    </w:lvl>
+    <w:lvl w:ilvl="3" w:tplc="04090001" w:tentative="1">
+      <w:start w:val="1"/>
+      <w:numFmt w:val="bullet"/>
+      <w:lvlText w:val=""/>
+      <w:lvlJc w:val="left"/>
+      <w:pPr>
+        <w:ind w:left="2880" w:hanging="360"/>
+      </w:pPr>
+      <w:rPr>
+        <w:rFonts w:ascii="Symbol" w:hAnsi="Symbol" w:hint="default"/>
+      </w:rPr>
+    </w:lvl>
+    <w:lvl w:ilvl="4" w:tplc="04090003" w:tentative="1">
+      <w:start w:val="1"/>
+      <w:numFmt w:val="bullet"/>
+      <w:lvlText w:val="o"/>
+      <w:lvlJc w:val="left"/>
+      <w:pPr>
+        <w:ind w:left="3600" w:hanging="360"/>
+      </w:pPr>
+      <w:rPr>
+        <w:rFonts w:ascii="Courier New" w:hAnsi="Courier New" w:cs="Courier New" w:hint="default"/>
+      </w:rPr>
+    </w:lvl>
+    <w:lvl w:ilvl="5" w:tplc="04090005" w:tentative="1">
+      <w:start w:val="1"/>
+      <w:numFmt w:val="bullet"/>
+      <w:lvlText w:val=""/>
+      <w:lvlJc w:val="left"/>
+      <w:pPr>
+        <w:ind w:left="4320" w:hanging="360"/>
+      </w:pPr>
+      <w:rPr>
+        <w:rFonts w:ascii="Wingdings" w:hAnsi="Wingdings" w:hint="default"/>
+      </w:rPr>
+    </w:lvl>
+    <w:lvl w:ilvl="6" w:tplc="04090001" w:tentative="1">
+      <w:start w:val="1"/>
+      <w:numFmt w:val="bullet"/>
+      <w:lvlText w:val=""/>
+      <w:lvlJc w:val="left"/>
+      <w:pPr>
+        <w:ind w:left="5040" w:hanging="360"/>
+      </w:pPr>
+      <w:rPr>
+        <w:rFonts w:ascii="Symbol" w:hAnsi="Symbol" w:hint="default"/>
+      </w:rPr>
+    </w:lvl>
+    <w:lvl w:ilvl="7" w:tplc="04090003" w:tentative="1">
+      <w:start w:val="1"/>
+      <w:numFmt w:val="bullet"/>
+      <w:lvlText w:val="o"/>
+      <w:lvlJc w:val="left"/>
+      <w:pPr>
+        <w:ind w:left="5760" w:hanging="360"/>
+      </w:pPr>
+      <w:rPr>
+        <w:rFonts w:ascii="Courier New" w:hAnsi="Courier New" w:cs="Courier New" w:hint="default"/>
+      </w:rPr>
+    </w:lvl>
+    <w:lvl w:ilvl="8" w:tplc="04090005" w:tentative="1">
+      <w:start w:val="1"/>
+      <w:numFmt w:val="bullet"/>
+      <w:lvlText w:val=""/>
+      <w:lvlJc w:val="left"/>
+      <w:pPr>
+        <w:ind w:left="6480" w:hanging="360"/>
+      </w:pPr>
+      <w:rPr>
+        <w:rFonts w:ascii="Wingdings" w:hAnsi="Wingdings" w:hint="default"/>
+      </w:rPr>
+    </w:lvl>
+  </w:abstractNum>
+  <w:abstractNum w:abstractNumId="8">
     <w:nsid w:val="25CF36C6"/>
     <w:multiLevelType w:val="hybridMultilevel"/>
     <w:tmpl w:val="3092DD16"/>
@@ -16786,7 +18558,119 @@
       </w:rPr>
     </w:lvl>
   </w:abstractNum>
-  <w:abstractNum w:abstractNumId="7">
+  <w:abstractNum w:abstractNumId="9">
+    <w:nsid w:val="2654178D"/>
+    <w:multiLevelType w:val="hybridMultilevel"/>
+    <w:tmpl w:val="443E958E"/>
+    <w:lvl w:ilvl="0" w:tplc="5374108A">
+      <w:numFmt w:val="bullet"/>
+      <w:lvlText w:val="-"/>
+      <w:lvlJc w:val="left"/>
+      <w:pPr>
+        <w:ind w:left="1800" w:hanging="360"/>
+      </w:pPr>
+      <w:rPr>
+        <w:rFonts w:ascii="Arial Black" w:eastAsiaTheme="minorHAnsi" w:hAnsi="Arial Black" w:cstheme="minorBidi" w:hint="default"/>
+      </w:rPr>
+    </w:lvl>
+    <w:lvl w:ilvl="1" w:tplc="04090003" w:tentative="1">
+      <w:start w:val="1"/>
+      <w:numFmt w:val="bullet"/>
+      <w:lvlText w:val="o"/>
+      <w:lvlJc w:val="left"/>
+      <w:pPr>
+        <w:ind w:left="1440" w:hanging="360"/>
+      </w:pPr>
+      <w:rPr>
+        <w:rFonts w:ascii="Courier New" w:hAnsi="Courier New" w:cs="Courier New" w:hint="default"/>
+      </w:rPr>
+    </w:lvl>
+    <w:lvl w:ilvl="2" w:tplc="04090005" w:tentative="1">
+      <w:start w:val="1"/>
+      <w:numFmt w:val="bullet"/>
+      <w:lvlText w:val=""/>
+      <w:lvlJc w:val="left"/>
+      <w:pPr>
+        <w:ind w:left="2160" w:hanging="360"/>
+      </w:pPr>
+      <w:rPr>
+        <w:rFonts w:ascii="Wingdings" w:hAnsi="Wingdings" w:hint="default"/>
+      </w:rPr>
+    </w:lvl>
+    <w:lvl w:ilvl="3" w:tplc="04090001" w:tentative="1">
+      <w:start w:val="1"/>
+      <w:numFmt w:val="bullet"/>
+      <w:lvlText w:val=""/>
+      <w:lvlJc w:val="left"/>
+      <w:pPr>
+        <w:ind w:left="2880" w:hanging="360"/>
+      </w:pPr>
+      <w:rPr>
+        <w:rFonts w:ascii="Symbol" w:hAnsi="Symbol" w:hint="default"/>
+      </w:rPr>
+    </w:lvl>
+    <w:lvl w:ilvl="4" w:tplc="04090003" w:tentative="1">
+      <w:start w:val="1"/>
+      <w:numFmt w:val="bullet"/>
+      <w:lvlText w:val="o"/>
+      <w:lvlJc w:val="left"/>
+      <w:pPr>
+        <w:ind w:left="3600" w:hanging="360"/>
+      </w:pPr>
+      <w:rPr>
+        <w:rFonts w:ascii="Courier New" w:hAnsi="Courier New" w:cs="Courier New" w:hint="default"/>
+      </w:rPr>
+    </w:lvl>
+    <w:lvl w:ilvl="5" w:tplc="04090005" w:tentative="1">
+      <w:start w:val="1"/>
+      <w:numFmt w:val="bullet"/>
+      <w:lvlText w:val=""/>
+      <w:lvlJc w:val="left"/>
+      <w:pPr>
+        <w:ind w:left="4320" w:hanging="360"/>
+      </w:pPr>
+      <w:rPr>
+        <w:rFonts w:ascii="Wingdings" w:hAnsi="Wingdings" w:hint="default"/>
+      </w:rPr>
+    </w:lvl>
+    <w:lvl w:ilvl="6" w:tplc="04090001" w:tentative="1">
+      <w:start w:val="1"/>
+      <w:numFmt w:val="bullet"/>
+      <w:lvlText w:val=""/>
+      <w:lvlJc w:val="left"/>
+      <w:pPr>
+        <w:ind w:left="5040" w:hanging="360"/>
+      </w:pPr>
+      <w:rPr>
+        <w:rFonts w:ascii="Symbol" w:hAnsi="Symbol" w:hint="default"/>
+      </w:rPr>
+    </w:lvl>
+    <w:lvl w:ilvl="7" w:tplc="04090003" w:tentative="1">
+      <w:start w:val="1"/>
+      <w:numFmt w:val="bullet"/>
+      <w:lvlText w:val="o"/>
+      <w:lvlJc w:val="left"/>
+      <w:pPr>
+        <w:ind w:left="5760" w:hanging="360"/>
+      </w:pPr>
+      <w:rPr>
+        <w:rFonts w:ascii="Courier New" w:hAnsi="Courier New" w:cs="Courier New" w:hint="default"/>
+      </w:rPr>
+    </w:lvl>
+    <w:lvl w:ilvl="8" w:tplc="04090005" w:tentative="1">
+      <w:start w:val="1"/>
+      <w:numFmt w:val="bullet"/>
+      <w:lvlText w:val=""/>
+      <w:lvlJc w:val="left"/>
+      <w:pPr>
+        <w:ind w:left="6480" w:hanging="360"/>
+      </w:pPr>
+      <w:rPr>
+        <w:rFonts w:ascii="Wingdings" w:hAnsi="Wingdings" w:hint="default"/>
+      </w:rPr>
+    </w:lvl>
+  </w:abstractNum>
+  <w:abstractNum w:abstractNumId="10">
     <w:nsid w:val="2B1D22C9"/>
     <w:multiLevelType w:val="hybridMultilevel"/>
     <w:tmpl w:val="55A87866"/>
@@ -16899,7 +18783,119 @@
       </w:rPr>
     </w:lvl>
   </w:abstractNum>
-  <w:abstractNum w:abstractNumId="8">
+  <w:abstractNum w:abstractNumId="11">
+    <w:nsid w:val="2E0D5D09"/>
+    <w:multiLevelType w:val="hybridMultilevel"/>
+    <w:tmpl w:val="BAD285FE"/>
+    <w:lvl w:ilvl="0" w:tplc="5374108A">
+      <w:numFmt w:val="bullet"/>
+      <w:lvlText w:val="-"/>
+      <w:lvlJc w:val="left"/>
+      <w:pPr>
+        <w:ind w:left="1800" w:hanging="360"/>
+      </w:pPr>
+      <w:rPr>
+        <w:rFonts w:ascii="Arial Black" w:eastAsiaTheme="minorHAnsi" w:hAnsi="Arial Black" w:cstheme="minorBidi" w:hint="default"/>
+      </w:rPr>
+    </w:lvl>
+    <w:lvl w:ilvl="1" w:tplc="04090003" w:tentative="1">
+      <w:start w:val="1"/>
+      <w:numFmt w:val="bullet"/>
+      <w:lvlText w:val="o"/>
+      <w:lvlJc w:val="left"/>
+      <w:pPr>
+        <w:ind w:left="1440" w:hanging="360"/>
+      </w:pPr>
+      <w:rPr>
+        <w:rFonts w:ascii="Courier New" w:hAnsi="Courier New" w:cs="Courier New" w:hint="default"/>
+      </w:rPr>
+    </w:lvl>
+    <w:lvl w:ilvl="2" w:tplc="04090005" w:tentative="1">
+      <w:start w:val="1"/>
+      <w:numFmt w:val="bullet"/>
+      <w:lvlText w:val=""/>
+      <w:lvlJc w:val="left"/>
+      <w:pPr>
+        <w:ind w:left="2160" w:hanging="360"/>
+      </w:pPr>
+      <w:rPr>
+        <w:rFonts w:ascii="Wingdings" w:hAnsi="Wingdings" w:hint="default"/>
+      </w:rPr>
+    </w:lvl>
+    <w:lvl w:ilvl="3" w:tplc="04090001" w:tentative="1">
+      <w:start w:val="1"/>
+      <w:numFmt w:val="bullet"/>
+      <w:lvlText w:val=""/>
+      <w:lvlJc w:val="left"/>
+      <w:pPr>
+        <w:ind w:left="2880" w:hanging="360"/>
+      </w:pPr>
+      <w:rPr>
+        <w:rFonts w:ascii="Symbol" w:hAnsi="Symbol" w:hint="default"/>
+      </w:rPr>
+    </w:lvl>
+    <w:lvl w:ilvl="4" w:tplc="04090003" w:tentative="1">
+      <w:start w:val="1"/>
+      <w:numFmt w:val="bullet"/>
+      <w:lvlText w:val="o"/>
+      <w:lvlJc w:val="left"/>
+      <w:pPr>
+        <w:ind w:left="3600" w:hanging="360"/>
+      </w:pPr>
+      <w:rPr>
+        <w:rFonts w:ascii="Courier New" w:hAnsi="Courier New" w:cs="Courier New" w:hint="default"/>
+      </w:rPr>
+    </w:lvl>
+    <w:lvl w:ilvl="5" w:tplc="04090005" w:tentative="1">
+      <w:start w:val="1"/>
+      <w:numFmt w:val="bullet"/>
+      <w:lvlText w:val=""/>
+      <w:lvlJc w:val="left"/>
+      <w:pPr>
+        <w:ind w:left="4320" w:hanging="360"/>
+      </w:pPr>
+      <w:rPr>
+        <w:rFonts w:ascii="Wingdings" w:hAnsi="Wingdings" w:hint="default"/>
+      </w:rPr>
+    </w:lvl>
+    <w:lvl w:ilvl="6" w:tplc="04090001" w:tentative="1">
+      <w:start w:val="1"/>
+      <w:numFmt w:val="bullet"/>
+      <w:lvlText w:val=""/>
+      <w:lvlJc w:val="left"/>
+      <w:pPr>
+        <w:ind w:left="5040" w:hanging="360"/>
+      </w:pPr>
+      <w:rPr>
+        <w:rFonts w:ascii="Symbol" w:hAnsi="Symbol" w:hint="default"/>
+      </w:rPr>
+    </w:lvl>
+    <w:lvl w:ilvl="7" w:tplc="04090003" w:tentative="1">
+      <w:start w:val="1"/>
+      <w:numFmt w:val="bullet"/>
+      <w:lvlText w:val="o"/>
+      <w:lvlJc w:val="left"/>
+      <w:pPr>
+        <w:ind w:left="5760" w:hanging="360"/>
+      </w:pPr>
+      <w:rPr>
+        <w:rFonts w:ascii="Courier New" w:hAnsi="Courier New" w:cs="Courier New" w:hint="default"/>
+      </w:rPr>
+    </w:lvl>
+    <w:lvl w:ilvl="8" w:tplc="04090005" w:tentative="1">
+      <w:start w:val="1"/>
+      <w:numFmt w:val="bullet"/>
+      <w:lvlText w:val=""/>
+      <w:lvlJc w:val="left"/>
+      <w:pPr>
+        <w:ind w:left="6480" w:hanging="360"/>
+      </w:pPr>
+      <w:rPr>
+        <w:rFonts w:ascii="Wingdings" w:hAnsi="Wingdings" w:hint="default"/>
+      </w:rPr>
+    </w:lvl>
+  </w:abstractNum>
+  <w:abstractNum w:abstractNumId="12">
     <w:nsid w:val="36103EEE"/>
     <w:multiLevelType w:val="hybridMultilevel"/>
     <w:tmpl w:val="2046A374"/>
@@ -17012,7 +19008,7 @@
       </w:rPr>
     </w:lvl>
   </w:abstractNum>
-  <w:abstractNum w:abstractNumId="9">
+  <w:abstractNum w:abstractNumId="13">
     <w:nsid w:val="378950FF"/>
     <w:multiLevelType w:val="hybridMultilevel"/>
     <w:tmpl w:val="06D208F6"/>
@@ -17125,7 +19121,120 @@
       </w:rPr>
     </w:lvl>
   </w:abstractNum>
-  <w:abstractNum w:abstractNumId="10">
+  <w:abstractNum w:abstractNumId="14">
+    <w:nsid w:val="37975B9F"/>
+    <w:multiLevelType w:val="hybridMultilevel"/>
+    <w:tmpl w:val="857E9224"/>
+    <w:lvl w:ilvl="0" w:tplc="04090001">
+      <w:start w:val="1"/>
+      <w:numFmt w:val="bullet"/>
+      <w:lvlText w:val=""/>
+      <w:lvlJc w:val="left"/>
+      <w:pPr>
+        <w:ind w:left="1440" w:hanging="360"/>
+      </w:pPr>
+      <w:rPr>
+        <w:rFonts w:ascii="Symbol" w:hAnsi="Symbol" w:hint="default"/>
+      </w:rPr>
+    </w:lvl>
+    <w:lvl w:ilvl="1" w:tplc="04090003" w:tentative="1">
+      <w:start w:val="1"/>
+      <w:numFmt w:val="bullet"/>
+      <w:lvlText w:val="o"/>
+      <w:lvlJc w:val="left"/>
+      <w:pPr>
+        <w:ind w:left="2160" w:hanging="360"/>
+      </w:pPr>
+      <w:rPr>
+        <w:rFonts w:ascii="Courier New" w:hAnsi="Courier New" w:cs="Courier New" w:hint="default"/>
+      </w:rPr>
+    </w:lvl>
+    <w:lvl w:ilvl="2" w:tplc="04090005" w:tentative="1">
+      <w:start w:val="1"/>
+      <w:numFmt w:val="bullet"/>
+      <w:lvlText w:val=""/>
+      <w:lvlJc w:val="left"/>
+      <w:pPr>
+        <w:ind w:left="2880" w:hanging="360"/>
+      </w:pPr>
+      <w:rPr>
+        <w:rFonts w:ascii="Wingdings" w:hAnsi="Wingdings" w:hint="default"/>
+      </w:rPr>
+    </w:lvl>
+    <w:lvl w:ilvl="3" w:tplc="04090001" w:tentative="1">
+      <w:start w:val="1"/>
+      <w:numFmt w:val="bullet"/>
+      <w:lvlText w:val=""/>
+      <w:lvlJc w:val="left"/>
+      <w:pPr>
+        <w:ind w:left="3600" w:hanging="360"/>
+      </w:pPr>
+      <w:rPr>
+        <w:rFonts w:ascii="Symbol" w:hAnsi="Symbol" w:hint="default"/>
+      </w:rPr>
+    </w:lvl>
+    <w:lvl w:ilvl="4" w:tplc="04090003" w:tentative="1">
+      <w:start w:val="1"/>
+      <w:numFmt w:val="bullet"/>
+      <w:lvlText w:val="o"/>
+      <w:lvlJc w:val="left"/>
+      <w:pPr>
+        <w:ind w:left="4320" w:hanging="360"/>
+      </w:pPr>
+      <w:rPr>
+        <w:rFonts w:ascii="Courier New" w:hAnsi="Courier New" w:cs="Courier New" w:hint="default"/>
+      </w:rPr>
+    </w:lvl>
+    <w:lvl w:ilvl="5" w:tplc="04090005" w:tentative="1">
+      <w:start w:val="1"/>
+      <w:numFmt w:val="bullet"/>
+      <w:lvlText w:val=""/>
+      <w:lvlJc w:val="left"/>
+      <w:pPr>
+        <w:ind w:left="5040" w:hanging="360"/>
+      </w:pPr>
+      <w:rPr>
+        <w:rFonts w:ascii="Wingdings" w:hAnsi="Wingdings" w:hint="default"/>
+      </w:rPr>
+    </w:lvl>
+    <w:lvl w:ilvl="6" w:tplc="04090001" w:tentative="1">
+      <w:start w:val="1"/>
+      <w:numFmt w:val="bullet"/>
+      <w:lvlText w:val=""/>
+      <w:lvlJc w:val="left"/>
+      <w:pPr>
+        <w:ind w:left="5760" w:hanging="360"/>
+      </w:pPr>
+      <w:rPr>
+        <w:rFonts w:ascii="Symbol" w:hAnsi="Symbol" w:hint="default"/>
+      </w:rPr>
+    </w:lvl>
+    <w:lvl w:ilvl="7" w:tplc="04090003" w:tentative="1">
+      <w:start w:val="1"/>
+      <w:numFmt w:val="bullet"/>
+      <w:lvlText w:val="o"/>
+      <w:lvlJc w:val="left"/>
+      <w:pPr>
+        <w:ind w:left="6480" w:hanging="360"/>
+      </w:pPr>
+      <w:rPr>
+        <w:rFonts w:ascii="Courier New" w:hAnsi="Courier New" w:cs="Courier New" w:hint="default"/>
+      </w:rPr>
+    </w:lvl>
+    <w:lvl w:ilvl="8" w:tplc="04090005" w:tentative="1">
+      <w:start w:val="1"/>
+      <w:numFmt w:val="bullet"/>
+      <w:lvlText w:val=""/>
+      <w:lvlJc w:val="left"/>
+      <w:pPr>
+        <w:ind w:left="7200" w:hanging="360"/>
+      </w:pPr>
+      <w:rPr>
+        <w:rFonts w:ascii="Wingdings" w:hAnsi="Wingdings" w:hint="default"/>
+      </w:rPr>
+    </w:lvl>
+  </w:abstractNum>
+  <w:abstractNum w:abstractNumId="15">
     <w:nsid w:val="3B903684"/>
     <w:multiLevelType w:val="hybridMultilevel"/>
     <w:tmpl w:val="4746C95E"/>
@@ -17238,7 +19347,7 @@
       </w:rPr>
     </w:lvl>
   </w:abstractNum>
-  <w:abstractNum w:abstractNumId="11">
+  <w:abstractNum w:abstractNumId="16">
     <w:nsid w:val="46DE7BC1"/>
     <w:multiLevelType w:val="hybridMultilevel"/>
     <w:tmpl w:val="BEAEBAC0"/>
@@ -17351,7 +19460,7 @@
       </w:rPr>
     </w:lvl>
   </w:abstractNum>
-  <w:abstractNum w:abstractNumId="12">
+  <w:abstractNum w:abstractNumId="17">
     <w:nsid w:val="470A1B15"/>
     <w:multiLevelType w:val="hybridMultilevel"/>
     <w:tmpl w:val="51966A76"/>
@@ -17464,7 +19573,7 @@
       </w:rPr>
     </w:lvl>
   </w:abstractNum>
-  <w:abstractNum w:abstractNumId="13">
+  <w:abstractNum w:abstractNumId="18">
     <w:nsid w:val="55015594"/>
     <w:multiLevelType w:val="hybridMultilevel"/>
     <w:tmpl w:val="B37AE4F0"/>
@@ -17577,7 +19686,7 @@
       </w:rPr>
     </w:lvl>
   </w:abstractNum>
-  <w:abstractNum w:abstractNumId="14">
+  <w:abstractNum w:abstractNumId="19">
     <w:nsid w:val="58114D3C"/>
     <w:multiLevelType w:val="hybridMultilevel"/>
     <w:tmpl w:val="68A047F6"/>
@@ -17690,7 +19799,7 @@
       </w:rPr>
     </w:lvl>
   </w:abstractNum>
-  <w:abstractNum w:abstractNumId="15">
+  <w:abstractNum w:abstractNumId="20">
     <w:nsid w:val="599C09EB"/>
     <w:multiLevelType w:val="hybridMultilevel"/>
     <w:tmpl w:val="4BC642AE"/>
@@ -17803,7 +19912,7 @@
       </w:rPr>
     </w:lvl>
   </w:abstractNum>
-  <w:abstractNum w:abstractNumId="16">
+  <w:abstractNum w:abstractNumId="21">
     <w:nsid w:val="621E7138"/>
     <w:multiLevelType w:val="hybridMultilevel"/>
     <w:tmpl w:val="730ADA66"/>
@@ -17916,7 +20025,7 @@
       </w:rPr>
     </w:lvl>
   </w:abstractNum>
-  <w:abstractNum w:abstractNumId="17">
+  <w:abstractNum w:abstractNumId="22">
     <w:nsid w:val="6382389B"/>
     <w:multiLevelType w:val="hybridMultilevel"/>
     <w:tmpl w:val="C3A40B20"/>
@@ -18002,7 +20111,7 @@
       </w:pPr>
     </w:lvl>
   </w:abstractNum>
-  <w:abstractNum w:abstractNumId="18">
+  <w:abstractNum w:abstractNumId="23">
     <w:nsid w:val="64805BDD"/>
     <w:multiLevelType w:val="hybridMultilevel"/>
     <w:tmpl w:val="FC4C84CA"/>
@@ -18115,7 +20224,7 @@
       </w:rPr>
     </w:lvl>
   </w:abstractNum>
-  <w:abstractNum w:abstractNumId="19">
+  <w:abstractNum w:abstractNumId="24">
     <w:nsid w:val="653C03A9"/>
     <w:multiLevelType w:val="hybridMultilevel"/>
     <w:tmpl w:val="23387E50"/>
@@ -18228,7 +20337,7 @@
       </w:rPr>
     </w:lvl>
   </w:abstractNum>
-  <w:abstractNum w:abstractNumId="20">
+  <w:abstractNum w:abstractNumId="25">
     <w:nsid w:val="6A6D1ED8"/>
     <w:multiLevelType w:val="hybridMultilevel"/>
     <w:tmpl w:val="FEF2475A"/>
@@ -18341,7 +20450,7 @@
       </w:rPr>
     </w:lvl>
   </w:abstractNum>
-  <w:abstractNum w:abstractNumId="21">
+  <w:abstractNum w:abstractNumId="26">
     <w:nsid w:val="6F531D04"/>
     <w:multiLevelType w:val="hybridMultilevel"/>
     <w:tmpl w:val="93302034"/>
@@ -18454,10 +20563,10 @@
       </w:rPr>
     </w:lvl>
   </w:abstractNum>
-  <w:abstractNum w:abstractNumId="22">
+  <w:abstractNum w:abstractNumId="27">
     <w:nsid w:val="700A064C"/>
     <w:multiLevelType w:val="hybridMultilevel"/>
-    <w:tmpl w:val="7E564820"/>
+    <w:tmpl w:val="5A0E2150"/>
     <w:lvl w:ilvl="0" w:tplc="04090001">
       <w:start w:val="1"/>
       <w:numFmt w:val="bullet"/>
@@ -18567,7 +20676,7 @@
       </w:rPr>
     </w:lvl>
   </w:abstractNum>
-  <w:abstractNum w:abstractNumId="23">
+  <w:abstractNum w:abstractNumId="28">
     <w:nsid w:val="713123DE"/>
     <w:multiLevelType w:val="hybridMultilevel"/>
     <w:tmpl w:val="F6469EE2"/>
@@ -18680,7 +20789,120 @@
       </w:rPr>
     </w:lvl>
   </w:abstractNum>
-  <w:abstractNum w:abstractNumId="24">
+  <w:abstractNum w:abstractNumId="29">
+    <w:nsid w:val="759B7EAF"/>
+    <w:multiLevelType w:val="hybridMultilevel"/>
+    <w:tmpl w:val="FA88BAF0"/>
+    <w:lvl w:ilvl="0" w:tplc="04090001">
+      <w:start w:val="1"/>
+      <w:numFmt w:val="bullet"/>
+      <w:lvlText w:val=""/>
+      <w:lvlJc w:val="left"/>
+      <w:pPr>
+        <w:ind w:left="720" w:hanging="360"/>
+      </w:pPr>
+      <w:rPr>
+        <w:rFonts w:ascii="Symbol" w:hAnsi="Symbol" w:hint="default"/>
+      </w:rPr>
+    </w:lvl>
+    <w:lvl w:ilvl="1" w:tplc="04090003" w:tentative="1">
+      <w:start w:val="1"/>
+      <w:numFmt w:val="bullet"/>
+      <w:lvlText w:val="o"/>
+      <w:lvlJc w:val="left"/>
+      <w:pPr>
+        <w:ind w:left="1440" w:hanging="360"/>
+      </w:pPr>
+      <w:rPr>
+        <w:rFonts w:ascii="Courier New" w:hAnsi="Courier New" w:cs="Courier New" w:hint="default"/>
+      </w:rPr>
+    </w:lvl>
+    <w:lvl w:ilvl="2" w:tplc="04090005" w:tentative="1">
+      <w:start w:val="1"/>
+      <w:numFmt w:val="bullet"/>
+      <w:lvlText w:val=""/>
+      <w:lvlJc w:val="left"/>
+      <w:pPr>
+        <w:ind w:left="2160" w:hanging="360"/>
+      </w:pPr>
+      <w:rPr>
+        <w:rFonts w:ascii="Wingdings" w:hAnsi="Wingdings" w:hint="default"/>
+      </w:rPr>
+    </w:lvl>
+    <w:lvl w:ilvl="3" w:tplc="04090001" w:tentative="1">
+      <w:start w:val="1"/>
+      <w:numFmt w:val="bullet"/>
+      <w:lvlText w:val=""/>
+      <w:lvlJc w:val="left"/>
+      <w:pPr>
+        <w:ind w:left="2880" w:hanging="360"/>
+      </w:pPr>
+      <w:rPr>
+        <w:rFonts w:ascii="Symbol" w:hAnsi="Symbol" w:hint="default"/>
+      </w:rPr>
+    </w:lvl>
+    <w:lvl w:ilvl="4" w:tplc="04090003" w:tentative="1">
+      <w:start w:val="1"/>
+      <w:numFmt w:val="bullet"/>
+      <w:lvlText w:val="o"/>
+      <w:lvlJc w:val="left"/>
+      <w:pPr>
+        <w:ind w:left="3600" w:hanging="360"/>
+      </w:pPr>
+      <w:rPr>
+        <w:rFonts w:ascii="Courier New" w:hAnsi="Courier New" w:cs="Courier New" w:hint="default"/>
+      </w:rPr>
+    </w:lvl>
+    <w:lvl w:ilvl="5" w:tplc="04090005" w:tentative="1">
+      <w:start w:val="1"/>
+      <w:numFmt w:val="bullet"/>
+      <w:lvlText w:val=""/>
+      <w:lvlJc w:val="left"/>
+      <w:pPr>
+        <w:ind w:left="4320" w:hanging="360"/>
+      </w:pPr>
+      <w:rPr>
+        <w:rFonts w:ascii="Wingdings" w:hAnsi="Wingdings" w:hint="default"/>
+      </w:rPr>
+    </w:lvl>
+    <w:lvl w:ilvl="6" w:tplc="04090001" w:tentative="1">
+      <w:start w:val="1"/>
+      <w:numFmt w:val="bullet"/>
+      <w:lvlText w:val=""/>
+      <w:lvlJc w:val="left"/>
+      <w:pPr>
+        <w:ind w:left="5040" w:hanging="360"/>
+      </w:pPr>
+      <w:rPr>
+        <w:rFonts w:ascii="Symbol" w:hAnsi="Symbol" w:hint="default"/>
+      </w:rPr>
+    </w:lvl>
+    <w:lvl w:ilvl="7" w:tplc="04090003" w:tentative="1">
+      <w:start w:val="1"/>
+      <w:numFmt w:val="bullet"/>
+      <w:lvlText w:val="o"/>
+      <w:lvlJc w:val="left"/>
+      <w:pPr>
+        <w:ind w:left="5760" w:hanging="360"/>
+      </w:pPr>
+      <w:rPr>
+        <w:rFonts w:ascii="Courier New" w:hAnsi="Courier New" w:cs="Courier New" w:hint="default"/>
+      </w:rPr>
+    </w:lvl>
+    <w:lvl w:ilvl="8" w:tplc="04090005" w:tentative="1">
+      <w:start w:val="1"/>
+      <w:numFmt w:val="bullet"/>
+      <w:lvlText w:val=""/>
+      <w:lvlJc w:val="left"/>
+      <w:pPr>
+        <w:ind w:left="6480" w:hanging="360"/>
+      </w:pPr>
+      <w:rPr>
+        <w:rFonts w:ascii="Wingdings" w:hAnsi="Wingdings" w:hint="default"/>
+      </w:rPr>
+    </w:lvl>
+  </w:abstractNum>
+  <w:abstractNum w:abstractNumId="30">
     <w:nsid w:val="779149D6"/>
     <w:multiLevelType w:val="hybridMultilevel"/>
     <w:tmpl w:val="D8E2E62E"/>
@@ -18793,7 +21015,7 @@
       </w:rPr>
     </w:lvl>
   </w:abstractNum>
-  <w:abstractNum w:abstractNumId="25">
+  <w:abstractNum w:abstractNumId="31">
     <w:nsid w:val="7B1E7F01"/>
     <w:multiLevelType w:val="hybridMultilevel"/>
     <w:tmpl w:val="31CE3288"/>
@@ -18882,7 +21104,7 @@
       </w:pPr>
     </w:lvl>
   </w:abstractNum>
-  <w:abstractNum w:abstractNumId="26">
+  <w:abstractNum w:abstractNumId="32">
     <w:nsid w:val="7BA52B12"/>
     <w:multiLevelType w:val="hybridMultilevel"/>
     <w:tmpl w:val="32704F00"/>
@@ -18995,50 +21217,162 @@
       </w:rPr>
     </w:lvl>
   </w:abstractNum>
+  <w:abstractNum w:abstractNumId="33">
+    <w:nsid w:val="7E985EAE"/>
+    <w:multiLevelType w:val="hybridMultilevel"/>
+    <w:tmpl w:val="E2FC67EE"/>
+    <w:lvl w:ilvl="0" w:tplc="5374108A">
+      <w:numFmt w:val="bullet"/>
+      <w:lvlText w:val="-"/>
+      <w:lvlJc w:val="left"/>
+      <w:pPr>
+        <w:ind w:left="1800" w:hanging="360"/>
+      </w:pPr>
+      <w:rPr>
+        <w:rFonts w:ascii="Arial Black" w:eastAsiaTheme="minorHAnsi" w:hAnsi="Arial Black" w:cstheme="minorBidi" w:hint="default"/>
+      </w:rPr>
+    </w:lvl>
+    <w:lvl w:ilvl="1" w:tplc="04090003" w:tentative="1">
+      <w:start w:val="1"/>
+      <w:numFmt w:val="bullet"/>
+      <w:lvlText w:val="o"/>
+      <w:lvlJc w:val="left"/>
+      <w:pPr>
+        <w:ind w:left="2520" w:hanging="360"/>
+      </w:pPr>
+      <w:rPr>
+        <w:rFonts w:ascii="Courier New" w:hAnsi="Courier New" w:cs="Courier New" w:hint="default"/>
+      </w:rPr>
+    </w:lvl>
+    <w:lvl w:ilvl="2" w:tplc="04090005" w:tentative="1">
+      <w:start w:val="1"/>
+      <w:numFmt w:val="bullet"/>
+      <w:lvlText w:val=""/>
+      <w:lvlJc w:val="left"/>
+      <w:pPr>
+        <w:ind w:left="3240" w:hanging="360"/>
+      </w:pPr>
+      <w:rPr>
+        <w:rFonts w:ascii="Wingdings" w:hAnsi="Wingdings" w:hint="default"/>
+      </w:rPr>
+    </w:lvl>
+    <w:lvl w:ilvl="3" w:tplc="04090001" w:tentative="1">
+      <w:start w:val="1"/>
+      <w:numFmt w:val="bullet"/>
+      <w:lvlText w:val=""/>
+      <w:lvlJc w:val="left"/>
+      <w:pPr>
+        <w:ind w:left="3960" w:hanging="360"/>
+      </w:pPr>
+      <w:rPr>
+        <w:rFonts w:ascii="Symbol" w:hAnsi="Symbol" w:hint="default"/>
+      </w:rPr>
+    </w:lvl>
+    <w:lvl w:ilvl="4" w:tplc="04090003" w:tentative="1">
+      <w:start w:val="1"/>
+      <w:numFmt w:val="bullet"/>
+      <w:lvlText w:val="o"/>
+      <w:lvlJc w:val="left"/>
+      <w:pPr>
+        <w:ind w:left="4680" w:hanging="360"/>
+      </w:pPr>
+      <w:rPr>
+        <w:rFonts w:ascii="Courier New" w:hAnsi="Courier New" w:cs="Courier New" w:hint="default"/>
+      </w:rPr>
+    </w:lvl>
+    <w:lvl w:ilvl="5" w:tplc="04090005" w:tentative="1">
+      <w:start w:val="1"/>
+      <w:numFmt w:val="bullet"/>
+      <w:lvlText w:val=""/>
+      <w:lvlJc w:val="left"/>
+      <w:pPr>
+        <w:ind w:left="5400" w:hanging="360"/>
+      </w:pPr>
+      <w:rPr>
+        <w:rFonts w:ascii="Wingdings" w:hAnsi="Wingdings" w:hint="default"/>
+      </w:rPr>
+    </w:lvl>
+    <w:lvl w:ilvl="6" w:tplc="04090001" w:tentative="1">
+      <w:start w:val="1"/>
+      <w:numFmt w:val="bullet"/>
+      <w:lvlText w:val=""/>
+      <w:lvlJc w:val="left"/>
+      <w:pPr>
+        <w:ind w:left="6120" w:hanging="360"/>
+      </w:pPr>
+      <w:rPr>
+        <w:rFonts w:ascii="Symbol" w:hAnsi="Symbol" w:hint="default"/>
+      </w:rPr>
+    </w:lvl>
+    <w:lvl w:ilvl="7" w:tplc="04090003" w:tentative="1">
+      <w:start w:val="1"/>
+      <w:numFmt w:val="bullet"/>
+      <w:lvlText w:val="o"/>
+      <w:lvlJc w:val="left"/>
+      <w:pPr>
+        <w:ind w:left="6840" w:hanging="360"/>
+      </w:pPr>
+      <w:rPr>
+        <w:rFonts w:ascii="Courier New" w:hAnsi="Courier New" w:cs="Courier New" w:hint="default"/>
+      </w:rPr>
+    </w:lvl>
+    <w:lvl w:ilvl="8" w:tplc="04090005" w:tentative="1">
+      <w:start w:val="1"/>
+      <w:numFmt w:val="bullet"/>
+      <w:lvlText w:val=""/>
+      <w:lvlJc w:val="left"/>
+      <w:pPr>
+        <w:ind w:left="7560" w:hanging="360"/>
+      </w:pPr>
+      <w:rPr>
+        <w:rFonts w:ascii="Wingdings" w:hAnsi="Wingdings" w:hint="default"/>
+      </w:rPr>
+    </w:lvl>
+  </w:abstractNum>
   <w:num w:numId="1">
-    <w:abstractNumId w:val="13"/>
+    <w:abstractNumId w:val="18"/>
   </w:num>
   <w:num w:numId="2">
+    <w:abstractNumId w:val="12"/>
+  </w:num>
+  <w:num w:numId="3">
+    <w:abstractNumId w:val="16"/>
+  </w:num>
+  <w:num w:numId="4">
+    <w:abstractNumId w:val="19"/>
+  </w:num>
+  <w:num w:numId="5">
+    <w:abstractNumId w:val="20"/>
+  </w:num>
+  <w:num w:numId="6">
+    <w:abstractNumId w:val="5"/>
+  </w:num>
+  <w:num w:numId="7">
     <w:abstractNumId w:val="8"/>
   </w:num>
-  <w:num w:numId="3">
-    <w:abstractNumId w:val="11"/>
-  </w:num>
-  <w:num w:numId="4">
-    <w:abstractNumId w:val="14"/>
-  </w:num>
-  <w:num w:numId="5">
-    <w:abstractNumId w:val="15"/>
-  </w:num>
-  <w:num w:numId="6">
-    <w:abstractNumId w:val="4"/>
-  </w:num>
-  <w:num w:numId="7">
-    <w:abstractNumId w:val="6"/>
-  </w:num>
   <w:num w:numId="8">
-    <w:abstractNumId w:val="12"/>
+    <w:abstractNumId w:val="17"/>
   </w:num>
   <w:num w:numId="9">
-    <w:abstractNumId w:val="19"/>
+    <w:abstractNumId w:val="24"/>
   </w:num>
   <w:num w:numId="10">
-    <w:abstractNumId w:val="24"/>
+    <w:abstractNumId w:val="30"/>
   </w:num>
   <w:num w:numId="11">
     <w:abstractNumId w:val="0"/>
   </w:num>
   <w:num w:numId="12">
-    <w:abstractNumId w:val="21"/>
+    <w:abstractNumId w:val="26"/>
   </w:num>
   <w:num w:numId="13">
-    <w:abstractNumId w:val="26"/>
+    <w:abstractNumId w:val="32"/>
   </w:num>
   <w:num w:numId="14">
-    <w:abstractNumId w:val="9"/>
+    <w:abstractNumId w:val="13"/>
   </w:num>
   <w:num w:numId="15">
-    <w:abstractNumId w:val="18"/>
+    <w:abstractNumId w:val="23"/>
   </w:num>
   <w:num w:numId="16">
     <w:abstractNumId w:val="2"/>
@@ -19047,34 +21381,55 @@
     <w:abstractNumId w:val="1"/>
   </w:num>
   <w:num w:numId="18">
+    <w:abstractNumId w:val="4"/>
+  </w:num>
+  <w:num w:numId="19">
+    <w:abstractNumId w:val="25"/>
+  </w:num>
+  <w:num w:numId="20">
+    <w:abstractNumId w:val="21"/>
+  </w:num>
+  <w:num w:numId="21">
+    <w:abstractNumId w:val="15"/>
+  </w:num>
+  <w:num w:numId="22">
+    <w:abstractNumId w:val="6"/>
+  </w:num>
+  <w:num w:numId="23">
+    <w:abstractNumId w:val="28"/>
+  </w:num>
+  <w:num w:numId="24">
+    <w:abstractNumId w:val="31"/>
+  </w:num>
+  <w:num w:numId="25">
+    <w:abstractNumId w:val="22"/>
+  </w:num>
+  <w:num w:numId="26">
+    <w:abstractNumId w:val="10"/>
+  </w:num>
+  <w:num w:numId="27">
+    <w:abstractNumId w:val="27"/>
+  </w:num>
+  <w:num w:numId="28">
+    <w:abstractNumId w:val="14"/>
+  </w:num>
+  <w:num w:numId="29">
+    <w:abstractNumId w:val="33"/>
+  </w:num>
+  <w:num w:numId="30">
+    <w:abstractNumId w:val="9"/>
+  </w:num>
+  <w:num w:numId="31">
+    <w:abstractNumId w:val="11"/>
+  </w:num>
+  <w:num w:numId="32">
+    <w:abstractNumId w:val="29"/>
+  </w:num>
+  <w:num w:numId="33">
     <w:abstractNumId w:val="3"/>
   </w:num>
-  <w:num w:numId="19">
-    <w:abstractNumId w:val="20"/>
-  </w:num>
-  <w:num w:numId="20">
-    <w:abstractNumId w:val="16"/>
-  </w:num>
-  <w:num w:numId="21">
-    <w:abstractNumId w:val="10"/>
-  </w:num>
-  <w:num w:numId="22">
-    <w:abstractNumId w:val="5"/>
-  </w:num>
-  <w:num w:numId="23">
-    <w:abstractNumId w:val="23"/>
-  </w:num>
-  <w:num w:numId="24">
-    <w:abstractNumId w:val="25"/>
-  </w:num>
-  <w:num w:numId="25">
-    <w:abstractNumId w:val="17"/>
-  </w:num>
-  <w:num w:numId="26">
+  <w:num w:numId="34">
     <w:abstractNumId w:val="7"/>
-  </w:num>
-  <w:num w:numId="27">
-    <w:abstractNumId w:val="22"/>
   </w:num>
 </w:numbering>
 </file>
@@ -19881,7 +22236,7 @@
 </file>
 
 <file path=customXml/itemProps1.xml><?xml version="1.0" encoding="utf-8"?>
-<ds:datastoreItem xmlns:ds="http://schemas.openxmlformats.org/officeDocument/2006/customXml" ds:itemID="{95AEA6E2-6739-41BB-A35F-46CF35D12201}">
+<ds:datastoreItem xmlns:ds="http://schemas.openxmlformats.org/officeDocument/2006/customXml" ds:itemID="{9E165FD5-B8EA-4A01-BC41-7110869EA698}">
   <ds:schemaRefs>
     <ds:schemaRef ds:uri="http://schemas.openxmlformats.org/officeDocument/2006/bibliography"/>
   </ds:schemaRefs>
